--- a/Desarrolo de base de datos/segundo examen parcial/2do Examen Parcial 5FN.docx
+++ b/Desarrolo de base de datos/segundo examen parcial/2do Examen Parcial 5FN.docx
@@ -1,21 +1,19 @@
 
 <file path=word/document.xml><?xml version="1.0" encoding="utf-8"?>
-<w:document xmlns:mc="http://schemas.openxmlformats.org/markup-compatibility/2006" xmlns:ve="http://schemas.openxmlformats.org/markup-compatibility/2006" xmlns:o="urn:schemas-microsoft-com:office:office" xmlns:r="http://schemas.openxmlformats.org/officeDocument/2006/relationships" xmlns:m="http://schemas.openxmlformats.org/officeDocument/2006/math" xmlns:v="urn:schemas-microsoft-com:vml" xmlns:wp="http://schemas.openxmlformats.org/drawingml/2006/wordprocessingDrawing" xmlns:w10="urn:schemas-microsoft-com:office:word" xmlns:w="http://schemas.openxmlformats.org/wordprocessingml/2006/main" xmlns:wne="http://schemas.microsoft.com/office/word/2006/wordml" xmlns:a="http://schemas.openxmlformats.org/drawingml/2006/main" xmlns:pic="http://schemas.openxmlformats.org/drawingml/2006/picture" xmlns:wpg="http://schemas.microsoft.com/office/word/2010/wordprocessingGroup" xmlns:wps="http://schemas.microsoft.com/office/word/2010/wordprocessingShape" xmlns:w14="http://schemas.microsoft.com/office/word/2010/wordml" mc:Ignorable="w14" xml:space="preserve">
+<w:document xmlns:wpc="http://schemas.microsoft.com/office/word/2010/wordprocessingCanvas" xmlns:cx="http://schemas.microsoft.com/office/drawing/2014/chartex" xmlns:mc="http://schemas.openxmlformats.org/markup-compatibility/2006" xmlns:o="urn:schemas-microsoft-com:office:office" xmlns:r="http://schemas.openxmlformats.org/officeDocument/2006/relationships" xmlns:m="http://schemas.openxmlformats.org/officeDocument/2006/math" xmlns:v="urn:schemas-microsoft-com:vml" xmlns:wp14="http://schemas.microsoft.com/office/word/2010/wordprocessingDrawing" xmlns:wp="http://schemas.openxmlformats.org/drawingml/2006/wordprocessingDrawing" xmlns:w10="urn:schemas-microsoft-com:office:word" xmlns:w="http://schemas.openxmlformats.org/wordprocessingml/2006/main" xmlns:w14="http://schemas.microsoft.com/office/word/2010/wordml" xmlns:w15="http://schemas.microsoft.com/office/word/2012/wordml" xmlns:w16se="http://schemas.microsoft.com/office/word/2015/wordml/symex" xmlns:wpg="http://schemas.microsoft.com/office/word/2010/wordprocessingGroup" xmlns:wpi="http://schemas.microsoft.com/office/word/2010/wordprocessingInk" xmlns:wne="http://schemas.microsoft.com/office/word/2006/wordml" xmlns:wps="http://schemas.microsoft.com/office/word/2010/wordprocessingShape" mc:Ignorable="w14 w15 w16se wp14">
   <w:body>
     <w:p>
       <w:pPr>
         <w:spacing w:before="34"/>
-        <w:ind w:left="0" w:right="139" w:firstLine="0"/>
+        <w:ind w:right="139"/>
         <w:jc w:val="right"/>
         <w:rPr>
           <w:rFonts w:ascii="Calibri" w:hAnsi="Calibri"/>
-          <w:sz w:val="22"/>
         </w:rPr>
       </w:pPr>
       <w:r>
         <w:rPr>
           <w:rFonts w:ascii="Calibri" w:hAnsi="Calibri"/>
-          <w:sz w:val="22"/>
         </w:rPr>
         <w:t>Desarrollo</w:t>
       </w:r>
@@ -23,14 +21,12 @@
         <w:rPr>
           <w:rFonts w:ascii="Calibri" w:hAnsi="Calibri"/>
           <w:spacing w:val="-2"/>
-          <w:sz w:val="22"/>
-        </w:rPr>
-        <w:t> </w:t>
+        </w:rPr>
+        <w:t xml:space="preserve"> </w:t>
       </w:r>
       <w:r>
         <w:rPr>
           <w:rFonts w:ascii="Calibri" w:hAnsi="Calibri"/>
-          <w:sz w:val="22"/>
         </w:rPr>
         <w:t>de</w:t>
       </w:r>
@@ -38,14 +34,12 @@
         <w:rPr>
           <w:rFonts w:ascii="Calibri" w:hAnsi="Calibri"/>
           <w:spacing w:val="-1"/>
-          <w:sz w:val="22"/>
-        </w:rPr>
-        <w:t> </w:t>
+        </w:rPr>
+        <w:t xml:space="preserve"> </w:t>
       </w:r>
       <w:r>
         <w:rPr>
           <w:rFonts w:ascii="Calibri" w:hAnsi="Calibri"/>
-          <w:sz w:val="22"/>
         </w:rPr>
         <w:t>Sistemas</w:t>
       </w:r>
@@ -53,14 +47,12 @@
         <w:rPr>
           <w:rFonts w:ascii="Calibri" w:hAnsi="Calibri"/>
           <w:spacing w:val="-2"/>
-          <w:sz w:val="22"/>
-        </w:rPr>
-        <w:t> </w:t>
+        </w:rPr>
+        <w:t xml:space="preserve"> </w:t>
       </w:r>
       <w:r>
         <w:rPr>
           <w:rFonts w:ascii="Calibri" w:hAnsi="Calibri"/>
-          <w:sz w:val="22"/>
         </w:rPr>
         <w:t>de</w:t>
       </w:r>
@@ -68,33 +60,29 @@
         <w:rPr>
           <w:rFonts w:ascii="Calibri" w:hAnsi="Calibri"/>
           <w:spacing w:val="-1"/>
-          <w:sz w:val="22"/>
-        </w:rPr>
-        <w:t> </w:t>
+        </w:rPr>
+        <w:t xml:space="preserve"> </w:t>
       </w:r>
       <w:r>
         <w:rPr>
           <w:rFonts w:ascii="Calibri" w:hAnsi="Calibri"/>
           <w:spacing w:val="-2"/>
-          <w:sz w:val="22"/>
         </w:rPr>
         <w:t>Información</w:t>
       </w:r>
     </w:p>
     <w:p>
       <w:pPr>
-        <w:spacing w:line="400" w:lineRule="auto" w:before="183" w:after="29"/>
+        <w:spacing w:before="183" w:after="29" w:line="400" w:lineRule="auto"/>
         <w:ind w:left="5568" w:right="137" w:firstLine="756"/>
         <w:jc w:val="right"/>
         <w:rPr>
           <w:rFonts w:ascii="Calibri"/>
-          <w:sz w:val="22"/>
         </w:rPr>
       </w:pPr>
       <w:r>
         <w:rPr>
           <w:rFonts w:ascii="Calibri"/>
-          <w:sz w:val="22"/>
         </w:rPr>
         <w:t>Segundo</w:t>
       </w:r>
@@ -102,14 +90,12 @@
         <w:rPr>
           <w:rFonts w:ascii="Calibri"/>
           <w:spacing w:val="-13"/>
-          <w:sz w:val="22"/>
-        </w:rPr>
-        <w:t> </w:t>
+        </w:rPr>
+        <w:t xml:space="preserve"> </w:t>
       </w:r>
       <w:r>
         <w:rPr>
           <w:rFonts w:ascii="Calibri"/>
-          <w:sz w:val="22"/>
         </w:rPr>
         <w:t>Examen</w:t>
       </w:r>
@@ -117,14 +103,12 @@
         <w:rPr>
           <w:rFonts w:ascii="Calibri"/>
           <w:spacing w:val="-12"/>
-          <w:sz w:val="22"/>
-        </w:rPr>
-        <w:t> </w:t>
+        </w:rPr>
+        <w:t xml:space="preserve"> </w:t>
       </w:r>
       <w:r>
         <w:rPr>
           <w:rFonts w:ascii="Calibri"/>
-          <w:sz w:val="22"/>
         </w:rPr>
         <w:t>Parcial Docente:</w:t>
       </w:r>
@@ -132,14 +116,12 @@
         <w:rPr>
           <w:rFonts w:ascii="Calibri"/>
           <w:spacing w:val="-4"/>
-          <w:sz w:val="22"/>
-        </w:rPr>
-        <w:t> </w:t>
+        </w:rPr>
+        <w:t xml:space="preserve"> </w:t>
       </w:r>
       <w:r>
         <w:rPr>
           <w:rFonts w:ascii="Calibri"/>
-          <w:sz w:val="22"/>
         </w:rPr>
         <w:t>Rildo</w:t>
       </w:r>
@@ -147,14 +129,12 @@
         <w:rPr>
           <w:rFonts w:ascii="Calibri"/>
           <w:spacing w:val="-4"/>
-          <w:sz w:val="22"/>
-        </w:rPr>
-        <w:t> </w:t>
+        </w:rPr>
+        <w:t xml:space="preserve"> </w:t>
       </w:r>
       <w:r>
         <w:rPr>
           <w:rFonts w:ascii="Calibri"/>
-          <w:sz w:val="22"/>
         </w:rPr>
         <w:t>M.</w:t>
       </w:r>
@@ -162,14 +142,12 @@
         <w:rPr>
           <w:rFonts w:ascii="Calibri"/>
           <w:spacing w:val="-3"/>
-          <w:sz w:val="22"/>
-        </w:rPr>
-        <w:t> </w:t>
+        </w:rPr>
+        <w:t xml:space="preserve"> </w:t>
       </w:r>
       <w:r>
         <w:rPr>
           <w:rFonts w:ascii="Calibri"/>
-          <w:sz w:val="22"/>
         </w:rPr>
         <w:t>Tapia</w:t>
       </w:r>
@@ -177,22 +155,20 @@
         <w:rPr>
           <w:rFonts w:ascii="Calibri"/>
           <w:spacing w:val="-4"/>
-          <w:sz w:val="22"/>
-        </w:rPr>
-        <w:t> </w:t>
+        </w:rPr>
+        <w:t xml:space="preserve"> </w:t>
       </w:r>
       <w:r>
         <w:rPr>
           <w:rFonts w:ascii="Calibri"/>
           <w:spacing w:val="-2"/>
-          <w:sz w:val="22"/>
         </w:rPr>
         <w:t>Pacheco</w:t>
       </w:r>
     </w:p>
     <w:p>
       <w:pPr>
-        <w:pStyle w:val="BodyText"/>
+        <w:pStyle w:val="Textoindependiente"/>
         <w:spacing w:line="20" w:lineRule="exact"/>
         <w:ind w:left="-65"/>
         <w:rPr>
@@ -203,27 +179,31 @@
       <w:r>
         <w:rPr>
           <w:rFonts w:ascii="Calibri"/>
+          <w:noProof/>
           <w:sz w:val="2"/>
+          <w:lang w:val="es-PE" w:eastAsia="es-PE"/>
         </w:rPr>
         <mc:AlternateContent>
-          <mc:Choice Requires="wps">
+          <mc:Choice Requires="wpg">
             <w:drawing>
               <wp:inline distT="0" distB="0" distL="0" distR="0">
                 <wp:extent cx="5476875" cy="20320"/>
                 <wp:effectExtent l="19050" t="0" r="9525" b="8254"/>
                 <wp:docPr id="1" name="Group 1"/>
                 <wp:cNvGraphicFramePr>
-                  <a:graphicFrameLocks/>
+                  <a:graphicFrameLocks xmlns:a="http://schemas.openxmlformats.org/drawingml/2006/main"/>
                 </wp:cNvGraphicFramePr>
-                <a:graphic>
+                <a:graphic xmlns:a="http://schemas.openxmlformats.org/drawingml/2006/main">
                   <a:graphicData uri="http://schemas.microsoft.com/office/word/2010/wordprocessingGroup">
                     <wpg:wgp>
-                      <wpg:cNvPr id="1" name="Group 1"/>
-                      <wpg:cNvGrpSpPr/>
+                      <wpg:cNvGrpSpPr>
+                        <a:grpSpLocks/>
+                      </wpg:cNvGrpSpPr>
                       <wpg:grpSpPr>
                         <a:xfrm>
                           <a:off x="0" y="0"/>
                           <a:ext cx="5476875" cy="20320"/>
+                          <a:chOff x="0" y="0"/>
                           <a:chExt cx="5476875" cy="20320"/>
                         </a:xfrm>
                       </wpg:grpSpPr>
@@ -242,7 +222,7 @@
                             <a:cxnLst/>
                             <a:rect l="l" t="t" r="r" b="b"/>
                             <a:pathLst>
-                              <a:path w="5476875" h="0">
+                              <a:path w="5476875">
                                 <a:moveTo>
                                   <a:pt x="0" y="0"/>
                                 </a:moveTo>
@@ -274,25 +254,20 @@
           </mc:Choice>
           <mc:Fallback>
             <w:pict>
-              <v:group style="width:431.25pt;height:1.6pt;mso-position-horizontal-relative:char;mso-position-vertical-relative:line" id="docshapegroup1" coordorigin="0,0" coordsize="8625,32">
-                <v:line style="position:absolute" from="0,16" to="8625,16" stroked="true" strokeweight="1.56pt" strokecolor="#5b9bd4">
-                  <v:stroke dashstyle="solid"/>
-                </v:line>
+              <v:group w14:anchorId="1AD7300D" id="Group 1" o:spid="_x0000_s1026" style="width:431.25pt;height:1.6pt;mso-position-horizontal-relative:char;mso-position-vertical-relative:line" coordsize="54768,203" o:gfxdata="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">
+                <v:shape id="Graphic 2" o:spid="_x0000_s1027" style="position:absolute;top:99;width:54768;height:12;visibility:visible;mso-wrap-style:square;v-text-anchor:top" coordsize="5476875,1270" o:gfxdata="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" path="m,l5476875,e" filled="f" strokecolor="#5b9bd4" strokeweight="1.56pt">
+                  <v:path arrowok="t"/>
+                </v:shape>
+                <w10:anchorlock/>
               </v:group>
             </w:pict>
           </mc:Fallback>
         </mc:AlternateContent>
       </w:r>
-      <w:r>
-        <w:rPr>
-          <w:rFonts w:ascii="Calibri"/>
-          <w:sz w:val="2"/>
-        </w:rPr>
-      </w:r>
-    </w:p>
-    <w:p>
-      <w:pPr>
-        <w:pStyle w:val="BodyText"/>
+    </w:p>
+    <w:p>
+      <w:pPr>
+        <w:pStyle w:val="Textoindependiente"/>
         <w:spacing w:before="255"/>
         <w:ind w:left="0"/>
         <w:rPr>
@@ -303,86 +278,79 @@
     </w:p>
     <w:p>
       <w:pPr>
-        <w:pStyle w:val="Title"/>
-      </w:pPr>
-      <w:r>
-        <w:rPr>
-          <w:rFonts w:ascii="Calibri Light" w:hAnsi="Calibri Light" w:eastAsia="Calibri Light"/>
+        <w:pStyle w:val="Ttulo"/>
+      </w:pPr>
+      <w:r>
+        <w:rPr>
+          <w:rFonts w:ascii="Calibri Light" w:eastAsia="Calibri Light" w:hAnsi="Calibri Light"/>
           <w:b w:val="0"/>
         </w:rPr>
         <w:t>🧩</w:t>
       </w:r>
       <w:r>
         <w:rPr>
-          <w:rFonts w:ascii="Calibri Light" w:hAnsi="Calibri Light" w:eastAsia="Calibri Light"/>
+          <w:rFonts w:ascii="Calibri Light" w:eastAsia="Calibri Light" w:hAnsi="Calibri Light"/>
           <w:b w:val="0"/>
           <w:spacing w:val="4"/>
         </w:rPr>
-        <w:t> </w:t>
-      </w:r>
-      <w:r>
-        <w:rPr/>
+        <w:t xml:space="preserve"> </w:t>
+      </w:r>
+      <w:r>
         <w:t>Caso</w:t>
       </w:r>
       <w:r>
         <w:rPr>
           <w:spacing w:val="-1"/>
         </w:rPr>
-        <w:t> </w:t>
-      </w:r>
-      <w:r>
-        <w:rPr/>
+        <w:t xml:space="preserve"> </w:t>
+      </w:r>
+      <w:r>
         <w:t>de</w:t>
       </w:r>
       <w:r>
         <w:rPr>
           <w:spacing w:val="-3"/>
         </w:rPr>
-        <w:t> </w:t>
-      </w:r>
-      <w:r>
-        <w:rPr/>
+        <w:t xml:space="preserve"> </w:t>
+      </w:r>
+      <w:r>
         <w:t>estudio:</w:t>
       </w:r>
       <w:r>
         <w:rPr>
           <w:spacing w:val="1"/>
         </w:rPr>
-        <w:t> </w:t>
-      </w:r>
-      <w:r>
-        <w:rPr/>
+        <w:t xml:space="preserve"> </w:t>
+      </w:r>
+      <w:r>
         <w:t>Sistema</w:t>
       </w:r>
       <w:r>
         <w:rPr>
           <w:spacing w:val="-1"/>
         </w:rPr>
-        <w:t> </w:t>
-      </w:r>
-      <w:r>
-        <w:rPr/>
+        <w:t xml:space="preserve"> </w:t>
+      </w:r>
+      <w:r>
         <w:t>de</w:t>
       </w:r>
       <w:r>
         <w:rPr>
           <w:spacing w:val="-3"/>
         </w:rPr>
-        <w:t> </w:t>
-      </w:r>
-      <w:r>
-        <w:rPr/>
+        <w:t xml:space="preserve"> </w:t>
+      </w:r>
+      <w:r>
         <w:t>gestión</w:t>
       </w:r>
       <w:r>
         <w:rPr>
           <w:spacing w:val="-1"/>
         </w:rPr>
-        <w:t> </w:t>
-      </w:r>
-      <w:r>
-        <w:rPr/>
-        <w:t>de </w:t>
+        <w:t xml:space="preserve"> </w:t>
+      </w:r>
+      <w:r>
+        <w:t xml:space="preserve">de </w:t>
       </w:r>
       <w:r>
         <w:rPr>
@@ -394,7 +362,7 @@
     <w:p>
       <w:pPr>
         <w:spacing w:before="272"/>
-        <w:ind w:left="2" w:right="139" w:firstLine="0"/>
+        <w:ind w:left="2" w:right="139"/>
         <w:jc w:val="both"/>
         <w:rPr>
           <w:rFonts w:ascii="Times New Roman" w:hAnsi="Times New Roman"/>
@@ -406,14 +374,7 @@
           <w:rFonts w:ascii="Times New Roman" w:hAnsi="Times New Roman"/>
           <w:sz w:val="36"/>
         </w:rPr>
-        <w:t>Implemente la documentación y la base de datos para el presente caso de estudio, incluye captura de pantallas para demostrar que logró ejecutar los scripts y </w:t>
-      </w:r>
-      <w:r>
-        <w:rPr>
-          <w:rFonts w:ascii="Times New Roman" w:hAnsi="Times New Roman"/>
-          <w:sz w:val="36"/>
-        </w:rPr>
-        <w:t>otros </w:t>
+        <w:t xml:space="preserve">Implemente la documentación y la base de datos para el presente caso de estudio, incluye captura de pantallas para demostrar que logró ejecutar los scripts y otros </w:t>
       </w:r>
       <w:r>
         <w:rPr>
@@ -426,7 +387,7 @@
     </w:p>
     <w:p>
       <w:pPr>
-        <w:pStyle w:val="Heading1"/>
+        <w:pStyle w:val="Ttulo1"/>
         <w:spacing w:before="288"/>
       </w:pPr>
       <w:r>
@@ -437,17 +398,17 @@
       </w:r>
       <w:r>
         <w:rPr>
-          <w:rFonts w:ascii="Tahoma" w:hAnsi="Tahoma" w:cs="Tahoma" w:eastAsia="Tahoma"/>
+          <w:rFonts w:ascii="Tahoma" w:eastAsia="Tahoma" w:hAnsi="Tahoma" w:cs="Tahoma"/>
           <w:w w:val="85"/>
         </w:rPr>
         <w:t>⃣</w:t>
       </w:r>
       <w:r>
         <w:rPr>
-          <w:rFonts w:ascii="Tahoma" w:hAnsi="Tahoma" w:cs="Tahoma" w:eastAsia="Tahoma"/>
+          <w:rFonts w:ascii="Tahoma" w:eastAsia="Tahoma" w:hAnsi="Tahoma" w:cs="Tahoma"/>
           <w:spacing w:val="35"/>
         </w:rPr>
-        <w:t> </w:t>
+        <w:t xml:space="preserve"> </w:t>
       </w:r>
       <w:r>
         <w:rPr>
@@ -459,7 +420,7 @@
         <w:rPr>
           <w:spacing w:val="49"/>
         </w:rPr>
-        <w:t> </w:t>
+        <w:t xml:space="preserve"> </w:t>
       </w:r>
       <w:r>
         <w:rPr>
@@ -471,7 +432,7 @@
         <w:rPr>
           <w:spacing w:val="48"/>
         </w:rPr>
-        <w:t> </w:t>
+        <w:t xml:space="preserve"> </w:t>
       </w:r>
       <w:r>
         <w:rPr>
@@ -484,8 +445,7 @@
     <w:p>
       <w:pPr>
         <w:spacing w:before="274"/>
-        <w:ind w:left="2" w:right="0" w:firstLine="0"/>
-        <w:jc w:val="left"/>
+        <w:ind w:left="2"/>
         <w:rPr>
           <w:rFonts w:ascii="Times New Roman"/>
           <w:sz w:val="24"/>
@@ -504,7 +464,7 @@
           <w:spacing w:val="-1"/>
           <w:sz w:val="24"/>
         </w:rPr>
-        <w:t> </w:t>
+        <w:t xml:space="preserve"> </w:t>
       </w:r>
       <w:r>
         <w:rPr>
@@ -519,7 +479,7 @@
           <w:spacing w:val="-1"/>
           <w:sz w:val="24"/>
         </w:rPr>
-        <w:t> </w:t>
+        <w:t xml:space="preserve"> </w:t>
       </w:r>
       <w:r>
         <w:rPr>
@@ -534,7 +494,7 @@
           <w:spacing w:val="-1"/>
           <w:sz w:val="24"/>
         </w:rPr>
-        <w:t> </w:t>
+        <w:t xml:space="preserve"> </w:t>
       </w:r>
       <w:r>
         <w:rPr>
@@ -547,7 +507,7 @@
     </w:p>
     <w:p>
       <w:pPr>
-        <w:pStyle w:val="BodyText"/>
+        <w:pStyle w:val="Textoindependiente"/>
         <w:spacing w:before="5"/>
         <w:ind w:left="0"/>
         <w:rPr>
@@ -558,33 +518,37 @@
     </w:p>
     <w:p>
       <w:pPr>
-        <w:pStyle w:val="ListParagraph"/>
+        <w:pStyle w:val="Prrafodelista"/>
         <w:numPr>
           <w:ilvl w:val="0"/>
           <w:numId w:val="1"/>
         </w:numPr>
         <w:tabs>
-          <w:tab w:pos="721" w:val="left" w:leader="none"/>
+          <w:tab w:val="left" w:pos="721"/>
         </w:tabs>
-        <w:spacing w:line="240" w:lineRule="auto" w:before="0" w:after="0"/>
-        <w:ind w:left="721" w:right="0" w:hanging="360"/>
-        <w:jc w:val="left"/>
-        <w:rPr>
-          <w:sz w:val="24"/>
-        </w:rPr>
-      </w:pPr>
-      <w:r>
-        <w:rPr>
-          <w:sz w:val="24"/>
-        </w:rPr>
-        <w:t>Registrar</w:t>
+        <w:ind w:left="721"/>
+        <w:rPr>
+          <w:sz w:val="24"/>
+        </w:rPr>
+      </w:pPr>
+      <w:r>
+        <w:rPr>
+          <w:sz w:val="24"/>
+        </w:rPr>
+        <w:t>Registra</w:t>
+      </w:r>
+      <w:r>
+        <w:rPr>
+          <w:sz w:val="24"/>
+        </w:rPr>
+        <w:t>r</w:t>
       </w:r>
       <w:r>
         <w:rPr>
           <w:spacing w:val="-2"/>
           <w:sz w:val="24"/>
         </w:rPr>
-        <w:t> </w:t>
+        <w:t xml:space="preserve"> </w:t>
       </w:r>
       <w:r>
         <w:rPr>
@@ -597,7 +561,7 @@
           <w:spacing w:val="-3"/>
           <w:sz w:val="24"/>
         </w:rPr>
-        <w:t> </w:t>
+        <w:t xml:space="preserve"> </w:t>
       </w:r>
       <w:r>
         <w:rPr>
@@ -610,7 +574,7 @@
           <w:spacing w:val="-4"/>
           <w:sz w:val="24"/>
         </w:rPr>
-        <w:t> </w:t>
+        <w:t xml:space="preserve"> </w:t>
       </w:r>
       <w:r>
         <w:rPr>
@@ -622,17 +586,15 @@
     </w:p>
     <w:p>
       <w:pPr>
-        <w:pStyle w:val="ListParagraph"/>
+        <w:pStyle w:val="Prrafodelista"/>
         <w:numPr>
           <w:ilvl w:val="0"/>
           <w:numId w:val="1"/>
         </w:numPr>
         <w:tabs>
-          <w:tab w:pos="721" w:val="left" w:leader="none"/>
+          <w:tab w:val="left" w:pos="721"/>
         </w:tabs>
-        <w:spacing w:line="240" w:lineRule="auto" w:before="0" w:after="0"/>
-        <w:ind w:left="721" w:right="0" w:hanging="360"/>
-        <w:jc w:val="left"/>
+        <w:ind w:left="721"/>
         <w:rPr>
           <w:sz w:val="24"/>
         </w:rPr>
@@ -648,7 +610,7 @@
           <w:spacing w:val="-4"/>
           <w:sz w:val="24"/>
         </w:rPr>
-        <w:t> </w:t>
+        <w:t xml:space="preserve"> </w:t>
       </w:r>
       <w:r>
         <w:rPr>
@@ -661,22 +623,20 @@
           <w:spacing w:val="-2"/>
           <w:sz w:val="24"/>
         </w:rPr>
-        <w:t> usuarios.</w:t>
-      </w:r>
-    </w:p>
-    <w:p>
-      <w:pPr>
-        <w:pStyle w:val="ListParagraph"/>
+        <w:t xml:space="preserve"> usuarios.</w:t>
+      </w:r>
+    </w:p>
+    <w:p>
+      <w:pPr>
+        <w:pStyle w:val="Prrafodelista"/>
         <w:numPr>
           <w:ilvl w:val="0"/>
           <w:numId w:val="1"/>
         </w:numPr>
         <w:tabs>
-          <w:tab w:pos="721" w:val="left" w:leader="none"/>
+          <w:tab w:val="left" w:pos="721"/>
         </w:tabs>
-        <w:spacing w:line="240" w:lineRule="auto" w:before="0" w:after="0"/>
-        <w:ind w:left="721" w:right="0" w:hanging="360"/>
-        <w:jc w:val="left"/>
+        <w:ind w:left="721"/>
         <w:rPr>
           <w:sz w:val="24"/>
         </w:rPr>
@@ -692,7 +652,7 @@
           <w:spacing w:val="-3"/>
           <w:sz w:val="24"/>
         </w:rPr>
-        <w:t> </w:t>
+        <w:t xml:space="preserve"> </w:t>
       </w:r>
       <w:r>
         <w:rPr>
@@ -705,7 +665,7 @@
           <w:spacing w:val="1"/>
           <w:sz w:val="24"/>
         </w:rPr>
-        <w:t> </w:t>
+        <w:t xml:space="preserve"> </w:t>
       </w:r>
       <w:r>
         <w:rPr>
@@ -718,7 +678,7 @@
           <w:spacing w:val="-5"/>
           <w:sz w:val="24"/>
         </w:rPr>
-        <w:t> </w:t>
+        <w:t xml:space="preserve"> </w:t>
       </w:r>
       <w:r>
         <w:rPr>
@@ -731,7 +691,7 @@
           <w:spacing w:val="-1"/>
           <w:sz w:val="24"/>
         </w:rPr>
-        <w:t> </w:t>
+        <w:t xml:space="preserve"> </w:t>
       </w:r>
       <w:r>
         <w:rPr>
@@ -743,17 +703,15 @@
     </w:p>
     <w:p>
       <w:pPr>
-        <w:pStyle w:val="ListParagraph"/>
+        <w:pStyle w:val="Prrafodelista"/>
         <w:numPr>
           <w:ilvl w:val="0"/>
           <w:numId w:val="1"/>
         </w:numPr>
         <w:tabs>
-          <w:tab w:pos="721" w:val="left" w:leader="none"/>
+          <w:tab w:val="left" w:pos="721"/>
         </w:tabs>
-        <w:spacing w:line="240" w:lineRule="auto" w:before="0" w:after="0"/>
-        <w:ind w:left="721" w:right="0" w:hanging="360"/>
-        <w:jc w:val="left"/>
+        <w:ind w:left="721"/>
         <w:rPr>
           <w:sz w:val="24"/>
         </w:rPr>
@@ -769,7 +727,7 @@
           <w:spacing w:val="-3"/>
           <w:sz w:val="24"/>
         </w:rPr>
-        <w:t> </w:t>
+        <w:t xml:space="preserve"> </w:t>
       </w:r>
       <w:r>
         <w:rPr>
@@ -782,13 +740,13 @@
           <w:spacing w:val="-1"/>
           <w:sz w:val="24"/>
         </w:rPr>
-        <w:t> </w:t>
-      </w:r>
-      <w:r>
-        <w:rPr>
-          <w:sz w:val="24"/>
-        </w:rPr>
-        <w:t>de </w:t>
+        <w:t xml:space="preserve"> </w:t>
+      </w:r>
+      <w:r>
+        <w:rPr>
+          <w:sz w:val="24"/>
+        </w:rPr>
+        <w:t xml:space="preserve">de </w:t>
       </w:r>
       <w:r>
         <w:rPr>
@@ -800,7 +758,7 @@
     </w:p>
     <w:p>
       <w:pPr>
-        <w:pStyle w:val="BodyText"/>
+        <w:pStyle w:val="Textoindependiente"/>
         <w:spacing w:before="9"/>
         <w:ind w:left="0"/>
         <w:rPr>
@@ -811,7 +769,7 @@
     </w:p>
     <w:p>
       <w:pPr>
-        <w:pStyle w:val="Heading1"/>
+        <w:pStyle w:val="Ttulo1"/>
       </w:pPr>
       <w:r>
         <w:rPr>
@@ -821,17 +779,17 @@
       </w:r>
       <w:r>
         <w:rPr>
-          <w:rFonts w:ascii="Tahoma" w:hAnsi="Tahoma" w:cs="Tahoma" w:eastAsia="Tahoma"/>
+          <w:rFonts w:ascii="Tahoma" w:eastAsia="Tahoma" w:hAnsi="Tahoma" w:cs="Tahoma"/>
           <w:spacing w:val="-8"/>
         </w:rPr>
         <w:t>⃣</w:t>
       </w:r>
       <w:r>
         <w:rPr>
-          <w:rFonts w:ascii="Tahoma" w:hAnsi="Tahoma" w:cs="Tahoma" w:eastAsia="Tahoma"/>
+          <w:rFonts w:ascii="Tahoma" w:eastAsia="Tahoma" w:hAnsi="Tahoma" w:cs="Tahoma"/>
           <w:spacing w:val="-12"/>
         </w:rPr>
-        <w:t> </w:t>
+        <w:t xml:space="preserve"> </w:t>
       </w:r>
       <w:r>
         <w:rPr>
@@ -843,7 +801,7 @@
         <w:rPr>
           <w:spacing w:val="-7"/>
         </w:rPr>
-        <w:t> </w:t>
+        <w:t xml:space="preserve"> </w:t>
       </w:r>
       <w:r>
         <w:rPr>
@@ -855,7 +813,7 @@
         <w:rPr>
           <w:spacing w:val="-4"/>
         </w:rPr>
-        <w:t> </w:t>
+        <w:t xml:space="preserve"> </w:t>
       </w:r>
       <w:r>
         <w:rPr>
@@ -867,7 +825,7 @@
         <w:rPr>
           <w:spacing w:val="-3"/>
         </w:rPr>
-        <w:t> </w:t>
+        <w:t xml:space="preserve"> </w:t>
       </w:r>
       <w:r>
         <w:rPr>
@@ -878,18 +836,17 @@
     </w:p>
     <w:p>
       <w:pPr>
-        <w:pStyle w:val="Heading2"/>
+        <w:pStyle w:val="Ttulo2"/>
         <w:spacing w:before="280"/>
       </w:pPr>
       <w:r>
-        <w:rPr/>
         <w:t>Entidades</w:t>
       </w:r>
       <w:r>
         <w:rPr>
           <w:spacing w:val="-1"/>
         </w:rPr>
-        <w:t> </w:t>
+        <w:t xml:space="preserve"> </w:t>
       </w:r>
       <w:r>
         <w:rPr>
@@ -900,7 +857,7 @@
     </w:p>
     <w:p>
       <w:pPr>
-        <w:pStyle w:val="BodyText"/>
+        <w:pStyle w:val="Textoindependiente"/>
         <w:ind w:left="0"/>
         <w:rPr>
           <w:rFonts w:ascii="Times New Roman"/>
@@ -911,17 +868,15 @@
     </w:p>
     <w:p>
       <w:pPr>
-        <w:pStyle w:val="ListParagraph"/>
+        <w:pStyle w:val="Prrafodelista"/>
         <w:numPr>
           <w:ilvl w:val="0"/>
           <w:numId w:val="1"/>
         </w:numPr>
         <w:tabs>
-          <w:tab w:pos="721" w:val="left" w:leader="none"/>
+          <w:tab w:val="left" w:pos="721"/>
         </w:tabs>
-        <w:spacing w:line="240" w:lineRule="auto" w:before="0" w:after="0"/>
-        <w:ind w:left="721" w:right="0" w:hanging="360"/>
-        <w:jc w:val="left"/>
+        <w:ind w:left="721"/>
         <w:rPr>
           <w:sz w:val="24"/>
         </w:rPr>
@@ -937,20 +892,34 @@
           <w:spacing w:val="-1"/>
           <w:sz w:val="24"/>
         </w:rPr>
-        <w:t> </w:t>
-      </w:r>
-      <w:r>
-        <w:rPr>
-          <w:sz w:val="24"/>
-        </w:rPr>
-        <w:t>(id_libro,</w:t>
+        <w:t xml:space="preserve"> </w:t>
+      </w:r>
+      <w:r>
+        <w:rPr>
+          <w:sz w:val="24"/>
+        </w:rPr>
+        <w:t>(</w:t>
+      </w:r>
+      <w:proofErr w:type="spellStart"/>
+      <w:r>
+        <w:rPr>
+          <w:sz w:val="24"/>
+        </w:rPr>
+        <w:t>id_libro</w:t>
+      </w:r>
+      <w:proofErr w:type="spellEnd"/>
+      <w:r>
+        <w:rPr>
+          <w:sz w:val="24"/>
+        </w:rPr>
+        <w:t>,</w:t>
       </w:r>
       <w:r>
         <w:rPr>
           <w:spacing w:val="-1"/>
           <w:sz w:val="24"/>
         </w:rPr>
-        <w:t> </w:t>
+        <w:t xml:space="preserve"> </w:t>
       </w:r>
       <w:r>
         <w:rPr>
@@ -963,35 +932,42 @@
           <w:spacing w:val="-1"/>
           <w:sz w:val="24"/>
         </w:rPr>
-        <w:t> </w:t>
-      </w:r>
-      <w:r>
-        <w:rPr>
-          <w:sz w:val="24"/>
-        </w:rPr>
-        <w:t>año, </w:t>
-      </w:r>
+        <w:t xml:space="preserve"> </w:t>
+      </w:r>
+      <w:r>
+        <w:rPr>
+          <w:sz w:val="24"/>
+        </w:rPr>
+        <w:t xml:space="preserve">año, </w:t>
+      </w:r>
+      <w:proofErr w:type="spellStart"/>
       <w:r>
         <w:rPr>
           <w:spacing w:val="-2"/>
           <w:sz w:val="24"/>
         </w:rPr>
-        <w:t>id_editorial)</w:t>
-      </w:r>
-    </w:p>
-    <w:p>
-      <w:pPr>
-        <w:pStyle w:val="ListParagraph"/>
+        <w:t>id_editorial</w:t>
+      </w:r>
+      <w:proofErr w:type="spellEnd"/>
+      <w:r>
+        <w:rPr>
+          <w:spacing w:val="-2"/>
+          <w:sz w:val="24"/>
+        </w:rPr>
+        <w:t>)</w:t>
+      </w:r>
+    </w:p>
+    <w:p>
+      <w:pPr>
+        <w:pStyle w:val="Prrafodelista"/>
         <w:numPr>
           <w:ilvl w:val="0"/>
           <w:numId w:val="1"/>
         </w:numPr>
         <w:tabs>
-          <w:tab w:pos="721" w:val="left" w:leader="none"/>
+          <w:tab w:val="left" w:pos="721"/>
         </w:tabs>
-        <w:spacing w:line="240" w:lineRule="auto" w:before="0" w:after="0"/>
-        <w:ind w:left="721" w:right="0" w:hanging="360"/>
-        <w:jc w:val="left"/>
+        <w:ind w:left="721"/>
         <w:rPr>
           <w:sz w:val="24"/>
         </w:rPr>
@@ -1007,20 +983,34 @@
           <w:spacing w:val="-4"/>
           <w:sz w:val="24"/>
         </w:rPr>
-        <w:t> </w:t>
-      </w:r>
-      <w:r>
-        <w:rPr>
-          <w:sz w:val="24"/>
-        </w:rPr>
-        <w:t>(id_autor,</w:t>
+        <w:t xml:space="preserve"> </w:t>
+      </w:r>
+      <w:r>
+        <w:rPr>
+          <w:sz w:val="24"/>
+        </w:rPr>
+        <w:t>(</w:t>
+      </w:r>
+      <w:proofErr w:type="spellStart"/>
+      <w:r>
+        <w:rPr>
+          <w:sz w:val="24"/>
+        </w:rPr>
+        <w:t>id_autor</w:t>
+      </w:r>
+      <w:proofErr w:type="spellEnd"/>
+      <w:r>
+        <w:rPr>
+          <w:sz w:val="24"/>
+        </w:rPr>
+        <w:t>,</w:t>
       </w:r>
       <w:r>
         <w:rPr>
           <w:spacing w:val="-1"/>
           <w:sz w:val="24"/>
         </w:rPr>
-        <w:t> </w:t>
+        <w:t xml:space="preserve"> </w:t>
       </w:r>
       <w:r>
         <w:rPr>
@@ -1032,17 +1022,15 @@
     </w:p>
     <w:p>
       <w:pPr>
-        <w:pStyle w:val="ListParagraph"/>
+        <w:pStyle w:val="Prrafodelista"/>
         <w:numPr>
           <w:ilvl w:val="0"/>
           <w:numId w:val="1"/>
         </w:numPr>
         <w:tabs>
-          <w:tab w:pos="721" w:val="left" w:leader="none"/>
+          <w:tab w:val="left" w:pos="721"/>
         </w:tabs>
-        <w:spacing w:line="240" w:lineRule="auto" w:before="0" w:after="0"/>
-        <w:ind w:left="721" w:right="0" w:hanging="360"/>
-        <w:jc w:val="left"/>
+        <w:ind w:left="721"/>
         <w:rPr>
           <w:sz w:val="24"/>
         </w:rPr>
@@ -1058,35 +1046,47 @@
           <w:spacing w:val="-3"/>
           <w:sz w:val="24"/>
         </w:rPr>
-        <w:t> </w:t>
-      </w:r>
-      <w:r>
-        <w:rPr>
-          <w:sz w:val="24"/>
-        </w:rPr>
-        <w:t>(id_editorial,</w:t>
+        <w:t xml:space="preserve"> </w:t>
+      </w:r>
+      <w:r>
+        <w:rPr>
+          <w:sz w:val="24"/>
+        </w:rPr>
+        <w:t>(</w:t>
+      </w:r>
+      <w:proofErr w:type="spellStart"/>
+      <w:r>
+        <w:rPr>
+          <w:sz w:val="24"/>
+        </w:rPr>
+        <w:t>id_editorial</w:t>
+      </w:r>
+      <w:proofErr w:type="spellEnd"/>
+      <w:r>
+        <w:rPr>
+          <w:sz w:val="24"/>
+        </w:rPr>
+        <w:t>,</w:t>
       </w:r>
       <w:r>
         <w:rPr>
           <w:spacing w:val="-2"/>
           <w:sz w:val="24"/>
         </w:rPr>
-        <w:t> nombre)</w:t>
-      </w:r>
-    </w:p>
-    <w:p>
-      <w:pPr>
-        <w:pStyle w:val="ListParagraph"/>
+        <w:t xml:space="preserve"> nombre)</w:t>
+      </w:r>
+    </w:p>
+    <w:p>
+      <w:pPr>
+        <w:pStyle w:val="Prrafodelista"/>
         <w:numPr>
           <w:ilvl w:val="0"/>
           <w:numId w:val="1"/>
         </w:numPr>
         <w:tabs>
-          <w:tab w:pos="721" w:val="left" w:leader="none"/>
+          <w:tab w:val="left" w:pos="721"/>
         </w:tabs>
-        <w:spacing w:line="240" w:lineRule="auto" w:before="0" w:after="0"/>
-        <w:ind w:left="721" w:right="0" w:hanging="360"/>
-        <w:jc w:val="left"/>
+        <w:ind w:left="721"/>
         <w:rPr>
           <w:sz w:val="24"/>
         </w:rPr>
@@ -1102,20 +1102,34 @@
           <w:spacing w:val="-2"/>
           <w:sz w:val="24"/>
         </w:rPr>
-        <w:t> </w:t>
-      </w:r>
-      <w:r>
-        <w:rPr>
-          <w:sz w:val="24"/>
-        </w:rPr>
-        <w:t>(id_usuario,</w:t>
+        <w:t xml:space="preserve"> </w:t>
+      </w:r>
+      <w:r>
+        <w:rPr>
+          <w:sz w:val="24"/>
+        </w:rPr>
+        <w:t>(</w:t>
+      </w:r>
+      <w:proofErr w:type="spellStart"/>
+      <w:r>
+        <w:rPr>
+          <w:sz w:val="24"/>
+        </w:rPr>
+        <w:t>id_usuario</w:t>
+      </w:r>
+      <w:proofErr w:type="spellEnd"/>
+      <w:r>
+        <w:rPr>
+          <w:sz w:val="24"/>
+        </w:rPr>
+        <w:t>,</w:t>
       </w:r>
       <w:r>
         <w:rPr>
           <w:spacing w:val="-2"/>
           <w:sz w:val="24"/>
         </w:rPr>
-        <w:t> </w:t>
+        <w:t xml:space="preserve"> </w:t>
       </w:r>
       <w:r>
         <w:rPr>
@@ -1128,7 +1142,7 @@
           <w:spacing w:val="-1"/>
           <w:sz w:val="24"/>
         </w:rPr>
-        <w:t> </w:t>
+        <w:t xml:space="preserve"> </w:t>
       </w:r>
       <w:r>
         <w:rPr>
@@ -1140,17 +1154,16 @@
     </w:p>
     <w:p>
       <w:pPr>
-        <w:pStyle w:val="ListParagraph"/>
+        <w:pStyle w:val="Prrafodelista"/>
         <w:numPr>
           <w:ilvl w:val="0"/>
           <w:numId w:val="1"/>
         </w:numPr>
         <w:tabs>
-          <w:tab w:pos="721" w:val="left" w:leader="none"/>
+          <w:tab w:val="left" w:pos="721"/>
         </w:tabs>
-        <w:spacing w:line="275" w:lineRule="exact" w:before="0" w:after="0"/>
-        <w:ind w:left="721" w:right="0" w:hanging="360"/>
-        <w:jc w:val="left"/>
+        <w:spacing w:line="275" w:lineRule="exact"/>
+        <w:ind w:left="721"/>
         <w:rPr>
           <w:sz w:val="24"/>
         </w:rPr>
@@ -1166,109 +1179,172 @@
           <w:spacing w:val="-3"/>
           <w:sz w:val="24"/>
         </w:rPr>
-        <w:t> </w:t>
-      </w:r>
-      <w:r>
-        <w:rPr>
-          <w:sz w:val="24"/>
-        </w:rPr>
-        <w:t>(id_prestamo,</w:t>
+        <w:t xml:space="preserve"> </w:t>
+      </w:r>
+      <w:r>
+        <w:rPr>
+          <w:sz w:val="24"/>
+        </w:rPr>
+        <w:t>(</w:t>
+      </w:r>
+      <w:proofErr w:type="spellStart"/>
+      <w:r>
+        <w:rPr>
+          <w:sz w:val="24"/>
+        </w:rPr>
+        <w:t>id_prestamo</w:t>
+      </w:r>
+      <w:proofErr w:type="spellEnd"/>
+      <w:r>
+        <w:rPr>
+          <w:sz w:val="24"/>
+        </w:rPr>
+        <w:t>,</w:t>
       </w:r>
       <w:r>
         <w:rPr>
           <w:spacing w:val="-1"/>
           <w:sz w:val="24"/>
         </w:rPr>
-        <w:t> </w:t>
-      </w:r>
-      <w:r>
-        <w:rPr>
-          <w:sz w:val="24"/>
-        </w:rPr>
-        <w:t>id_usuario,</w:t>
+        <w:t xml:space="preserve"> </w:t>
+      </w:r>
+      <w:proofErr w:type="spellStart"/>
+      <w:r>
+        <w:rPr>
+          <w:sz w:val="24"/>
+        </w:rPr>
+        <w:t>id_usuario</w:t>
+      </w:r>
+      <w:proofErr w:type="spellEnd"/>
+      <w:r>
+        <w:rPr>
+          <w:sz w:val="24"/>
+        </w:rPr>
+        <w:t>,</w:t>
       </w:r>
       <w:r>
         <w:rPr>
           <w:spacing w:val="-1"/>
           <w:sz w:val="24"/>
         </w:rPr>
-        <w:t> </w:t>
-      </w:r>
-      <w:r>
-        <w:rPr>
-          <w:sz w:val="24"/>
-        </w:rPr>
-        <w:t>fecha_prestamo,</w:t>
+        <w:t xml:space="preserve"> </w:t>
+      </w:r>
+      <w:proofErr w:type="spellStart"/>
+      <w:r>
+        <w:rPr>
+          <w:sz w:val="24"/>
+        </w:rPr>
+        <w:t>fecha_prestamo</w:t>
+      </w:r>
+      <w:proofErr w:type="spellEnd"/>
+      <w:r>
+        <w:rPr>
+          <w:sz w:val="24"/>
+        </w:rPr>
+        <w:t>,</w:t>
       </w:r>
       <w:r>
         <w:rPr>
           <w:spacing w:val="-1"/>
           <w:sz w:val="24"/>
         </w:rPr>
-        <w:t> </w:t>
-      </w:r>
+        <w:t xml:space="preserve"> </w:t>
+      </w:r>
+      <w:proofErr w:type="spellStart"/>
       <w:r>
         <w:rPr>
           <w:spacing w:val="-2"/>
           <w:sz w:val="24"/>
         </w:rPr>
-        <w:t>fecha_devolución)</w:t>
-      </w:r>
-    </w:p>
-    <w:p>
-      <w:pPr>
-        <w:pStyle w:val="ListParagraph"/>
+        <w:t>fecha_devolución</w:t>
+      </w:r>
+      <w:proofErr w:type="spellEnd"/>
+      <w:r>
+        <w:rPr>
+          <w:spacing w:val="-2"/>
+          <w:sz w:val="24"/>
+        </w:rPr>
+        <w:t>)</w:t>
+      </w:r>
+    </w:p>
+    <w:p>
+      <w:pPr>
+        <w:pStyle w:val="Prrafodelista"/>
         <w:numPr>
           <w:ilvl w:val="0"/>
           <w:numId w:val="1"/>
         </w:numPr>
         <w:tabs>
-          <w:tab w:pos="721" w:val="left" w:leader="none"/>
+          <w:tab w:val="left" w:pos="721"/>
         </w:tabs>
-        <w:spacing w:line="275" w:lineRule="exact" w:before="0" w:after="0"/>
-        <w:ind w:left="721" w:right="0" w:hanging="360"/>
-        <w:jc w:val="left"/>
-        <w:rPr>
-          <w:sz w:val="24"/>
-        </w:rPr>
-      </w:pPr>
+        <w:spacing w:line="275" w:lineRule="exact"/>
+        <w:ind w:left="721"/>
+        <w:rPr>
+          <w:sz w:val="24"/>
+        </w:rPr>
+      </w:pPr>
+      <w:proofErr w:type="spellStart"/>
       <w:r>
         <w:rPr>
           <w:sz w:val="24"/>
         </w:rPr>
         <w:t>DetallePréstamo</w:t>
       </w:r>
+      <w:proofErr w:type="spellEnd"/>
       <w:r>
         <w:rPr>
           <w:spacing w:val="-1"/>
           <w:sz w:val="24"/>
         </w:rPr>
-        <w:t> </w:t>
-      </w:r>
-      <w:r>
-        <w:rPr>
-          <w:sz w:val="24"/>
-        </w:rPr>
-        <w:t>(id_prestamo,</w:t>
+        <w:t xml:space="preserve"> </w:t>
+      </w:r>
+      <w:r>
+        <w:rPr>
+          <w:sz w:val="24"/>
+        </w:rPr>
+        <w:t>(</w:t>
+      </w:r>
+      <w:proofErr w:type="spellStart"/>
+      <w:r>
+        <w:rPr>
+          <w:sz w:val="24"/>
+        </w:rPr>
+        <w:t>id_prestamo</w:t>
+      </w:r>
+      <w:proofErr w:type="spellEnd"/>
+      <w:r>
+        <w:rPr>
+          <w:sz w:val="24"/>
+        </w:rPr>
+        <w:t>,</w:t>
       </w:r>
       <w:r>
         <w:rPr>
           <w:spacing w:val="-1"/>
           <w:sz w:val="24"/>
         </w:rPr>
-        <w:t> </w:t>
-      </w:r>
+        <w:t xml:space="preserve"> </w:t>
+      </w:r>
+      <w:proofErr w:type="spellStart"/>
       <w:r>
         <w:rPr>
           <w:spacing w:val="-2"/>
           <w:sz w:val="24"/>
         </w:rPr>
-        <w:t>id_libro)</w:t>
-      </w:r>
-    </w:p>
-    <w:p>
-      <w:pPr>
-        <w:pStyle w:val="BodyText"/>
+        <w:t>id_libro</w:t>
+      </w:r>
+      <w:proofErr w:type="spellEnd"/>
+      <w:r>
+        <w:rPr>
+          <w:spacing w:val="-2"/>
+          <w:sz w:val="24"/>
+        </w:rPr>
+        <w:t>)</w:t>
+      </w:r>
+    </w:p>
+    <w:p>
+      <w:pPr>
+        <w:pStyle w:val="Textoindependiente"/>
         <w:spacing w:before="9"/>
         <w:ind w:left="0"/>
         <w:rPr>
@@ -1279,7 +1355,7 @@
     </w:p>
     <w:p>
       <w:pPr>
-        <w:pStyle w:val="Heading2"/>
+        <w:pStyle w:val="Ttulo2"/>
       </w:pPr>
       <w:r>
         <w:rPr>
@@ -1290,17 +1366,16 @@
     </w:p>
     <w:p>
       <w:pPr>
-        <w:pStyle w:val="ListParagraph"/>
+        <w:pStyle w:val="Prrafodelista"/>
         <w:numPr>
           <w:ilvl w:val="0"/>
           <w:numId w:val="1"/>
         </w:numPr>
         <w:tabs>
-          <w:tab w:pos="721" w:val="left" w:leader="none"/>
+          <w:tab w:val="left" w:pos="721"/>
         </w:tabs>
-        <w:spacing w:line="240" w:lineRule="auto" w:before="276" w:after="0"/>
-        <w:ind w:left="721" w:right="0" w:hanging="360"/>
-        <w:jc w:val="left"/>
+        <w:spacing w:before="276"/>
+        <w:ind w:left="721"/>
         <w:rPr>
           <w:sz w:val="24"/>
         </w:rPr>
@@ -1316,7 +1391,7 @@
           <w:spacing w:val="-2"/>
           <w:sz w:val="24"/>
         </w:rPr>
-        <w:t> </w:t>
+        <w:t xml:space="preserve"> </w:t>
       </w:r>
       <w:r>
         <w:rPr>
@@ -1329,7 +1404,7 @@
           <w:spacing w:val="-1"/>
           <w:sz w:val="24"/>
         </w:rPr>
-        <w:t> </w:t>
+        <w:t xml:space="preserve"> </w:t>
       </w:r>
       <w:r>
         <w:rPr>
@@ -1342,7 +1417,7 @@
           <w:spacing w:val="-2"/>
           <w:sz w:val="24"/>
         </w:rPr>
-        <w:t> </w:t>
+        <w:t xml:space="preserve"> </w:t>
       </w:r>
       <w:r>
         <w:rPr>
@@ -1355,7 +1430,7 @@
           <w:spacing w:val="-2"/>
           <w:sz w:val="24"/>
         </w:rPr>
-        <w:t> </w:t>
+        <w:t xml:space="preserve"> </w:t>
       </w:r>
       <w:r>
         <w:rPr>
@@ -1368,7 +1443,7 @@
           <w:spacing w:val="-1"/>
           <w:sz w:val="24"/>
         </w:rPr>
-        <w:t> </w:t>
+        <w:t xml:space="preserve"> </w:t>
       </w:r>
       <w:r>
         <w:rPr>
@@ -1381,7 +1456,7 @@
           <w:spacing w:val="-1"/>
           <w:sz w:val="24"/>
         </w:rPr>
-        <w:t> </w:t>
+        <w:t xml:space="preserve"> </w:t>
       </w:r>
       <w:r>
         <w:rPr>
@@ -1394,7 +1469,7 @@
           <w:spacing w:val="-1"/>
           <w:sz w:val="24"/>
         </w:rPr>
-        <w:t> </w:t>
+        <w:t xml:space="preserve"> </w:t>
       </w:r>
       <w:r>
         <w:rPr>
@@ -1406,17 +1481,15 @@
     </w:p>
     <w:p>
       <w:pPr>
-        <w:pStyle w:val="ListParagraph"/>
+        <w:pStyle w:val="Prrafodelista"/>
         <w:numPr>
           <w:ilvl w:val="0"/>
           <w:numId w:val="1"/>
         </w:numPr>
         <w:tabs>
-          <w:tab w:pos="721" w:val="left" w:leader="none"/>
+          <w:tab w:val="left" w:pos="721"/>
         </w:tabs>
-        <w:spacing w:line="240" w:lineRule="auto" w:before="0" w:after="0"/>
-        <w:ind w:left="721" w:right="0" w:hanging="360"/>
-        <w:jc w:val="left"/>
+        <w:ind w:left="721"/>
         <w:rPr>
           <w:sz w:val="24"/>
         </w:rPr>
@@ -1432,7 +1505,7 @@
           <w:spacing w:val="-1"/>
           <w:sz w:val="24"/>
         </w:rPr>
-        <w:t> </w:t>
+        <w:t xml:space="preserve"> </w:t>
       </w:r>
       <w:r>
         <w:rPr>
@@ -1445,7 +1518,7 @@
           <w:spacing w:val="-1"/>
           <w:sz w:val="24"/>
         </w:rPr>
-        <w:t> </w:t>
+        <w:t xml:space="preserve"> </w:t>
       </w:r>
       <w:r>
         <w:rPr>
@@ -1458,7 +1531,7 @@
           <w:spacing w:val="-2"/>
           <w:sz w:val="24"/>
         </w:rPr>
-        <w:t> </w:t>
+        <w:t xml:space="preserve"> </w:t>
       </w:r>
       <w:r>
         <w:rPr>
@@ -1471,7 +1544,7 @@
           <w:spacing w:val="-1"/>
           <w:sz w:val="24"/>
         </w:rPr>
-        <w:t> </w:t>
+        <w:t xml:space="preserve"> </w:t>
       </w:r>
       <w:r>
         <w:rPr>
@@ -1484,7 +1557,7 @@
           <w:spacing w:val="-1"/>
           <w:sz w:val="24"/>
         </w:rPr>
-        <w:t> </w:t>
+        <w:t xml:space="preserve"> </w:t>
       </w:r>
       <w:r>
         <w:rPr>
@@ -1497,7 +1570,7 @@
           <w:spacing w:val="-1"/>
           <w:sz w:val="24"/>
         </w:rPr>
-        <w:t> </w:t>
+        <w:t xml:space="preserve"> </w:t>
       </w:r>
       <w:r>
         <w:rPr>
@@ -1510,7 +1583,7 @@
           <w:spacing w:val="2"/>
           <w:sz w:val="24"/>
         </w:rPr>
-        <w:t> </w:t>
+        <w:t xml:space="preserve"> </w:t>
       </w:r>
       <w:r>
         <w:rPr>
@@ -1522,17 +1595,15 @@
     </w:p>
     <w:p>
       <w:pPr>
-        <w:pStyle w:val="ListParagraph"/>
+        <w:pStyle w:val="Prrafodelista"/>
         <w:numPr>
           <w:ilvl w:val="0"/>
           <w:numId w:val="1"/>
         </w:numPr>
         <w:tabs>
-          <w:tab w:pos="721" w:val="left" w:leader="none"/>
+          <w:tab w:val="left" w:pos="721"/>
         </w:tabs>
-        <w:spacing w:line="240" w:lineRule="auto" w:before="0" w:after="0"/>
-        <w:ind w:left="721" w:right="0" w:hanging="360"/>
-        <w:jc w:val="left"/>
+        <w:ind w:left="721"/>
         <w:rPr>
           <w:sz w:val="24"/>
         </w:rPr>
@@ -1548,7 +1619,7 @@
           <w:spacing w:val="-1"/>
           <w:sz w:val="24"/>
         </w:rPr>
-        <w:t> </w:t>
+        <w:t xml:space="preserve"> </w:t>
       </w:r>
       <w:r>
         <w:rPr>
@@ -1561,7 +1632,7 @@
           <w:spacing w:val="-1"/>
           <w:sz w:val="24"/>
         </w:rPr>
-        <w:t> </w:t>
+        <w:t xml:space="preserve"> </w:t>
       </w:r>
       <w:r>
         <w:rPr>
@@ -1574,7 +1645,7 @@
           <w:spacing w:val="-2"/>
           <w:sz w:val="24"/>
         </w:rPr>
-        <w:t> </w:t>
+        <w:t xml:space="preserve"> </w:t>
       </w:r>
       <w:r>
         <w:rPr>
@@ -1587,25 +1658,55 @@
           <w:spacing w:val="-1"/>
           <w:sz w:val="24"/>
         </w:rPr>
-        <w:t> </w:t>
-      </w:r>
-      <w:r>
-        <w:rPr>
-          <w:sz w:val="24"/>
-        </w:rPr>
-        <w:t>varios </w:t>
+        <w:t xml:space="preserve"> </w:t>
+      </w:r>
+      <w:r>
+        <w:rPr>
+          <w:sz w:val="24"/>
+        </w:rPr>
+        <w:t xml:space="preserve">varios </w:t>
       </w:r>
       <w:r>
         <w:rPr>
           <w:spacing w:val="-2"/>
           <w:sz w:val="24"/>
         </w:rPr>
-        <w:t>préstamos</w:t>
-      </w:r>
-    </w:p>
-    <w:p>
-      <w:pPr>
-        <w:pStyle w:val="BodyText"/>
+        <w:t xml:space="preserve">préstamos </w:t>
+      </w:r>
+      <w:r>
+        <w:rPr>
+          <w:sz w:val="24"/>
+        </w:rPr>
+        <w:t>(relación</w:t>
+      </w:r>
+      <w:r>
+        <w:rPr>
+          <w:spacing w:val="2"/>
+          <w:sz w:val="24"/>
+        </w:rPr>
+        <w:t xml:space="preserve"> </w:t>
+      </w:r>
+      <w:r>
+        <w:rPr>
+          <w:spacing w:val="-4"/>
+          <w:sz w:val="24"/>
+        </w:rPr>
+        <w:t>N:M)</w:t>
+      </w:r>
+    </w:p>
+    <w:p>
+      <w:pPr>
+        <w:tabs>
+          <w:tab w:val="left" w:pos="721"/>
+        </w:tabs>
+        <w:rPr>
+          <w:sz w:val="24"/>
+        </w:rPr>
+      </w:pPr>
+    </w:p>
+    <w:p>
+      <w:pPr>
+        <w:pStyle w:val="Textoindependiente"/>
         <w:spacing w:before="9"/>
         <w:ind w:left="0"/>
         <w:rPr>
@@ -1616,7 +1717,7 @@
     </w:p>
     <w:p>
       <w:pPr>
-        <w:pStyle w:val="Heading1"/>
+        <w:pStyle w:val="Ttulo1"/>
       </w:pPr>
       <w:r>
         <w:rPr>
@@ -1626,18 +1727,18 @@
       </w:r>
       <w:r>
         <w:rPr>
-          <w:rFonts w:ascii="Tahoma" w:hAnsi="Tahoma" w:cs="Tahoma" w:eastAsia="Tahoma"/>
+          <w:rFonts w:ascii="Tahoma" w:eastAsia="Tahoma" w:hAnsi="Tahoma" w:cs="Tahoma"/>
           <w:w w:val="90"/>
         </w:rPr>
         <w:t>⃣</w:t>
       </w:r>
       <w:r>
         <w:rPr>
-          <w:rFonts w:ascii="Tahoma" w:hAnsi="Tahoma" w:cs="Tahoma" w:eastAsia="Tahoma"/>
+          <w:rFonts w:ascii="Tahoma" w:eastAsia="Tahoma" w:hAnsi="Tahoma" w:cs="Tahoma"/>
           <w:spacing w:val="-2"/>
           <w:w w:val="90"/>
         </w:rPr>
-        <w:t> </w:t>
+        <w:t xml:space="preserve"> </w:t>
       </w:r>
       <w:r>
         <w:rPr>
@@ -1649,7 +1750,7 @@
         <w:rPr>
           <w:spacing w:val="3"/>
         </w:rPr>
-        <w:t> </w:t>
+        <w:t xml:space="preserve"> </w:t>
       </w:r>
       <w:r>
         <w:rPr>
@@ -1658,8 +1759,7 @@
         <w:t>lógico</w:t>
       </w:r>
       <w:r>
-        <w:rPr/>
-        <w:t> </w:t>
+        <w:t xml:space="preserve"> </w:t>
       </w:r>
       <w:r>
         <w:rPr>
@@ -1668,8 +1768,7 @@
         <w:t>(tablas</w:t>
       </w:r>
       <w:r>
-        <w:rPr/>
-        <w:t> </w:t>
+        <w:t xml:space="preserve"> </w:t>
       </w:r>
       <w:r>
         <w:rPr>
@@ -1681,7 +1780,7 @@
         <w:rPr>
           <w:spacing w:val="3"/>
         </w:rPr>
-        <w:t> </w:t>
+        <w:t xml:space="preserve"> </w:t>
       </w:r>
       <w:r>
         <w:rPr>
@@ -1694,746 +1793,1224 @@
     <w:p>
       <w:pPr>
         <w:spacing w:before="275"/>
-        <w:ind w:left="2" w:right="0" w:firstLine="0"/>
-        <w:jc w:val="left"/>
+        <w:ind w:left="2"/>
         <w:rPr>
           <w:rFonts w:ascii="Times New Roman"/>
           <w:sz w:val="24"/>
-        </w:rPr>
-      </w:pPr>
+          <w:lang w:val="en-US"/>
+        </w:rPr>
+      </w:pPr>
+      <w:proofErr w:type="spellStart"/>
       <w:r>
         <w:rPr>
           <w:rFonts w:ascii="Times New Roman"/>
           <w:spacing w:val="-5"/>
           <w:sz w:val="24"/>
+          <w:lang w:val="en-US"/>
         </w:rPr>
         <w:t>sql</w:t>
       </w:r>
-    </w:p>
-    <w:p>
-      <w:pPr>
-        <w:pStyle w:val="BodyText"/>
-        <w:spacing w:line="226" w:lineRule="exact" w:before="12"/>
+      <w:proofErr w:type="spellEnd"/>
+    </w:p>
+    <w:p>
+      <w:pPr>
+        <w:pStyle w:val="Textoindependiente"/>
+        <w:spacing w:before="12" w:line="226" w:lineRule="exact"/>
         <w:ind w:left="2"/>
-      </w:pPr>
-      <w:r>
-        <w:rPr/>
+        <w:rPr>
+          <w:lang w:val="en-US"/>
+        </w:rPr>
+      </w:pPr>
+      <w:r>
+        <w:rPr>
+          <w:lang w:val="en-US"/>
+        </w:rPr>
         <w:t>CREATE</w:t>
       </w:r>
       <w:r>
         <w:rPr>
           <w:spacing w:val="-10"/>
-        </w:rPr>
-        <w:t> </w:t>
-      </w:r>
-      <w:r>
-        <w:rPr/>
+          <w:lang w:val="en-US"/>
+        </w:rPr>
+        <w:t xml:space="preserve"> </w:t>
+      </w:r>
+      <w:r>
+        <w:rPr>
+          <w:lang w:val="en-US"/>
+        </w:rPr>
         <w:t>TABLE</w:t>
       </w:r>
       <w:r>
         <w:rPr>
           <w:spacing w:val="-8"/>
-        </w:rPr>
-        <w:t> </w:t>
-      </w:r>
-      <w:r>
-        <w:rPr/>
+          <w:lang w:val="en-US"/>
+        </w:rPr>
+        <w:t xml:space="preserve"> </w:t>
+      </w:r>
+      <w:r>
+        <w:rPr>
+          <w:lang w:val="en-US"/>
+        </w:rPr>
         <w:t>Editorial</w:t>
       </w:r>
       <w:r>
         <w:rPr>
           <w:spacing w:val="-8"/>
-        </w:rPr>
-        <w:t> </w:t>
+          <w:lang w:val="en-US"/>
+        </w:rPr>
+        <w:t xml:space="preserve"> </w:t>
       </w:r>
       <w:r>
         <w:rPr>
           <w:spacing w:val="-10"/>
+          <w:lang w:val="en-US"/>
         </w:rPr>
         <w:t>(</w:t>
       </w:r>
     </w:p>
     <w:p>
       <w:pPr>
-        <w:pStyle w:val="BodyText"/>
+        <w:pStyle w:val="Textoindependiente"/>
         <w:ind w:right="2944"/>
-      </w:pPr>
-      <w:r>
-        <w:rPr/>
+        <w:rPr>
+          <w:lang w:val="en-US"/>
+        </w:rPr>
+      </w:pPr>
+      <w:proofErr w:type="spellStart"/>
+      <w:r>
+        <w:rPr>
+          <w:lang w:val="en-US"/>
+        </w:rPr>
         <w:t>id_editorial</w:t>
       </w:r>
+      <w:proofErr w:type="spellEnd"/>
       <w:r>
         <w:rPr>
           <w:spacing w:val="-9"/>
-        </w:rPr>
-        <w:t> </w:t>
-      </w:r>
-      <w:r>
-        <w:rPr/>
+          <w:lang w:val="en-US"/>
+        </w:rPr>
+        <w:t xml:space="preserve"> </w:t>
+      </w:r>
+      <w:r>
+        <w:rPr>
+          <w:lang w:val="en-US"/>
+        </w:rPr>
         <w:t>INT</w:t>
       </w:r>
       <w:r>
         <w:rPr>
           <w:spacing w:val="-9"/>
-        </w:rPr>
-        <w:t> </w:t>
-      </w:r>
-      <w:r>
-        <w:rPr/>
+          <w:lang w:val="en-US"/>
+        </w:rPr>
+        <w:t xml:space="preserve"> </w:t>
+      </w:r>
+      <w:r>
+        <w:rPr>
+          <w:lang w:val="en-US"/>
+        </w:rPr>
         <w:t>PRIMARY</w:t>
       </w:r>
       <w:r>
         <w:rPr>
           <w:spacing w:val="-9"/>
-        </w:rPr>
-        <w:t> </w:t>
-      </w:r>
-      <w:r>
-        <w:rPr/>
+          <w:lang w:val="en-US"/>
+        </w:rPr>
+        <w:t xml:space="preserve"> </w:t>
+      </w:r>
+      <w:r>
+        <w:rPr>
+          <w:lang w:val="en-US"/>
+        </w:rPr>
         <w:t>KEY</w:t>
       </w:r>
       <w:r>
         <w:rPr>
           <w:spacing w:val="-9"/>
-        </w:rPr>
-        <w:t> </w:t>
-      </w:r>
-      <w:r>
-        <w:rPr/>
-        <w:t>AUTO_INCREMENT, nombre VARCHAR(100) NOT NULL</w:t>
-      </w:r>
-    </w:p>
-    <w:p>
-      <w:pPr>
-        <w:spacing w:before="0"/>
-        <w:ind w:left="2" w:right="0" w:firstLine="0"/>
-        <w:jc w:val="left"/>
-        <w:rPr>
-          <w:sz w:val="20"/>
+          <w:lang w:val="en-US"/>
+        </w:rPr>
+        <w:t xml:space="preserve"> </w:t>
+      </w:r>
+      <w:r>
+        <w:rPr>
+          <w:lang w:val="en-US"/>
+        </w:rPr>
+        <w:t xml:space="preserve">AUTO_INCREMENT, </w:t>
+      </w:r>
+      <w:proofErr w:type="spellStart"/>
+      <w:r>
+        <w:rPr>
+          <w:lang w:val="en-US"/>
+        </w:rPr>
+        <w:t>nombre</w:t>
+      </w:r>
+      <w:proofErr w:type="spellEnd"/>
+      <w:r>
+        <w:rPr>
+          <w:lang w:val="en-US"/>
+        </w:rPr>
+        <w:t xml:space="preserve"> </w:t>
+      </w:r>
+      <w:proofErr w:type="gramStart"/>
+      <w:r>
+        <w:rPr>
+          <w:lang w:val="en-US"/>
+        </w:rPr>
+        <w:t>VARCHAR(</w:t>
+      </w:r>
+      <w:proofErr w:type="gramEnd"/>
+      <w:r>
+        <w:rPr>
+          <w:lang w:val="en-US"/>
+        </w:rPr>
+        <w:t>100) NOT NULL</w:t>
+      </w:r>
+    </w:p>
+    <w:p>
+      <w:pPr>
+        <w:ind w:left="2"/>
+        <w:rPr>
+          <w:sz w:val="20"/>
+          <w:lang w:val="en-US"/>
         </w:rPr>
       </w:pPr>
       <w:r>
         <w:rPr>
           <w:spacing w:val="-5"/>
           <w:sz w:val="20"/>
+          <w:lang w:val="en-US"/>
         </w:rPr>
         <w:t>);</w:t>
       </w:r>
     </w:p>
     <w:p>
       <w:pPr>
-        <w:spacing w:after="0"/>
-        <w:jc w:val="left"/>
-        <w:rPr>
-          <w:sz w:val="20"/>
+        <w:rPr>
+          <w:sz w:val="20"/>
+          <w:lang w:val="en-US"/>
         </w:rPr>
         <w:sectPr>
           <w:type w:val="continuous"/>
           <w:pgSz w:w="11910" w:h="16840"/>
-          <w:pgMar w:top="1360" w:bottom="280" w:left="1700" w:right="1559"/>
+          <w:pgMar w:top="1360" w:right="1559" w:bottom="280" w:left="1700" w:header="720" w:footer="720" w:gutter="0"/>
+          <w:cols w:space="720"/>
         </w:sectPr>
       </w:pPr>
     </w:p>
     <w:p>
       <w:pPr>
-        <w:pStyle w:val="BodyText"/>
+        <w:pStyle w:val="Textoindependiente"/>
         <w:spacing w:before="81"/>
         <w:ind w:left="2"/>
-      </w:pPr>
-      <w:r>
-        <w:rPr/>
+        <w:rPr>
+          <w:lang w:val="en-US"/>
+        </w:rPr>
+      </w:pPr>
+      <w:r>
+        <w:rPr>
+          <w:lang w:val="en-US"/>
+        </w:rPr>
+        <w:lastRenderedPageBreak/>
         <w:t>CREATE</w:t>
       </w:r>
       <w:r>
         <w:rPr>
           <w:spacing w:val="-7"/>
-        </w:rPr>
-        <w:t> </w:t>
-      </w:r>
-      <w:r>
-        <w:rPr/>
+          <w:lang w:val="en-US"/>
+        </w:rPr>
+        <w:t xml:space="preserve"> </w:t>
+      </w:r>
+      <w:r>
+        <w:rPr>
+          <w:lang w:val="en-US"/>
+        </w:rPr>
         <w:t>TABLE</w:t>
       </w:r>
       <w:r>
         <w:rPr>
           <w:spacing w:val="-6"/>
-        </w:rPr>
-        <w:t> </w:t>
-      </w:r>
-      <w:r>
-        <w:rPr/>
+          <w:lang w:val="en-US"/>
+        </w:rPr>
+        <w:t xml:space="preserve"> </w:t>
+      </w:r>
+      <w:proofErr w:type="spellStart"/>
+      <w:r>
+        <w:rPr>
+          <w:lang w:val="en-US"/>
+        </w:rPr>
         <w:t>Autor</w:t>
       </w:r>
+      <w:proofErr w:type="spellEnd"/>
       <w:r>
         <w:rPr>
           <w:spacing w:val="-7"/>
-        </w:rPr>
-        <w:t> </w:t>
+          <w:lang w:val="en-US"/>
+        </w:rPr>
+        <w:t xml:space="preserve"> </w:t>
       </w:r>
       <w:r>
         <w:rPr>
           <w:spacing w:val="-10"/>
+          <w:lang w:val="en-US"/>
         </w:rPr>
         <w:t>(</w:t>
       </w:r>
     </w:p>
     <w:p>
       <w:pPr>
-        <w:pStyle w:val="BodyText"/>
+        <w:pStyle w:val="Textoindependiente"/>
         <w:spacing w:before="2"/>
         <w:ind w:right="2944"/>
-      </w:pPr>
-      <w:r>
-        <w:rPr/>
+        <w:rPr>
+          <w:lang w:val="en-US"/>
+        </w:rPr>
+      </w:pPr>
+      <w:proofErr w:type="spellStart"/>
+      <w:r>
+        <w:rPr>
+          <w:lang w:val="en-US"/>
+        </w:rPr>
         <w:t>id_autor</w:t>
       </w:r>
+      <w:proofErr w:type="spellEnd"/>
       <w:r>
         <w:rPr>
           <w:spacing w:val="-9"/>
-        </w:rPr>
-        <w:t> </w:t>
-      </w:r>
-      <w:r>
-        <w:rPr/>
+          <w:lang w:val="en-US"/>
+        </w:rPr>
+        <w:t xml:space="preserve"> </w:t>
+      </w:r>
+      <w:r>
+        <w:rPr>
+          <w:lang w:val="en-US"/>
+        </w:rPr>
         <w:t>INT</w:t>
       </w:r>
       <w:r>
         <w:rPr>
           <w:spacing w:val="-9"/>
-        </w:rPr>
-        <w:t> </w:t>
-      </w:r>
-      <w:r>
-        <w:rPr/>
+          <w:lang w:val="en-US"/>
+        </w:rPr>
+        <w:t xml:space="preserve"> </w:t>
+      </w:r>
+      <w:r>
+        <w:rPr>
+          <w:lang w:val="en-US"/>
+        </w:rPr>
         <w:t>PRIMARY</w:t>
       </w:r>
       <w:r>
         <w:rPr>
           <w:spacing w:val="-9"/>
-        </w:rPr>
-        <w:t> </w:t>
-      </w:r>
-      <w:r>
-        <w:rPr/>
+          <w:lang w:val="en-US"/>
+        </w:rPr>
+        <w:t xml:space="preserve"> </w:t>
+      </w:r>
+      <w:r>
+        <w:rPr>
+          <w:lang w:val="en-US"/>
+        </w:rPr>
         <w:t>KEY</w:t>
       </w:r>
       <w:r>
         <w:rPr>
           <w:spacing w:val="-9"/>
-        </w:rPr>
-        <w:t> </w:t>
-      </w:r>
-      <w:r>
-        <w:rPr/>
-        <w:t>AUTO_INCREMENT, nombre VARCHAR(100) NOT NULL</w:t>
+          <w:lang w:val="en-US"/>
+        </w:rPr>
+        <w:t xml:space="preserve"> </w:t>
+      </w:r>
+      <w:r>
+        <w:rPr>
+          <w:lang w:val="en-US"/>
+        </w:rPr>
+        <w:t xml:space="preserve">AUTO_INCREMENT, </w:t>
+      </w:r>
+      <w:proofErr w:type="spellStart"/>
+      <w:r>
+        <w:rPr>
+          <w:lang w:val="en-US"/>
+        </w:rPr>
+        <w:t>nombre</w:t>
+      </w:r>
+      <w:proofErr w:type="spellEnd"/>
+      <w:r>
+        <w:rPr>
+          <w:lang w:val="en-US"/>
+        </w:rPr>
+        <w:t xml:space="preserve"> </w:t>
+      </w:r>
+      <w:proofErr w:type="gramStart"/>
+      <w:r>
+        <w:rPr>
+          <w:lang w:val="en-US"/>
+        </w:rPr>
+        <w:t>VARCHAR(</w:t>
+      </w:r>
+      <w:proofErr w:type="gramEnd"/>
+      <w:r>
+        <w:rPr>
+          <w:lang w:val="en-US"/>
+        </w:rPr>
+        <w:t>100) NOT NULL</w:t>
       </w:r>
     </w:p>
     <w:p>
       <w:pPr>
         <w:spacing w:before="1"/>
-        <w:ind w:left="2" w:right="0" w:firstLine="0"/>
-        <w:jc w:val="left"/>
-        <w:rPr>
-          <w:sz w:val="20"/>
+        <w:ind w:left="2"/>
+        <w:rPr>
+          <w:sz w:val="20"/>
+          <w:lang w:val="en-US"/>
         </w:rPr>
       </w:pPr>
       <w:r>
         <w:rPr>
           <w:spacing w:val="-5"/>
           <w:sz w:val="20"/>
+          <w:lang w:val="en-US"/>
         </w:rPr>
         <w:t>);</w:t>
       </w:r>
     </w:p>
     <w:p>
       <w:pPr>
-        <w:pStyle w:val="BodyText"/>
+        <w:pStyle w:val="Textoindependiente"/>
         <w:spacing w:before="224"/>
         <w:ind w:left="2"/>
-      </w:pPr>
-      <w:r>
-        <w:rPr/>
+        <w:rPr>
+          <w:lang w:val="en-US"/>
+        </w:rPr>
+      </w:pPr>
+      <w:r>
+        <w:rPr>
+          <w:lang w:val="en-US"/>
+        </w:rPr>
         <w:t>CREATE</w:t>
       </w:r>
       <w:r>
         <w:rPr>
           <w:spacing w:val="-7"/>
-        </w:rPr>
-        <w:t> </w:t>
-      </w:r>
-      <w:r>
-        <w:rPr/>
+          <w:lang w:val="en-US"/>
+        </w:rPr>
+        <w:t xml:space="preserve"> </w:t>
+      </w:r>
+      <w:r>
+        <w:rPr>
+          <w:lang w:val="en-US"/>
+        </w:rPr>
         <w:t>TABLE</w:t>
       </w:r>
       <w:r>
         <w:rPr>
           <w:spacing w:val="-6"/>
-        </w:rPr>
-        <w:t> </w:t>
-      </w:r>
-      <w:r>
-        <w:rPr/>
+          <w:lang w:val="en-US"/>
+        </w:rPr>
+        <w:t xml:space="preserve"> </w:t>
+      </w:r>
+      <w:proofErr w:type="spellStart"/>
+      <w:r>
+        <w:rPr>
+          <w:lang w:val="en-US"/>
+        </w:rPr>
         <w:t>Libro</w:t>
       </w:r>
+      <w:proofErr w:type="spellEnd"/>
       <w:r>
         <w:rPr>
           <w:spacing w:val="-7"/>
-        </w:rPr>
-        <w:t> </w:t>
+          <w:lang w:val="en-US"/>
+        </w:rPr>
+        <w:t xml:space="preserve"> </w:t>
       </w:r>
       <w:r>
         <w:rPr>
           <w:spacing w:val="-10"/>
+          <w:lang w:val="en-US"/>
         </w:rPr>
         <w:t>(</w:t>
       </w:r>
     </w:p>
     <w:p>
       <w:pPr>
-        <w:pStyle w:val="BodyText"/>
+        <w:pStyle w:val="Textoindependiente"/>
         <w:spacing w:before="2"/>
         <w:ind w:right="2944"/>
-      </w:pPr>
-      <w:r>
-        <w:rPr/>
+        <w:rPr>
+          <w:lang w:val="en-US"/>
+        </w:rPr>
+      </w:pPr>
+      <w:proofErr w:type="spellStart"/>
+      <w:r>
+        <w:rPr>
+          <w:lang w:val="en-US"/>
+        </w:rPr>
         <w:t>id_libro</w:t>
       </w:r>
+      <w:proofErr w:type="spellEnd"/>
       <w:r>
         <w:rPr>
           <w:spacing w:val="-9"/>
-        </w:rPr>
-        <w:t> </w:t>
-      </w:r>
-      <w:r>
-        <w:rPr/>
+          <w:lang w:val="en-US"/>
+        </w:rPr>
+        <w:t xml:space="preserve"> </w:t>
+      </w:r>
+      <w:r>
+        <w:rPr>
+          <w:lang w:val="en-US"/>
+        </w:rPr>
         <w:t>INT</w:t>
       </w:r>
       <w:r>
         <w:rPr>
           <w:spacing w:val="-9"/>
-        </w:rPr>
-        <w:t> </w:t>
-      </w:r>
-      <w:r>
-        <w:rPr/>
+          <w:lang w:val="en-US"/>
+        </w:rPr>
+        <w:t xml:space="preserve"> </w:t>
+      </w:r>
+      <w:r>
+        <w:rPr>
+          <w:lang w:val="en-US"/>
+        </w:rPr>
         <w:t>PRIMARY</w:t>
       </w:r>
       <w:r>
         <w:rPr>
           <w:spacing w:val="-9"/>
-        </w:rPr>
-        <w:t> </w:t>
-      </w:r>
-      <w:r>
-        <w:rPr/>
+          <w:lang w:val="en-US"/>
+        </w:rPr>
+        <w:t xml:space="preserve"> </w:t>
+      </w:r>
+      <w:r>
+        <w:rPr>
+          <w:lang w:val="en-US"/>
+        </w:rPr>
         <w:t>KEY</w:t>
       </w:r>
       <w:r>
         <w:rPr>
           <w:spacing w:val="-9"/>
-        </w:rPr>
-        <w:t> </w:t>
-      </w:r>
-      <w:r>
-        <w:rPr/>
-        <w:t>AUTO_INCREMENT, titulo VARCHAR(200) NOT NULL,</w:t>
-      </w:r>
-    </w:p>
-    <w:p>
-      <w:pPr>
-        <w:pStyle w:val="BodyText"/>
+          <w:lang w:val="en-US"/>
+        </w:rPr>
+        <w:t xml:space="preserve"> </w:t>
+      </w:r>
+      <w:r>
+        <w:rPr>
+          <w:lang w:val="en-US"/>
+        </w:rPr>
+        <w:t xml:space="preserve">AUTO_INCREMENT, </w:t>
+      </w:r>
+      <w:proofErr w:type="spellStart"/>
+      <w:r>
+        <w:rPr>
+          <w:lang w:val="en-US"/>
+        </w:rPr>
+        <w:t>titulo</w:t>
+      </w:r>
+      <w:proofErr w:type="spellEnd"/>
+      <w:r>
+        <w:rPr>
+          <w:lang w:val="en-US"/>
+        </w:rPr>
+        <w:t xml:space="preserve"> </w:t>
+      </w:r>
+      <w:proofErr w:type="gramStart"/>
+      <w:r>
+        <w:rPr>
+          <w:lang w:val="en-US"/>
+        </w:rPr>
+        <w:t>VARCHAR(</w:t>
+      </w:r>
+      <w:proofErr w:type="gramEnd"/>
+      <w:r>
+        <w:rPr>
+          <w:lang w:val="en-US"/>
+        </w:rPr>
+        <w:t>200) NOT NULL,</w:t>
+      </w:r>
+    </w:p>
+    <w:p>
+      <w:pPr>
+        <w:pStyle w:val="Textoindependiente"/>
         <w:ind w:right="6028"/>
-      </w:pPr>
-      <w:r>
-        <w:rPr/>
-        <w:t>año INT, id_editorial</w:t>
-      </w:r>
+        <w:rPr>
+          <w:lang w:val="en-US"/>
+        </w:rPr>
+      </w:pPr>
+      <w:proofErr w:type="spellStart"/>
+      <w:r>
+        <w:rPr>
+          <w:lang w:val="en-US"/>
+        </w:rPr>
+        <w:t>año</w:t>
+      </w:r>
+      <w:proofErr w:type="spellEnd"/>
+      <w:r>
+        <w:rPr>
+          <w:lang w:val="en-US"/>
+        </w:rPr>
+        <w:t xml:space="preserve"> INT, </w:t>
+      </w:r>
+      <w:proofErr w:type="spellStart"/>
+      <w:r>
+        <w:rPr>
+          <w:lang w:val="en-US"/>
+        </w:rPr>
+        <w:t>id_editorial</w:t>
+      </w:r>
+      <w:proofErr w:type="spellEnd"/>
       <w:r>
         <w:rPr>
           <w:spacing w:val="-32"/>
-        </w:rPr>
-        <w:t> </w:t>
-      </w:r>
-      <w:r>
-        <w:rPr/>
+          <w:lang w:val="en-US"/>
+        </w:rPr>
+        <w:t xml:space="preserve"> </w:t>
+      </w:r>
+      <w:r>
+        <w:rPr>
+          <w:lang w:val="en-US"/>
+        </w:rPr>
         <w:t>INT,</w:t>
       </w:r>
     </w:p>
     <w:p>
       <w:pPr>
-        <w:pStyle w:val="BodyText"/>
+        <w:pStyle w:val="Textoindependiente"/>
         <w:spacing w:line="225" w:lineRule="exact"/>
-      </w:pPr>
-      <w:r>
-        <w:rPr/>
+        <w:rPr>
+          <w:lang w:val="en-US"/>
+        </w:rPr>
+      </w:pPr>
+      <w:r>
+        <w:rPr>
+          <w:lang w:val="en-US"/>
+        </w:rPr>
         <w:t>FOREIGN</w:t>
       </w:r>
       <w:r>
         <w:rPr>
           <w:spacing w:val="-11"/>
-        </w:rPr>
-        <w:t> </w:t>
-      </w:r>
-      <w:r>
-        <w:rPr/>
+          <w:lang w:val="en-US"/>
+        </w:rPr>
+        <w:t xml:space="preserve"> </w:t>
+      </w:r>
+      <w:r>
+        <w:rPr>
+          <w:lang w:val="en-US"/>
+        </w:rPr>
         <w:t>KEY</w:t>
       </w:r>
       <w:r>
         <w:rPr>
           <w:spacing w:val="-10"/>
-        </w:rPr>
-        <w:t> </w:t>
-      </w:r>
-      <w:r>
-        <w:rPr/>
-        <w:t>(id_editorial)</w:t>
+          <w:lang w:val="en-US"/>
+        </w:rPr>
+        <w:t xml:space="preserve"> </w:t>
+      </w:r>
+      <w:r>
+        <w:rPr>
+          <w:lang w:val="en-US"/>
+        </w:rPr>
+        <w:t>(</w:t>
+      </w:r>
+      <w:proofErr w:type="spellStart"/>
+      <w:r>
+        <w:rPr>
+          <w:lang w:val="en-US"/>
+        </w:rPr>
+        <w:t>id_editorial</w:t>
+      </w:r>
+      <w:proofErr w:type="spellEnd"/>
+      <w:r>
+        <w:rPr>
+          <w:lang w:val="en-US"/>
+        </w:rPr>
+        <w:t>)</w:t>
       </w:r>
       <w:r>
         <w:rPr>
           <w:spacing w:val="-10"/>
-        </w:rPr>
-        <w:t> </w:t>
-      </w:r>
-      <w:r>
-        <w:rPr/>
+          <w:lang w:val="en-US"/>
+        </w:rPr>
+        <w:t xml:space="preserve"> </w:t>
+      </w:r>
+      <w:r>
+        <w:rPr>
+          <w:lang w:val="en-US"/>
+        </w:rPr>
         <w:t>REFERENCES</w:t>
       </w:r>
       <w:r>
         <w:rPr>
           <w:spacing w:val="-10"/>
-        </w:rPr>
-        <w:t> </w:t>
+          <w:lang w:val="en-US"/>
+        </w:rPr>
+        <w:t xml:space="preserve"> </w:t>
       </w:r>
       <w:r>
         <w:rPr>
           <w:spacing w:val="-2"/>
-        </w:rPr>
-        <w:t>Editorial(id_editorial)</w:t>
+          <w:lang w:val="en-US"/>
+        </w:rPr>
+        <w:t>Editorial(</w:t>
+      </w:r>
+      <w:proofErr w:type="spellStart"/>
+      <w:r>
+        <w:rPr>
+          <w:spacing w:val="-2"/>
+          <w:lang w:val="en-US"/>
+        </w:rPr>
+        <w:t>id_editorial</w:t>
+      </w:r>
+      <w:proofErr w:type="spellEnd"/>
+      <w:r>
+        <w:rPr>
+          <w:spacing w:val="-2"/>
+          <w:lang w:val="en-US"/>
+        </w:rPr>
+        <w:t>)</w:t>
       </w:r>
     </w:p>
     <w:p>
       <w:pPr>
         <w:spacing w:before="1"/>
-        <w:ind w:left="2" w:right="0" w:firstLine="0"/>
-        <w:jc w:val="left"/>
-        <w:rPr>
-          <w:sz w:val="20"/>
+        <w:ind w:left="2"/>
+        <w:rPr>
+          <w:sz w:val="20"/>
+          <w:lang w:val="en-US"/>
         </w:rPr>
       </w:pPr>
       <w:r>
         <w:rPr>
           <w:spacing w:val="-5"/>
           <w:sz w:val="20"/>
+          <w:lang w:val="en-US"/>
         </w:rPr>
         <w:t>);</w:t>
       </w:r>
     </w:p>
     <w:p>
       <w:pPr>
-        <w:pStyle w:val="BodyText"/>
+        <w:pStyle w:val="Textoindependiente"/>
         <w:spacing w:before="1"/>
         <w:ind w:left="0"/>
-      </w:pPr>
-    </w:p>
-    <w:p>
-      <w:pPr>
-        <w:pStyle w:val="BodyText"/>
+        <w:rPr>
+          <w:lang w:val="en-US"/>
+        </w:rPr>
+      </w:pPr>
+    </w:p>
+    <w:p>
+      <w:pPr>
+        <w:pStyle w:val="Textoindependiente"/>
         <w:ind w:right="5340" w:hanging="240"/>
-      </w:pPr>
-      <w:r>
-        <w:rPr/>
+        <w:rPr>
+          <w:lang w:val="en-US"/>
+        </w:rPr>
+      </w:pPr>
+      <w:r>
+        <w:rPr>
+          <w:lang w:val="en-US"/>
+        </w:rPr>
         <w:t>CREATE</w:t>
       </w:r>
       <w:r>
         <w:rPr>
           <w:spacing w:val="-12"/>
-        </w:rPr>
-        <w:t> </w:t>
-      </w:r>
-      <w:r>
-        <w:rPr/>
+          <w:lang w:val="en-US"/>
+        </w:rPr>
+        <w:t xml:space="preserve"> </w:t>
+      </w:r>
+      <w:r>
+        <w:rPr>
+          <w:lang w:val="en-US"/>
+        </w:rPr>
         <w:t>TABLE</w:t>
       </w:r>
       <w:r>
         <w:rPr>
           <w:spacing w:val="-12"/>
-        </w:rPr>
-        <w:t> </w:t>
-      </w:r>
-      <w:r>
-        <w:rPr/>
+          <w:lang w:val="en-US"/>
+        </w:rPr>
+        <w:t xml:space="preserve"> </w:t>
+      </w:r>
+      <w:proofErr w:type="spellStart"/>
+      <w:r>
+        <w:rPr>
+          <w:lang w:val="en-US"/>
+        </w:rPr>
         <w:t>LibroAutor</w:t>
       </w:r>
+      <w:proofErr w:type="spellEnd"/>
       <w:r>
         <w:rPr>
           <w:spacing w:val="-12"/>
-        </w:rPr>
-        <w:t> </w:t>
-      </w:r>
-      <w:r>
-        <w:rPr/>
-        <w:t>( id_libro INT,</w:t>
-      </w:r>
-    </w:p>
-    <w:p>
-      <w:pPr>
-        <w:pStyle w:val="BodyText"/>
+          <w:lang w:val="en-US"/>
+        </w:rPr>
+        <w:t xml:space="preserve"> </w:t>
+      </w:r>
+      <w:proofErr w:type="gramStart"/>
+      <w:r>
+        <w:rPr>
+          <w:lang w:val="en-US"/>
+        </w:rPr>
+        <w:t xml:space="preserve">( </w:t>
+      </w:r>
+      <w:proofErr w:type="spellStart"/>
+      <w:r>
+        <w:rPr>
+          <w:lang w:val="en-US"/>
+        </w:rPr>
+        <w:t>id</w:t>
+      </w:r>
+      <w:proofErr w:type="gramEnd"/>
+      <w:r>
+        <w:rPr>
+          <w:lang w:val="en-US"/>
+        </w:rPr>
+        <w:t>_libro</w:t>
+      </w:r>
+      <w:proofErr w:type="spellEnd"/>
+      <w:r>
+        <w:rPr>
+          <w:lang w:val="en-US"/>
+        </w:rPr>
+        <w:t xml:space="preserve"> INT,</w:t>
+      </w:r>
+    </w:p>
+    <w:p>
+      <w:pPr>
+        <w:pStyle w:val="Textoindependiente"/>
         <w:spacing w:line="225" w:lineRule="exact"/>
-      </w:pPr>
-      <w:r>
-        <w:rPr/>
+        <w:rPr>
+          <w:lang w:val="en-US"/>
+        </w:rPr>
+      </w:pPr>
+      <w:proofErr w:type="spellStart"/>
+      <w:r>
+        <w:rPr>
+          <w:lang w:val="en-US"/>
+        </w:rPr>
         <w:t>id_autor</w:t>
       </w:r>
+      <w:proofErr w:type="spellEnd"/>
       <w:r>
         <w:rPr>
           <w:spacing w:val="-10"/>
-        </w:rPr>
-        <w:t> </w:t>
+          <w:lang w:val="en-US"/>
+        </w:rPr>
+        <w:t xml:space="preserve"> </w:t>
       </w:r>
       <w:r>
         <w:rPr>
           <w:spacing w:val="-4"/>
+          <w:lang w:val="en-US"/>
         </w:rPr>
         <w:t>INT,</w:t>
       </w:r>
     </w:p>
     <w:p>
       <w:pPr>
-        <w:pStyle w:val="BodyText"/>
-        <w:spacing w:line="226" w:lineRule="exact" w:before="1"/>
-      </w:pPr>
-      <w:r>
-        <w:rPr/>
+        <w:pStyle w:val="Textoindependiente"/>
+        <w:spacing w:before="1" w:line="226" w:lineRule="exact"/>
+        <w:rPr>
+          <w:lang w:val="en-US"/>
+        </w:rPr>
+      </w:pPr>
+      <w:r>
+        <w:rPr>
+          <w:lang w:val="en-US"/>
+        </w:rPr>
         <w:t>PRIMARY</w:t>
       </w:r>
       <w:r>
         <w:rPr>
           <w:spacing w:val="-10"/>
-        </w:rPr>
-        <w:t> </w:t>
-      </w:r>
-      <w:r>
-        <w:rPr/>
+          <w:lang w:val="en-US"/>
+        </w:rPr>
+        <w:t xml:space="preserve"> </w:t>
+      </w:r>
+      <w:r>
+        <w:rPr>
+          <w:lang w:val="en-US"/>
+        </w:rPr>
         <w:t>KEY</w:t>
       </w:r>
       <w:r>
         <w:rPr>
           <w:spacing w:val="-8"/>
-        </w:rPr>
-        <w:t> </w:t>
-      </w:r>
-      <w:r>
-        <w:rPr/>
-        <w:t>(id_libro,</w:t>
+          <w:lang w:val="en-US"/>
+        </w:rPr>
+        <w:t xml:space="preserve"> </w:t>
+      </w:r>
+      <w:r>
+        <w:rPr>
+          <w:lang w:val="en-US"/>
+        </w:rPr>
+        <w:t>(</w:t>
+      </w:r>
+      <w:proofErr w:type="spellStart"/>
+      <w:r>
+        <w:rPr>
+          <w:lang w:val="en-US"/>
+        </w:rPr>
+        <w:t>id_libro</w:t>
+      </w:r>
+      <w:proofErr w:type="spellEnd"/>
+      <w:r>
+        <w:rPr>
+          <w:lang w:val="en-US"/>
+        </w:rPr>
+        <w:t>,</w:t>
       </w:r>
       <w:r>
         <w:rPr>
           <w:spacing w:val="-8"/>
-        </w:rPr>
-        <w:t> </w:t>
-      </w:r>
+          <w:lang w:val="en-US"/>
+        </w:rPr>
+        <w:t xml:space="preserve"> </w:t>
+      </w:r>
+      <w:proofErr w:type="spellStart"/>
       <w:r>
         <w:rPr>
           <w:spacing w:val="-2"/>
-        </w:rPr>
-        <w:t>id_autor),</w:t>
-      </w:r>
-    </w:p>
-    <w:p>
-      <w:pPr>
-        <w:pStyle w:val="BodyText"/>
+          <w:lang w:val="en-US"/>
+        </w:rPr>
+        <w:t>id_autor</w:t>
+      </w:r>
+      <w:proofErr w:type="spellEnd"/>
+      <w:r>
+        <w:rPr>
+          <w:spacing w:val="-2"/>
+          <w:lang w:val="en-US"/>
+        </w:rPr>
+        <w:t>),</w:t>
+      </w:r>
+    </w:p>
+    <w:p>
+      <w:pPr>
+        <w:pStyle w:val="Textoindependiente"/>
         <w:spacing w:line="242" w:lineRule="auto"/>
         <w:ind w:right="2307"/>
-      </w:pPr>
-      <w:r>
-        <w:rPr/>
+        <w:rPr>
+          <w:lang w:val="en-US"/>
+        </w:rPr>
+      </w:pPr>
+      <w:r>
+        <w:rPr>
+          <w:lang w:val="en-US"/>
+        </w:rPr>
         <w:t>FOREIGN</w:t>
       </w:r>
       <w:r>
         <w:rPr>
           <w:spacing w:val="-9"/>
-        </w:rPr>
-        <w:t> </w:t>
-      </w:r>
-      <w:r>
-        <w:rPr/>
+          <w:lang w:val="en-US"/>
+        </w:rPr>
+        <w:t xml:space="preserve"> </w:t>
+      </w:r>
+      <w:r>
+        <w:rPr>
+          <w:lang w:val="en-US"/>
+        </w:rPr>
         <w:t>KEY</w:t>
       </w:r>
       <w:r>
         <w:rPr>
           <w:spacing w:val="-9"/>
-        </w:rPr>
-        <w:t> </w:t>
-      </w:r>
-      <w:r>
-        <w:rPr/>
-        <w:t>(id_libro)</w:t>
+          <w:lang w:val="en-US"/>
+        </w:rPr>
+        <w:t xml:space="preserve"> </w:t>
+      </w:r>
+      <w:r>
+        <w:rPr>
+          <w:lang w:val="en-US"/>
+        </w:rPr>
+        <w:t>(</w:t>
+      </w:r>
+      <w:proofErr w:type="spellStart"/>
+      <w:r>
+        <w:rPr>
+          <w:lang w:val="en-US"/>
+        </w:rPr>
+        <w:t>id_libro</w:t>
+      </w:r>
+      <w:proofErr w:type="spellEnd"/>
+      <w:r>
+        <w:rPr>
+          <w:lang w:val="en-US"/>
+        </w:rPr>
+        <w:t>)</w:t>
       </w:r>
       <w:r>
         <w:rPr>
           <w:spacing w:val="-9"/>
-        </w:rPr>
-        <w:t> </w:t>
-      </w:r>
-      <w:r>
-        <w:rPr/>
+          <w:lang w:val="en-US"/>
+        </w:rPr>
+        <w:t xml:space="preserve"> </w:t>
+      </w:r>
+      <w:r>
+        <w:rPr>
+          <w:lang w:val="en-US"/>
+        </w:rPr>
         <w:t>REFERENCES</w:t>
       </w:r>
       <w:r>
         <w:rPr>
           <w:spacing w:val="-9"/>
-        </w:rPr>
-        <w:t> </w:t>
-      </w:r>
-      <w:r>
-        <w:rPr/>
-        <w:t>Libro(id_libro), FOREIGN KEY (id_autor) REFERENCES Autor(id_autor)</w:t>
-      </w:r>
-    </w:p>
-    <w:p>
-      <w:pPr>
-        <w:spacing w:line="223" w:lineRule="exact" w:before="0"/>
-        <w:ind w:left="2" w:right="0" w:firstLine="0"/>
-        <w:jc w:val="left"/>
-        <w:rPr>
-          <w:sz w:val="20"/>
+          <w:lang w:val="en-US"/>
+        </w:rPr>
+        <w:t xml:space="preserve"> </w:t>
+      </w:r>
+      <w:proofErr w:type="spellStart"/>
+      <w:r>
+        <w:rPr>
+          <w:lang w:val="en-US"/>
+        </w:rPr>
+        <w:t>Libro</w:t>
+      </w:r>
+      <w:proofErr w:type="spellEnd"/>
+      <w:r>
+        <w:rPr>
+          <w:lang w:val="en-US"/>
+        </w:rPr>
+        <w:t>(</w:t>
+      </w:r>
+      <w:proofErr w:type="spellStart"/>
+      <w:r>
+        <w:rPr>
+          <w:lang w:val="en-US"/>
+        </w:rPr>
+        <w:t>id_libro</w:t>
+      </w:r>
+      <w:proofErr w:type="spellEnd"/>
+      <w:r>
+        <w:rPr>
+          <w:lang w:val="en-US"/>
+        </w:rPr>
+        <w:t>), FOREIGN KEY (</w:t>
+      </w:r>
+      <w:proofErr w:type="spellStart"/>
+      <w:r>
+        <w:rPr>
+          <w:lang w:val="en-US"/>
+        </w:rPr>
+        <w:t>id_autor</w:t>
+      </w:r>
+      <w:proofErr w:type="spellEnd"/>
+      <w:r>
+        <w:rPr>
+          <w:lang w:val="en-US"/>
+        </w:rPr>
+        <w:t xml:space="preserve">) REFERENCES </w:t>
+      </w:r>
+      <w:proofErr w:type="spellStart"/>
+      <w:r>
+        <w:rPr>
+          <w:lang w:val="en-US"/>
+        </w:rPr>
+        <w:t>Autor</w:t>
+      </w:r>
+      <w:proofErr w:type="spellEnd"/>
+      <w:r>
+        <w:rPr>
+          <w:lang w:val="en-US"/>
+        </w:rPr>
+        <w:t>(</w:t>
+      </w:r>
+      <w:proofErr w:type="spellStart"/>
+      <w:r>
+        <w:rPr>
+          <w:lang w:val="en-US"/>
+        </w:rPr>
+        <w:t>id_autor</w:t>
+      </w:r>
+      <w:proofErr w:type="spellEnd"/>
+      <w:r>
+        <w:rPr>
+          <w:lang w:val="en-US"/>
+        </w:rPr>
+        <w:t>)</w:t>
+      </w:r>
+    </w:p>
+    <w:p>
+      <w:pPr>
+        <w:spacing w:line="223" w:lineRule="exact"/>
+        <w:ind w:left="2"/>
+        <w:rPr>
+          <w:sz w:val="20"/>
+          <w:lang w:val="en-US"/>
         </w:rPr>
       </w:pPr>
       <w:r>
         <w:rPr>
           <w:spacing w:val="-5"/>
           <w:sz w:val="20"/>
+          <w:lang w:val="en-US"/>
         </w:rPr>
         <w:t>);</w:t>
       </w:r>
     </w:p>
     <w:p>
       <w:pPr>
-        <w:pStyle w:val="BodyText"/>
+        <w:pStyle w:val="Textoindependiente"/>
         <w:ind w:left="0"/>
-      </w:pPr>
-    </w:p>
-    <w:p>
-      <w:pPr>
-        <w:pStyle w:val="BodyText"/>
+        <w:rPr>
+          <w:lang w:val="en-US"/>
+        </w:rPr>
+      </w:pPr>
+    </w:p>
+    <w:p>
+      <w:pPr>
+        <w:pStyle w:val="Textoindependiente"/>
         <w:spacing w:line="226" w:lineRule="exact"/>
         <w:ind w:left="2"/>
-      </w:pPr>
-      <w:r>
-        <w:rPr/>
+        <w:rPr>
+          <w:lang w:val="en-US"/>
+        </w:rPr>
+      </w:pPr>
+      <w:r>
+        <w:rPr>
+          <w:lang w:val="en-US"/>
+        </w:rPr>
         <w:t>CREATE</w:t>
       </w:r>
       <w:r>
         <w:rPr>
           <w:spacing w:val="-8"/>
-        </w:rPr>
-        <w:t> </w:t>
-      </w:r>
-      <w:r>
-        <w:rPr/>
+          <w:lang w:val="en-US"/>
+        </w:rPr>
+        <w:t xml:space="preserve"> </w:t>
+      </w:r>
+      <w:r>
+        <w:rPr>
+          <w:lang w:val="en-US"/>
+        </w:rPr>
         <w:t>TABLE</w:t>
       </w:r>
       <w:r>
         <w:rPr>
           <w:spacing w:val="-7"/>
-        </w:rPr>
-        <w:t> </w:t>
-      </w:r>
-      <w:r>
-        <w:rPr/>
+          <w:lang w:val="en-US"/>
+        </w:rPr>
+        <w:t xml:space="preserve"> </w:t>
+      </w:r>
+      <w:r>
+        <w:rPr>
+          <w:lang w:val="en-US"/>
+        </w:rPr>
         <w:t>Usuario</w:t>
       </w:r>
       <w:r>
         <w:rPr>
           <w:spacing w:val="-7"/>
-        </w:rPr>
-        <w:t> </w:t>
+          <w:lang w:val="en-US"/>
+        </w:rPr>
+        <w:t xml:space="preserve"> </w:t>
       </w:r>
       <w:r>
         <w:rPr>
           <w:spacing w:val="-10"/>
+          <w:lang w:val="en-US"/>
         </w:rPr>
         <w:t>(</w:t>
       </w:r>
     </w:p>
     <w:p>
       <w:pPr>
-        <w:pStyle w:val="BodyText"/>
+        <w:pStyle w:val="Textoindependiente"/>
         <w:spacing w:line="226" w:lineRule="exact"/>
-      </w:pPr>
-      <w:r>
-        <w:rPr/>
+        <w:rPr>
+          <w:lang w:val="en-US"/>
+        </w:rPr>
+      </w:pPr>
+      <w:proofErr w:type="spellStart"/>
+      <w:r>
+        <w:rPr>
+          <w:lang w:val="en-US"/>
+        </w:rPr>
         <w:t>id_usuario</w:t>
       </w:r>
+      <w:proofErr w:type="spellEnd"/>
       <w:r>
         <w:rPr>
           <w:spacing w:val="-7"/>
-        </w:rPr>
-        <w:t> </w:t>
-      </w:r>
-      <w:r>
-        <w:rPr/>
+          <w:lang w:val="en-US"/>
+        </w:rPr>
+        <w:t xml:space="preserve"> </w:t>
+      </w:r>
+      <w:r>
+        <w:rPr>
+          <w:lang w:val="en-US"/>
+        </w:rPr>
         <w:t>INT</w:t>
       </w:r>
       <w:r>
         <w:rPr>
           <w:spacing w:val="-7"/>
-        </w:rPr>
-        <w:t> </w:t>
-      </w:r>
-      <w:r>
-        <w:rPr/>
+          <w:lang w:val="en-US"/>
+        </w:rPr>
+        <w:t xml:space="preserve"> </w:t>
+      </w:r>
+      <w:r>
+        <w:rPr>
+          <w:lang w:val="en-US"/>
+        </w:rPr>
         <w:t>PRIMARY</w:t>
       </w:r>
       <w:r>
         <w:rPr>
           <w:spacing w:val="-7"/>
-        </w:rPr>
-        <w:t> </w:t>
-      </w:r>
-      <w:r>
-        <w:rPr/>
+          <w:lang w:val="en-US"/>
+        </w:rPr>
+        <w:t xml:space="preserve"> </w:t>
+      </w:r>
+      <w:r>
+        <w:rPr>
+          <w:lang w:val="en-US"/>
+        </w:rPr>
         <w:t>KEY</w:t>
       </w:r>
       <w:r>
         <w:rPr>
           <w:spacing w:val="-7"/>
-        </w:rPr>
-        <w:t> </w:t>
+          <w:lang w:val="en-US"/>
+        </w:rPr>
+        <w:t xml:space="preserve"> </w:t>
       </w:r>
       <w:r>
         <w:rPr>
           <w:spacing w:val="-2"/>
+          <w:lang w:val="en-US"/>
         </w:rPr>
         <w:t>AUTO_INCREMENT,</w:t>
       </w:r>
     </w:p>
     <w:p>
       <w:pPr>
-        <w:pStyle w:val="BodyText"/>
+        <w:pStyle w:val="Textoindependiente"/>
         <w:spacing w:before="2"/>
         <w:ind w:right="5340"/>
       </w:pPr>
       <w:r>
-        <w:rPr/>
         <w:t>nombre</w:t>
       </w:r>
       <w:r>
         <w:rPr>
           <w:spacing w:val="-32"/>
         </w:rPr>
-        <w:t> </w:t>
-      </w:r>
-      <w:r>
-        <w:rPr/>
-        <w:t>VARCHAR(100), correo VARCHAR(100)</w:t>
-      </w:r>
-    </w:p>
-    <w:p>
-      <w:pPr>
-        <w:spacing w:line="225" w:lineRule="exact" w:before="0"/>
-        <w:ind w:left="2" w:right="0" w:firstLine="0"/>
-        <w:jc w:val="left"/>
+        <w:t xml:space="preserve"> </w:t>
+      </w:r>
+      <w:proofErr w:type="gramStart"/>
+      <w:r>
+        <w:t>VARCHAR(</w:t>
+      </w:r>
+      <w:proofErr w:type="gramEnd"/>
+      <w:r>
+        <w:t>100), correo VARCHAR(100)</w:t>
+      </w:r>
+    </w:p>
+    <w:p>
+      <w:pPr>
+        <w:spacing w:line="225" w:lineRule="exact"/>
+        <w:ind w:left="2"/>
         <w:rPr>
           <w:sz w:val="20"/>
         </w:rPr>
@@ -2448,44 +3025,43 @@
     </w:p>
     <w:p>
       <w:pPr>
-        <w:pStyle w:val="BodyText"/>
+        <w:pStyle w:val="Textoindependiente"/>
         <w:ind w:left="0"/>
       </w:pPr>
     </w:p>
     <w:p>
       <w:pPr>
-        <w:pStyle w:val="BodyText"/>
+        <w:pStyle w:val="Textoindependiente"/>
         <w:ind w:left="2"/>
       </w:pPr>
       <w:r>
-        <w:rPr/>
         <w:t>CREATE</w:t>
       </w:r>
       <w:r>
         <w:rPr>
           <w:spacing w:val="-8"/>
         </w:rPr>
-        <w:t> </w:t>
-      </w:r>
-      <w:r>
-        <w:rPr/>
+        <w:t xml:space="preserve"> </w:t>
+      </w:r>
+      <w:r>
         <w:t>TABLE</w:t>
       </w:r>
       <w:r>
         <w:rPr>
           <w:spacing w:val="-8"/>
         </w:rPr>
-        <w:t> </w:t>
-      </w:r>
-      <w:r>
-        <w:rPr/>
+        <w:t xml:space="preserve"> </w:t>
+      </w:r>
+      <w:proofErr w:type="spellStart"/>
+      <w:r>
         <w:t>Prestamo</w:t>
       </w:r>
+      <w:proofErr w:type="spellEnd"/>
       <w:r>
         <w:rPr>
           <w:spacing w:val="-7"/>
         </w:rPr>
-        <w:t> </w:t>
+        <w:t xml:space="preserve"> </w:t>
       </w:r>
       <w:r>
         <w:rPr>
@@ -2496,131 +3072,160 @@
     </w:p>
     <w:p>
       <w:pPr>
-        <w:pStyle w:val="BodyText"/>
+        <w:pStyle w:val="Textoindependiente"/>
         <w:spacing w:before="2"/>
         <w:ind w:right="2944"/>
       </w:pPr>
-      <w:r>
-        <w:rPr/>
+      <w:proofErr w:type="spellStart"/>
+      <w:r>
         <w:t>id_prestamo</w:t>
       </w:r>
+      <w:proofErr w:type="spellEnd"/>
       <w:r>
         <w:rPr>
           <w:spacing w:val="-9"/>
         </w:rPr>
-        <w:t> </w:t>
-      </w:r>
-      <w:r>
-        <w:rPr/>
+        <w:t xml:space="preserve"> </w:t>
+      </w:r>
+      <w:r>
         <w:t>INT</w:t>
       </w:r>
       <w:r>
         <w:rPr>
           <w:spacing w:val="-9"/>
         </w:rPr>
-        <w:t> </w:t>
-      </w:r>
-      <w:r>
-        <w:rPr/>
+        <w:t xml:space="preserve"> </w:t>
+      </w:r>
+      <w:r>
         <w:t>PRIMARY</w:t>
       </w:r>
       <w:r>
         <w:rPr>
           <w:spacing w:val="-9"/>
         </w:rPr>
-        <w:t> </w:t>
-      </w:r>
-      <w:r>
-        <w:rPr/>
+        <w:t xml:space="preserve"> </w:t>
+      </w:r>
+      <w:r>
         <w:t>KEY</w:t>
       </w:r>
       <w:r>
         <w:rPr>
           <w:spacing w:val="-9"/>
         </w:rPr>
-        <w:t> </w:t>
-      </w:r>
-      <w:r>
-        <w:rPr/>
-        <w:t>AUTO_INCREMENT, id_usuario INT,</w:t>
-      </w:r>
-    </w:p>
-    <w:p>
-      <w:pPr>
-        <w:pStyle w:val="BodyText"/>
+        <w:t xml:space="preserve"> </w:t>
+      </w:r>
+      <w:r>
+        <w:t xml:space="preserve">AUTO_INCREMENT, </w:t>
+      </w:r>
+      <w:proofErr w:type="spellStart"/>
+      <w:r>
+        <w:t>id_usuario</w:t>
+      </w:r>
+      <w:proofErr w:type="spellEnd"/>
+      <w:r>
+        <w:t xml:space="preserve"> INT,</w:t>
+      </w:r>
+    </w:p>
+    <w:p>
+      <w:pPr>
+        <w:pStyle w:val="Textoindependiente"/>
         <w:ind w:right="5340"/>
       </w:pPr>
-      <w:r>
-        <w:rPr/>
-        <w:t>fecha_prestamo DATE, fecha_devolucion</w:t>
-      </w:r>
+      <w:proofErr w:type="spellStart"/>
+      <w:r>
+        <w:t>fecha_prestamo</w:t>
+      </w:r>
+      <w:proofErr w:type="spellEnd"/>
+      <w:r>
+        <w:t xml:space="preserve"> DATE, </w:t>
+      </w:r>
+      <w:proofErr w:type="spellStart"/>
+      <w:r>
+        <w:t>fecha_devolucion</w:t>
+      </w:r>
+      <w:proofErr w:type="spellEnd"/>
       <w:r>
         <w:rPr>
           <w:spacing w:val="-32"/>
         </w:rPr>
-        <w:t> </w:t>
-      </w:r>
-      <w:r>
-        <w:rPr/>
+        <w:t xml:space="preserve"> </w:t>
+      </w:r>
+      <w:r>
         <w:t>DATE,</w:t>
       </w:r>
     </w:p>
     <w:p>
       <w:pPr>
-        <w:pStyle w:val="BodyText"/>
-      </w:pPr>
-      <w:r>
-        <w:rPr/>
+        <w:pStyle w:val="Textoindependiente"/>
+      </w:pPr>
+      <w:r>
         <w:t>FOREIGN</w:t>
       </w:r>
       <w:r>
         <w:rPr>
           <w:spacing w:val="-10"/>
         </w:rPr>
-        <w:t> </w:t>
-      </w:r>
-      <w:r>
-        <w:rPr/>
+        <w:t xml:space="preserve"> </w:t>
+      </w:r>
+      <w:r>
         <w:t>KEY</w:t>
       </w:r>
       <w:r>
         <w:rPr>
           <w:spacing w:val="-10"/>
         </w:rPr>
-        <w:t> </w:t>
-      </w:r>
-      <w:r>
-        <w:rPr/>
-        <w:t>(id_usuario)</w:t>
+        <w:t xml:space="preserve"> </w:t>
+      </w:r>
+      <w:r>
+        <w:t>(</w:t>
+      </w:r>
+      <w:proofErr w:type="spellStart"/>
+      <w:r>
+        <w:t>id_usuario</w:t>
+      </w:r>
+      <w:proofErr w:type="spellEnd"/>
+      <w:r>
+        <w:t>)</w:t>
       </w:r>
       <w:r>
         <w:rPr>
           <w:spacing w:val="-9"/>
         </w:rPr>
-        <w:t> </w:t>
-      </w:r>
-      <w:r>
-        <w:rPr/>
+        <w:t xml:space="preserve"> </w:t>
+      </w:r>
+      <w:r>
         <w:t>REFERENCES</w:t>
       </w:r>
       <w:r>
         <w:rPr>
           <w:spacing w:val="-10"/>
         </w:rPr>
-        <w:t> </w:t>
+        <w:t xml:space="preserve"> </w:t>
       </w:r>
       <w:r>
         <w:rPr>
           <w:spacing w:val="-2"/>
         </w:rPr>
-        <w:t>Usuario(id_usuario)</w:t>
-      </w:r>
-    </w:p>
-    <w:p>
-      <w:pPr>
-        <w:spacing w:before="0"/>
-        <w:ind w:left="2" w:right="0" w:firstLine="0"/>
-        <w:jc w:val="left"/>
+        <w:t>Usuario(</w:t>
+      </w:r>
+      <w:proofErr w:type="spellStart"/>
+      <w:r>
+        <w:rPr>
+          <w:spacing w:val="-2"/>
+        </w:rPr>
+        <w:t>id_usuario</w:t>
+      </w:r>
+      <w:proofErr w:type="spellEnd"/>
+      <w:r>
+        <w:rPr>
+          <w:spacing w:val="-2"/>
+        </w:rPr>
+        <w:t>)</w:t>
+      </w:r>
+    </w:p>
+    <w:p>
+      <w:pPr>
+        <w:ind w:left="2"/>
         <w:rPr>
           <w:sz w:val="20"/>
         </w:rPr>
@@ -2635,58 +3240,70 @@
     </w:p>
     <w:p>
       <w:pPr>
-        <w:pStyle w:val="BodyText"/>
+        <w:pStyle w:val="Textoindependiente"/>
         <w:spacing w:before="225"/>
         <w:ind w:right="4144" w:hanging="240"/>
       </w:pPr>
       <w:r>
-        <w:rPr/>
         <w:t>CREATE</w:t>
       </w:r>
       <w:r>
         <w:rPr>
           <w:spacing w:val="-12"/>
         </w:rPr>
-        <w:t> </w:t>
-      </w:r>
-      <w:r>
-        <w:rPr/>
+        <w:t xml:space="preserve"> </w:t>
+      </w:r>
+      <w:r>
         <w:t>TABLE</w:t>
       </w:r>
       <w:r>
         <w:rPr>
           <w:spacing w:val="-12"/>
         </w:rPr>
-        <w:t> </w:t>
-      </w:r>
-      <w:r>
-        <w:rPr/>
+        <w:t xml:space="preserve"> </w:t>
+      </w:r>
+      <w:proofErr w:type="spellStart"/>
+      <w:r>
         <w:t>DetallePrestamo</w:t>
       </w:r>
+      <w:proofErr w:type="spellEnd"/>
       <w:r>
         <w:rPr>
           <w:spacing w:val="-12"/>
         </w:rPr>
-        <w:t> </w:t>
-      </w:r>
-      <w:r>
-        <w:rPr/>
-        <w:t>( id_prestamo INT,</w:t>
-      </w:r>
-    </w:p>
-    <w:p>
-      <w:pPr>
-        <w:pStyle w:val="BodyText"/>
-      </w:pPr>
-      <w:r>
-        <w:rPr/>
+        <w:t xml:space="preserve"> </w:t>
+      </w:r>
+      <w:proofErr w:type="gramStart"/>
+      <w:r>
+        <w:t xml:space="preserve">( </w:t>
+      </w:r>
+      <w:proofErr w:type="spellStart"/>
+      <w:r>
+        <w:t>id</w:t>
+      </w:r>
+      <w:proofErr w:type="gramEnd"/>
+      <w:r>
+        <w:t>_prestamo</w:t>
+      </w:r>
+      <w:proofErr w:type="spellEnd"/>
+      <w:r>
+        <w:t xml:space="preserve"> INT,</w:t>
+      </w:r>
+    </w:p>
+    <w:p>
+      <w:pPr>
+        <w:pStyle w:val="Textoindependiente"/>
+      </w:pPr>
+      <w:proofErr w:type="spellStart"/>
+      <w:r>
         <w:t>id_libro</w:t>
       </w:r>
+      <w:proofErr w:type="spellEnd"/>
       <w:r>
         <w:rPr>
           <w:spacing w:val="-10"/>
         </w:rPr>
-        <w:t> </w:t>
+        <w:t xml:space="preserve"> </w:t>
       </w:r>
       <w:r>
         <w:rPr>
@@ -2697,101 +3314,144 @@
     </w:p>
     <w:p>
       <w:pPr>
-        <w:pStyle w:val="BodyText"/>
-        <w:spacing w:line="226" w:lineRule="exact" w:before="2"/>
-      </w:pPr>
-      <w:r>
-        <w:rPr/>
+        <w:pStyle w:val="Textoindependiente"/>
+        <w:spacing w:before="2" w:line="226" w:lineRule="exact"/>
+      </w:pPr>
+      <w:r>
         <w:t>PRIMARY</w:t>
       </w:r>
       <w:r>
         <w:rPr>
           <w:spacing w:val="-10"/>
         </w:rPr>
-        <w:t> </w:t>
-      </w:r>
-      <w:r>
-        <w:rPr/>
+        <w:t xml:space="preserve"> </w:t>
+      </w:r>
+      <w:r>
         <w:t>KEY</w:t>
       </w:r>
       <w:r>
         <w:rPr>
           <w:spacing w:val="-9"/>
         </w:rPr>
-        <w:t> </w:t>
-      </w:r>
-      <w:r>
-        <w:rPr/>
-        <w:t>(id_prestamo,</w:t>
+        <w:t xml:space="preserve"> </w:t>
+      </w:r>
+      <w:r>
+        <w:t>(</w:t>
+      </w:r>
+      <w:proofErr w:type="spellStart"/>
+      <w:r>
+        <w:t>id_prestamo</w:t>
+      </w:r>
+      <w:proofErr w:type="spellEnd"/>
+      <w:r>
+        <w:t>,</w:t>
       </w:r>
       <w:r>
         <w:rPr>
           <w:spacing w:val="-9"/>
         </w:rPr>
-        <w:t> </w:t>
-      </w:r>
+        <w:t xml:space="preserve"> </w:t>
+      </w:r>
+      <w:proofErr w:type="spellStart"/>
       <w:r>
         <w:rPr>
           <w:spacing w:val="-2"/>
         </w:rPr>
-        <w:t>id_libro),</w:t>
-      </w:r>
-    </w:p>
-    <w:p>
-      <w:pPr>
-        <w:pStyle w:val="BodyText"/>
+        <w:t>id_libro</w:t>
+      </w:r>
+      <w:proofErr w:type="spellEnd"/>
+      <w:r>
+        <w:rPr>
+          <w:spacing w:val="-2"/>
+        </w:rPr>
+        <w:t>),</w:t>
+      </w:r>
+    </w:p>
+    <w:p>
+      <w:pPr>
+        <w:pStyle w:val="Textoindependiente"/>
         <w:ind w:right="543"/>
       </w:pPr>
       <w:r>
-        <w:rPr/>
         <w:t>FOREIGN</w:t>
       </w:r>
       <w:r>
         <w:rPr>
           <w:spacing w:val="-9"/>
         </w:rPr>
-        <w:t> </w:t>
-      </w:r>
-      <w:r>
-        <w:rPr/>
+        <w:t xml:space="preserve"> </w:t>
+      </w:r>
+      <w:r>
         <w:t>KEY</w:t>
       </w:r>
       <w:r>
         <w:rPr>
           <w:spacing w:val="-9"/>
         </w:rPr>
-        <w:t> </w:t>
-      </w:r>
-      <w:r>
-        <w:rPr/>
-        <w:t>(id_prestamo)</w:t>
+        <w:t xml:space="preserve"> </w:t>
+      </w:r>
+      <w:r>
+        <w:t>(</w:t>
+      </w:r>
+      <w:proofErr w:type="spellStart"/>
+      <w:r>
+        <w:t>id_prestamo</w:t>
+      </w:r>
+      <w:proofErr w:type="spellEnd"/>
+      <w:r>
+        <w:t>)</w:t>
       </w:r>
       <w:r>
         <w:rPr>
           <w:spacing w:val="-9"/>
         </w:rPr>
-        <w:t> </w:t>
-      </w:r>
-      <w:r>
-        <w:rPr/>
+        <w:t xml:space="preserve"> </w:t>
+      </w:r>
+      <w:r>
         <w:t>REFERENCES</w:t>
       </w:r>
       <w:r>
         <w:rPr>
           <w:spacing w:val="-9"/>
         </w:rPr>
-        <w:t> </w:t>
-      </w:r>
-      <w:r>
-        <w:rPr/>
-        <w:t>Prestamo(id_prestamo), FOREIGN KEY (id_libro) REFERENCES Libro(id_libro)</w:t>
-      </w:r>
-    </w:p>
-    <w:p>
-      <w:pPr>
-        <w:spacing w:before="0"/>
-        <w:ind w:left="2" w:right="0" w:firstLine="0"/>
-        <w:jc w:val="left"/>
+        <w:t xml:space="preserve"> </w:t>
+      </w:r>
+      <w:proofErr w:type="spellStart"/>
+      <w:r>
+        <w:t>Prestamo</w:t>
+      </w:r>
+      <w:proofErr w:type="spellEnd"/>
+      <w:r>
+        <w:t>(</w:t>
+      </w:r>
+      <w:proofErr w:type="spellStart"/>
+      <w:r>
+        <w:t>id_prestamo</w:t>
+      </w:r>
+      <w:proofErr w:type="spellEnd"/>
+      <w:r>
+        <w:t>), FOREIGN KEY (</w:t>
+      </w:r>
+      <w:proofErr w:type="spellStart"/>
+      <w:r>
+        <w:t>id_libro</w:t>
+      </w:r>
+      <w:proofErr w:type="spellEnd"/>
+      <w:r>
+        <w:t>) REFERENCES Libro(</w:t>
+      </w:r>
+      <w:proofErr w:type="spellStart"/>
+      <w:r>
+        <w:t>id_libro</w:t>
+      </w:r>
+      <w:proofErr w:type="spellEnd"/>
+      <w:r>
+        <w:t>)</w:t>
+      </w:r>
+    </w:p>
+    <w:p>
+      <w:pPr>
+        <w:ind w:left="2"/>
         <w:rPr>
           <w:sz w:val="20"/>
         </w:rPr>
@@ -2806,14 +3466,14 @@
     </w:p>
     <w:p>
       <w:pPr>
-        <w:pStyle w:val="BodyText"/>
+        <w:pStyle w:val="Textoindependiente"/>
         <w:spacing w:before="48"/>
         <w:ind w:left="0"/>
       </w:pPr>
     </w:p>
     <w:p>
       <w:pPr>
-        <w:pStyle w:val="Heading1"/>
+        <w:pStyle w:val="Ttulo1"/>
       </w:pPr>
       <w:r>
         <w:rPr>
@@ -2823,18 +3483,18 @@
       </w:r>
       <w:r>
         <w:rPr>
-          <w:rFonts w:ascii="Tahoma" w:hAnsi="Tahoma" w:cs="Tahoma" w:eastAsia="Tahoma"/>
+          <w:rFonts w:ascii="Tahoma" w:eastAsia="Tahoma" w:hAnsi="Tahoma" w:cs="Tahoma"/>
           <w:w w:val="90"/>
         </w:rPr>
         <w:t>⃣</w:t>
       </w:r>
       <w:r>
         <w:rPr>
-          <w:rFonts w:ascii="Tahoma" w:hAnsi="Tahoma" w:cs="Tahoma" w:eastAsia="Tahoma"/>
+          <w:rFonts w:ascii="Tahoma" w:eastAsia="Tahoma" w:hAnsi="Tahoma" w:cs="Tahoma"/>
           <w:spacing w:val="-2"/>
           <w:w w:val="90"/>
         </w:rPr>
-        <w:t> </w:t>
+        <w:t xml:space="preserve"> </w:t>
       </w:r>
       <w:r>
         <w:rPr>
@@ -2846,7 +3506,7 @@
         <w:rPr>
           <w:spacing w:val="4"/>
         </w:rPr>
-        <w:t> </w:t>
+        <w:t xml:space="preserve"> </w:t>
       </w:r>
       <w:r>
         <w:rPr>
@@ -2855,8 +3515,7 @@
         <w:t>físico</w:t>
       </w:r>
       <w:r>
-        <w:rPr/>
-        <w:t> </w:t>
+        <w:t xml:space="preserve"> </w:t>
       </w:r>
       <w:r>
         <w:rPr>
@@ -2868,7 +3527,7 @@
         <w:rPr>
           <w:spacing w:val="2"/>
         </w:rPr>
-        <w:t> </w:t>
+        <w:t xml:space="preserve"> </w:t>
       </w:r>
       <w:r>
         <w:rPr>
@@ -2881,13 +3540,13 @@
     <w:p>
       <w:pPr>
         <w:spacing w:before="272"/>
-        <w:ind w:left="2" w:right="0" w:firstLine="0"/>
-        <w:jc w:val="left"/>
+        <w:ind w:left="2"/>
         <w:rPr>
           <w:rFonts w:ascii="Times New Roman"/>
           <w:sz w:val="24"/>
         </w:rPr>
       </w:pPr>
+      <w:proofErr w:type="spellStart"/>
       <w:r>
         <w:rPr>
           <w:rFonts w:ascii="Times New Roman"/>
@@ -2896,68 +3555,74 @@
         </w:rPr>
         <w:t>sql</w:t>
       </w:r>
-    </w:p>
-    <w:p>
-      <w:pPr>
-        <w:pStyle w:val="BodyText"/>
+      <w:proofErr w:type="spellEnd"/>
+    </w:p>
+    <w:p>
+      <w:pPr>
+        <w:pStyle w:val="Textoindependiente"/>
         <w:spacing w:before="12"/>
         <w:ind w:left="2" w:right="2307"/>
       </w:pPr>
       <w:r>
-        <w:rPr/>
-        <w:t>CREATE INDEX idx_libro_titulo ON Libro(titulo); CREATE</w:t>
+        <w:t xml:space="preserve">CREATE INDEX </w:t>
+      </w:r>
+      <w:proofErr w:type="spellStart"/>
+      <w:r>
+        <w:t>idx_libro_titulo</w:t>
+      </w:r>
+      <w:proofErr w:type="spellEnd"/>
+      <w:r>
+        <w:t xml:space="preserve"> ON Libro(titulo); CREATE</w:t>
       </w:r>
       <w:r>
         <w:rPr>
           <w:spacing w:val="-9"/>
         </w:rPr>
-        <w:t> </w:t>
-      </w:r>
-      <w:r>
-        <w:rPr/>
+        <w:t xml:space="preserve"> </w:t>
+      </w:r>
+      <w:r>
         <w:t>INDEX</w:t>
       </w:r>
       <w:r>
         <w:rPr>
           <w:spacing w:val="-9"/>
         </w:rPr>
-        <w:t> </w:t>
-      </w:r>
-      <w:r>
-        <w:rPr/>
+        <w:t xml:space="preserve"> </w:t>
+      </w:r>
+      <w:proofErr w:type="spellStart"/>
+      <w:r>
         <w:t>idx_usuario_correo</w:t>
       </w:r>
+      <w:proofErr w:type="spellEnd"/>
       <w:r>
         <w:rPr>
           <w:spacing w:val="-9"/>
         </w:rPr>
-        <w:t> </w:t>
-      </w:r>
-      <w:r>
-        <w:rPr/>
+        <w:t xml:space="preserve"> </w:t>
+      </w:r>
+      <w:r>
         <w:t>ON</w:t>
       </w:r>
       <w:r>
         <w:rPr>
           <w:spacing w:val="-9"/>
         </w:rPr>
-        <w:t> </w:t>
-      </w:r>
-      <w:r>
-        <w:rPr/>
+        <w:t xml:space="preserve"> </w:t>
+      </w:r>
+      <w:r>
         <w:t>Usuario(correo);</w:t>
       </w:r>
     </w:p>
     <w:p>
       <w:pPr>
-        <w:pStyle w:val="BodyText"/>
+        <w:pStyle w:val="Textoindependiente"/>
         <w:spacing w:before="50"/>
         <w:ind w:left="0"/>
       </w:pPr>
     </w:p>
     <w:p>
       <w:pPr>
-        <w:pStyle w:val="Heading1"/>
+        <w:pStyle w:val="Ttulo1"/>
       </w:pPr>
       <w:r>
         <w:rPr>
@@ -2967,18 +3632,18 @@
       </w:r>
       <w:r>
         <w:rPr>
-          <w:rFonts w:ascii="Tahoma" w:hAnsi="Tahoma" w:cs="Tahoma" w:eastAsia="Tahoma"/>
+          <w:rFonts w:ascii="Tahoma" w:eastAsia="Tahoma" w:hAnsi="Tahoma" w:cs="Tahoma"/>
           <w:w w:val="90"/>
         </w:rPr>
         <w:t>⃣</w:t>
       </w:r>
       <w:r>
         <w:rPr>
-          <w:rFonts w:ascii="Tahoma" w:hAnsi="Tahoma" w:cs="Tahoma" w:eastAsia="Tahoma"/>
+          <w:rFonts w:ascii="Tahoma" w:eastAsia="Tahoma" w:hAnsi="Tahoma" w:cs="Tahoma"/>
           <w:spacing w:val="-5"/>
           <w:w w:val="90"/>
         </w:rPr>
-        <w:t> </w:t>
+        <w:t xml:space="preserve"> </w:t>
       </w:r>
       <w:r>
         <w:rPr>
@@ -2990,7 +3655,7 @@
         <w:rPr>
           <w:spacing w:val="-4"/>
         </w:rPr>
-        <w:t> </w:t>
+        <w:t xml:space="preserve"> </w:t>
       </w:r>
       <w:r>
         <w:rPr>
@@ -3002,7 +3667,7 @@
         <w:rPr>
           <w:spacing w:val="-4"/>
         </w:rPr>
-        <w:t> </w:t>
+        <w:t xml:space="preserve"> </w:t>
       </w:r>
       <w:r>
         <w:rPr>
@@ -3015,13 +3680,13 @@
     <w:p>
       <w:pPr>
         <w:spacing w:before="272"/>
-        <w:ind w:left="2" w:right="0" w:firstLine="0"/>
-        <w:jc w:val="left"/>
+        <w:ind w:left="2"/>
         <w:rPr>
           <w:rFonts w:ascii="Times New Roman"/>
           <w:sz w:val="24"/>
         </w:rPr>
       </w:pPr>
+      <w:proofErr w:type="spellStart"/>
       <w:r>
         <w:rPr>
           <w:rFonts w:ascii="Times New Roman"/>
@@ -3030,12 +3695,14 @@
         </w:rPr>
         <w:t>sql</w:t>
       </w:r>
+      <w:bookmarkStart w:id="0" w:name="_GoBack"/>
+      <w:bookmarkEnd w:id="0"/>
+      <w:proofErr w:type="spellEnd"/>
     </w:p>
     <w:p>
       <w:pPr>
         <w:spacing w:before="12"/>
-        <w:ind w:left="2" w:right="0" w:firstLine="0"/>
-        <w:jc w:val="left"/>
+        <w:ind w:left="2"/>
         <w:rPr>
           <w:sz w:val="20"/>
         </w:rPr>
@@ -3051,7 +3718,7 @@
           <w:spacing w:val="-11"/>
           <w:sz w:val="20"/>
         </w:rPr>
-        <w:t> </w:t>
+        <w:t xml:space="preserve"> </w:t>
       </w:r>
       <w:r>
         <w:rPr>
@@ -3063,115 +3730,174 @@
     </w:p>
     <w:p>
       <w:pPr>
-        <w:pStyle w:val="BodyText"/>
+        <w:pStyle w:val="Textoindependiente"/>
         <w:spacing w:before="1"/>
         <w:ind w:left="2" w:right="543"/>
       </w:pPr>
       <w:r>
-        <w:rPr/>
         <w:t>CREATE</w:t>
       </w:r>
       <w:r>
         <w:rPr>
           <w:spacing w:val="-12"/>
         </w:rPr>
-        <w:t> </w:t>
-      </w:r>
-      <w:r>
-        <w:rPr/>
+        <w:t xml:space="preserve"> </w:t>
+      </w:r>
+      <w:r>
         <w:t>FUNCTION</w:t>
       </w:r>
       <w:r>
         <w:rPr>
           <w:spacing w:val="-12"/>
         </w:rPr>
-        <w:t> </w:t>
-      </w:r>
-      <w:r>
-        <w:rPr/>
-        <w:t>calcular_dias_retraso(fecha_devolucion</w:t>
-      </w:r>
+        <w:t xml:space="preserve"> </w:t>
+      </w:r>
+      <w:proofErr w:type="spellStart"/>
+      <w:r>
+        <w:t>calcular_dias_</w:t>
+      </w:r>
+      <w:proofErr w:type="gramStart"/>
+      <w:r>
+        <w:t>retraso</w:t>
+      </w:r>
+      <w:proofErr w:type="spellEnd"/>
+      <w:r>
+        <w:t>(</w:t>
+      </w:r>
+      <w:proofErr w:type="spellStart"/>
+      <w:proofErr w:type="gramEnd"/>
+      <w:r>
+        <w:t>fecha_devolucion</w:t>
+      </w:r>
+      <w:proofErr w:type="spellEnd"/>
       <w:r>
         <w:rPr>
           <w:spacing w:val="-12"/>
         </w:rPr>
-        <w:t> </w:t>
-      </w:r>
-      <w:r>
-        <w:rPr/>
-        <w:t>DATE, fecha_real DATE)</w:t>
+        <w:t xml:space="preserve"> </w:t>
+      </w:r>
+      <w:r>
+        <w:t xml:space="preserve">DATE, </w:t>
+      </w:r>
+      <w:proofErr w:type="spellStart"/>
+      <w:r>
+        <w:t>fecha_real</w:t>
+      </w:r>
+      <w:proofErr w:type="spellEnd"/>
+      <w:r>
+        <w:t xml:space="preserve"> DATE)</w:t>
       </w:r>
     </w:p>
     <w:p>
       <w:pPr>
         <w:spacing w:before="1"/>
-        <w:ind w:left="2" w:right="6674" w:firstLine="0"/>
-        <w:jc w:val="left"/>
-        <w:rPr>
-          <w:sz w:val="20"/>
-        </w:rPr>
-      </w:pPr>
-      <w:r>
-        <w:rPr>
-          <w:sz w:val="20"/>
-        </w:rPr>
-        <w:t>RETURNS INT </w:t>
+        <w:ind w:left="2" w:right="6674"/>
+        <w:rPr>
+          <w:sz w:val="20"/>
+          <w:lang w:val="en-US"/>
+        </w:rPr>
+      </w:pPr>
+      <w:r>
+        <w:rPr>
+          <w:sz w:val="20"/>
+          <w:lang w:val="en-US"/>
+        </w:rPr>
+        <w:t xml:space="preserve">RETURNS INT </w:t>
       </w:r>
       <w:r>
         <w:rPr>
           <w:spacing w:val="-2"/>
           <w:sz w:val="20"/>
+          <w:lang w:val="en-US"/>
         </w:rPr>
         <w:t>DETERMINISTIC BEGIN</w:t>
       </w:r>
     </w:p>
     <w:p>
       <w:pPr>
-        <w:pStyle w:val="BodyText"/>
+        <w:pStyle w:val="Textoindependiente"/>
         <w:spacing w:line="226" w:lineRule="exact"/>
-      </w:pPr>
-      <w:r>
-        <w:rPr/>
+        <w:rPr>
+          <w:lang w:val="en-US"/>
+        </w:rPr>
+      </w:pPr>
+      <w:r>
+        <w:rPr>
+          <w:lang w:val="en-US"/>
+        </w:rPr>
         <w:t>RETURN</w:t>
       </w:r>
       <w:r>
         <w:rPr>
           <w:spacing w:val="-16"/>
-        </w:rPr>
-        <w:t> </w:t>
-      </w:r>
-      <w:r>
-        <w:rPr/>
-        <w:t>DATEDIFF(fecha_real,</w:t>
+          <w:lang w:val="en-US"/>
+        </w:rPr>
+        <w:t xml:space="preserve"> </w:t>
+      </w:r>
+      <w:proofErr w:type="gramStart"/>
+      <w:r>
+        <w:rPr>
+          <w:lang w:val="en-US"/>
+        </w:rPr>
+        <w:t>DATEDIFF(</w:t>
+      </w:r>
+      <w:proofErr w:type="spellStart"/>
+      <w:proofErr w:type="gramEnd"/>
+      <w:r>
+        <w:rPr>
+          <w:lang w:val="en-US"/>
+        </w:rPr>
+        <w:t>fecha_real</w:t>
+      </w:r>
+      <w:proofErr w:type="spellEnd"/>
+      <w:r>
+        <w:rPr>
+          <w:lang w:val="en-US"/>
+        </w:rPr>
+        <w:t>,</w:t>
       </w:r>
       <w:r>
         <w:rPr>
           <w:spacing w:val="-16"/>
-        </w:rPr>
-        <w:t> </w:t>
-      </w:r>
+          <w:lang w:val="en-US"/>
+        </w:rPr>
+        <w:t xml:space="preserve"> </w:t>
+      </w:r>
+      <w:proofErr w:type="spellStart"/>
       <w:r>
         <w:rPr>
           <w:spacing w:val="-2"/>
-        </w:rPr>
-        <w:t>fecha_devolucion);</w:t>
-      </w:r>
-    </w:p>
-    <w:p>
-      <w:pPr>
-        <w:pStyle w:val="BodyText"/>
-        <w:spacing w:after="0" w:line="226" w:lineRule="exact"/>
+          <w:lang w:val="en-US"/>
+        </w:rPr>
+        <w:t>fecha_devolucion</w:t>
+      </w:r>
+      <w:proofErr w:type="spellEnd"/>
+      <w:r>
+        <w:rPr>
+          <w:spacing w:val="-2"/>
+          <w:lang w:val="en-US"/>
+        </w:rPr>
+        <w:t>);</w:t>
+      </w:r>
+    </w:p>
+    <w:p>
+      <w:pPr>
+        <w:pStyle w:val="Textoindependiente"/>
+        <w:spacing w:line="226" w:lineRule="exact"/>
+        <w:rPr>
+          <w:lang w:val="en-US"/>
+        </w:rPr>
         <w:sectPr>
           <w:pgSz w:w="11910" w:h="16840"/>
-          <w:pgMar w:top="1320" w:bottom="280" w:left="1700" w:right="1559"/>
+          <w:pgMar w:top="1320" w:right="1559" w:bottom="280" w:left="1700" w:header="720" w:footer="720" w:gutter="0"/>
+          <w:cols w:space="720"/>
         </w:sectPr>
       </w:pPr>
     </w:p>
     <w:p>
       <w:pPr>
         <w:spacing w:before="81"/>
-        <w:ind w:left="2" w:right="0" w:firstLine="0"/>
-        <w:jc w:val="left"/>
+        <w:ind w:left="2"/>
         <w:rPr>
           <w:sz w:val="20"/>
         </w:rPr>
@@ -3181,14 +3907,14 @@
           <w:spacing w:val="-4"/>
           <w:sz w:val="20"/>
         </w:rPr>
+        <w:lastRenderedPageBreak/>
         <w:t>END;</w:t>
       </w:r>
     </w:p>
     <w:p>
       <w:pPr>
         <w:spacing w:before="2"/>
-        <w:ind w:left="2" w:right="7323" w:firstLine="0"/>
-        <w:jc w:val="left"/>
+        <w:ind w:left="2" w:right="7323"/>
         <w:rPr>
           <w:sz w:val="20"/>
         </w:rPr>
@@ -3198,8 +3924,9 @@
           <w:spacing w:val="-6"/>
           <w:sz w:val="20"/>
         </w:rPr>
-        <w:t>// </w:t>
-      </w:r>
+        <w:t xml:space="preserve">// </w:t>
+      </w:r>
+      <w:proofErr w:type="gramStart"/>
       <w:r>
         <w:rPr>
           <w:sz w:val="20"/>
@@ -3211,7 +3938,7 @@
           <w:spacing w:val="-32"/>
           <w:sz w:val="20"/>
         </w:rPr>
-        <w:t> </w:t>
+        <w:t xml:space="preserve"> </w:t>
       </w:r>
       <w:r>
         <w:rPr>
@@ -3219,17 +3946,18 @@
         </w:rPr>
         <w:t>;</w:t>
       </w:r>
-    </w:p>
-    <w:p>
-      <w:pPr>
-        <w:pStyle w:val="BodyText"/>
+      <w:proofErr w:type="gramEnd"/>
+    </w:p>
+    <w:p>
+      <w:pPr>
+        <w:pStyle w:val="Textoindependiente"/>
         <w:spacing w:before="49"/>
         <w:ind w:left="0"/>
       </w:pPr>
     </w:p>
     <w:p>
       <w:pPr>
-        <w:pStyle w:val="Heading1"/>
+        <w:pStyle w:val="Ttulo1"/>
         <w:spacing w:before="1"/>
       </w:pPr>
       <w:r>
@@ -3240,17 +3968,17 @@
       </w:r>
       <w:r>
         <w:rPr>
-          <w:rFonts w:ascii="Tahoma" w:hAnsi="Tahoma" w:cs="Tahoma" w:eastAsia="Tahoma"/>
+          <w:rFonts w:ascii="Tahoma" w:eastAsia="Tahoma" w:hAnsi="Tahoma" w:cs="Tahoma"/>
           <w:w w:val="85"/>
         </w:rPr>
         <w:t>⃣</w:t>
       </w:r>
       <w:r>
         <w:rPr>
-          <w:rFonts w:ascii="Tahoma" w:hAnsi="Tahoma" w:cs="Tahoma" w:eastAsia="Tahoma"/>
+          <w:rFonts w:ascii="Tahoma" w:eastAsia="Tahoma" w:hAnsi="Tahoma" w:cs="Tahoma"/>
           <w:spacing w:val="50"/>
         </w:rPr>
-        <w:t> </w:t>
+        <w:t xml:space="preserve"> </w:t>
       </w:r>
       <w:r>
         <w:rPr>
@@ -3262,7 +3990,7 @@
         <w:rPr>
           <w:spacing w:val="56"/>
         </w:rPr>
-        <w:t> </w:t>
+        <w:t xml:space="preserve"> </w:t>
       </w:r>
       <w:r>
         <w:rPr>
@@ -3275,13 +4003,13 @@
     <w:p>
       <w:pPr>
         <w:spacing w:before="271"/>
-        <w:ind w:left="2" w:right="0" w:firstLine="0"/>
-        <w:jc w:val="left"/>
+        <w:ind w:left="2"/>
         <w:rPr>
           <w:rFonts w:ascii="Times New Roman"/>
           <w:sz w:val="24"/>
         </w:rPr>
       </w:pPr>
+      <w:proofErr w:type="spellStart"/>
       <w:r>
         <w:rPr>
           <w:rFonts w:ascii="Times New Roman"/>
@@ -3290,12 +4018,12 @@
         </w:rPr>
         <w:t>sql</w:t>
       </w:r>
-    </w:p>
-    <w:p>
-      <w:pPr>
-        <w:spacing w:line="226" w:lineRule="exact" w:before="12"/>
-        <w:ind w:left="2" w:right="0" w:firstLine="0"/>
-        <w:jc w:val="left"/>
+      <w:proofErr w:type="spellEnd"/>
+    </w:p>
+    <w:p>
+      <w:pPr>
+        <w:spacing w:before="12" w:line="226" w:lineRule="exact"/>
+        <w:ind w:left="2"/>
         <w:rPr>
           <w:sz w:val="20"/>
         </w:rPr>
@@ -3311,7 +4039,7 @@
           <w:spacing w:val="-11"/>
           <w:sz w:val="20"/>
         </w:rPr>
-        <w:t> </w:t>
+        <w:t xml:space="preserve"> </w:t>
       </w:r>
       <w:r>
         <w:rPr>
@@ -3323,176 +4051,271 @@
     </w:p>
     <w:p>
       <w:pPr>
-        <w:pStyle w:val="BodyText"/>
+        <w:pStyle w:val="Textoindependiente"/>
         <w:ind w:right="4144" w:hanging="240"/>
-      </w:pPr>
-      <w:r>
-        <w:rPr/>
+        <w:rPr>
+          <w:lang w:val="en-US"/>
+        </w:rPr>
+      </w:pPr>
+      <w:r>
+        <w:rPr>
+          <w:lang w:val="en-US"/>
+        </w:rPr>
         <w:t>CREATE</w:t>
       </w:r>
       <w:r>
         <w:rPr>
           <w:spacing w:val="-18"/>
-        </w:rPr>
-        <w:t> </w:t>
-      </w:r>
-      <w:r>
-        <w:rPr/>
+          <w:lang w:val="en-US"/>
+        </w:rPr>
+        <w:t xml:space="preserve"> </w:t>
+      </w:r>
+      <w:r>
+        <w:rPr>
+          <w:lang w:val="en-US"/>
+        </w:rPr>
         <w:t>PROCEDURE</w:t>
       </w:r>
       <w:r>
         <w:rPr>
           <w:spacing w:val="-18"/>
-        </w:rPr>
-        <w:t> </w:t>
-      </w:r>
-      <w:r>
-        <w:rPr/>
-        <w:t>registrar_prestamo( IN p_id_usuario INT,</w:t>
-      </w:r>
-    </w:p>
-    <w:p>
-      <w:pPr>
-        <w:pStyle w:val="BodyText"/>
+          <w:lang w:val="en-US"/>
+        </w:rPr>
+        <w:t xml:space="preserve"> </w:t>
+      </w:r>
+      <w:proofErr w:type="spellStart"/>
+      <w:r>
+        <w:rPr>
+          <w:lang w:val="en-US"/>
+        </w:rPr>
+        <w:t>registrar_</w:t>
+      </w:r>
+      <w:proofErr w:type="gramStart"/>
+      <w:r>
+        <w:rPr>
+          <w:lang w:val="en-US"/>
+        </w:rPr>
+        <w:t>prestamo</w:t>
+      </w:r>
+      <w:proofErr w:type="spellEnd"/>
+      <w:r>
+        <w:rPr>
+          <w:lang w:val="en-US"/>
+        </w:rPr>
+        <w:t>( IN</w:t>
+      </w:r>
+      <w:proofErr w:type="gramEnd"/>
+      <w:r>
+        <w:rPr>
+          <w:lang w:val="en-US"/>
+        </w:rPr>
+        <w:t xml:space="preserve"> </w:t>
+      </w:r>
+      <w:proofErr w:type="spellStart"/>
+      <w:r>
+        <w:rPr>
+          <w:lang w:val="en-US"/>
+        </w:rPr>
+        <w:t>p_id_usuario</w:t>
+      </w:r>
+      <w:proofErr w:type="spellEnd"/>
+      <w:r>
+        <w:rPr>
+          <w:lang w:val="en-US"/>
+        </w:rPr>
+        <w:t xml:space="preserve"> INT,</w:t>
+      </w:r>
+    </w:p>
+    <w:p>
+      <w:pPr>
+        <w:pStyle w:val="Textoindependiente"/>
         <w:spacing w:line="226" w:lineRule="exact"/>
-      </w:pPr>
-      <w:r>
-        <w:rPr/>
+        <w:rPr>
+          <w:lang w:val="en-US"/>
+        </w:rPr>
+      </w:pPr>
+      <w:r>
+        <w:rPr>
+          <w:lang w:val="en-US"/>
+        </w:rPr>
         <w:t>IN</w:t>
       </w:r>
       <w:r>
         <w:rPr>
           <w:spacing w:val="-6"/>
-        </w:rPr>
-        <w:t> </w:t>
-      </w:r>
-      <w:r>
-        <w:rPr/>
+          <w:lang w:val="en-US"/>
+        </w:rPr>
+        <w:t xml:space="preserve"> </w:t>
+      </w:r>
+      <w:proofErr w:type="spellStart"/>
+      <w:r>
+        <w:rPr>
+          <w:lang w:val="en-US"/>
+        </w:rPr>
         <w:t>p_fecha</w:t>
       </w:r>
+      <w:proofErr w:type="spellEnd"/>
       <w:r>
         <w:rPr>
           <w:spacing w:val="-5"/>
-        </w:rPr>
-        <w:t> </w:t>
+          <w:lang w:val="en-US"/>
+        </w:rPr>
+        <w:t xml:space="preserve"> </w:t>
       </w:r>
       <w:r>
         <w:rPr>
           <w:spacing w:val="-4"/>
+          <w:lang w:val="en-US"/>
         </w:rPr>
         <w:t>DATE</w:t>
       </w:r>
     </w:p>
     <w:p>
       <w:pPr>
-        <w:spacing w:before="0"/>
-        <w:ind w:left="2" w:right="8038" w:firstLine="0"/>
-        <w:jc w:val="left"/>
-        <w:rPr>
-          <w:sz w:val="20"/>
+        <w:ind w:left="2" w:right="8038"/>
+        <w:rPr>
+          <w:sz w:val="20"/>
+          <w:lang w:val="en-US"/>
         </w:rPr>
       </w:pPr>
       <w:r>
         <w:rPr>
           <w:spacing w:val="-10"/>
           <w:sz w:val="20"/>
-        </w:rPr>
-        <w:t>) </w:t>
+          <w:lang w:val="en-US"/>
+        </w:rPr>
+        <w:t xml:space="preserve">) </w:t>
       </w:r>
       <w:r>
         <w:rPr>
           <w:spacing w:val="-2"/>
           <w:sz w:val="20"/>
+          <w:lang w:val="en-US"/>
         </w:rPr>
         <w:t>BEGIN</w:t>
       </w:r>
     </w:p>
     <w:p>
       <w:pPr>
-        <w:pStyle w:val="BodyText"/>
+        <w:pStyle w:val="Textoindependiente"/>
         <w:ind w:left="2" w:right="543" w:firstLine="240"/>
       </w:pPr>
       <w:r>
-        <w:rPr/>
         <w:t>INSERT</w:t>
       </w:r>
       <w:r>
         <w:rPr>
           <w:spacing w:val="-9"/>
         </w:rPr>
-        <w:t> </w:t>
-      </w:r>
-      <w:r>
-        <w:rPr/>
+        <w:t xml:space="preserve"> </w:t>
+      </w:r>
+      <w:r>
         <w:t>INTO</w:t>
       </w:r>
       <w:r>
         <w:rPr>
           <w:spacing w:val="-9"/>
         </w:rPr>
-        <w:t> </w:t>
-      </w:r>
-      <w:r>
-        <w:rPr/>
-        <w:t>Prestamo(id_usuario,</w:t>
+        <w:t xml:space="preserve"> </w:t>
+      </w:r>
+      <w:proofErr w:type="spellStart"/>
+      <w:proofErr w:type="gramStart"/>
+      <w:r>
+        <w:t>Prestamo</w:t>
+      </w:r>
+      <w:proofErr w:type="spellEnd"/>
+      <w:r>
+        <w:t>(</w:t>
+      </w:r>
+      <w:proofErr w:type="spellStart"/>
+      <w:proofErr w:type="gramEnd"/>
+      <w:r>
+        <w:t>id_usuario</w:t>
+      </w:r>
+      <w:proofErr w:type="spellEnd"/>
+      <w:r>
+        <w:t>,</w:t>
       </w:r>
       <w:r>
         <w:rPr>
           <w:spacing w:val="-9"/>
         </w:rPr>
-        <w:t> </w:t>
-      </w:r>
-      <w:r>
-        <w:rPr/>
-        <w:t>fecha_prestamo)</w:t>
+        <w:t xml:space="preserve"> </w:t>
+      </w:r>
+      <w:proofErr w:type="spellStart"/>
+      <w:r>
+        <w:t>fecha_prestamo</w:t>
+      </w:r>
+      <w:proofErr w:type="spellEnd"/>
+      <w:r>
+        <w:t>)</w:t>
       </w:r>
       <w:r>
         <w:rPr>
           <w:spacing w:val="-9"/>
         </w:rPr>
-        <w:t> </w:t>
-      </w:r>
-      <w:r>
-        <w:rPr/>
-        <w:t>VALUES (p_id_usuario, p_fecha);</w:t>
-      </w:r>
-    </w:p>
-    <w:p>
-      <w:pPr>
-        <w:spacing w:line="226" w:lineRule="exact" w:before="1"/>
-        <w:ind w:left="2" w:right="0" w:firstLine="0"/>
-        <w:jc w:val="left"/>
-        <w:rPr>
-          <w:sz w:val="20"/>
+        <w:t xml:space="preserve"> </w:t>
+      </w:r>
+      <w:r>
+        <w:t>VALUES (</w:t>
+      </w:r>
+      <w:proofErr w:type="spellStart"/>
+      <w:r>
+        <w:t>p_id_usuario</w:t>
+      </w:r>
+      <w:proofErr w:type="spellEnd"/>
+      <w:r>
+        <w:t xml:space="preserve">, </w:t>
+      </w:r>
+      <w:proofErr w:type="spellStart"/>
+      <w:r>
+        <w:t>p_fecha</w:t>
+      </w:r>
+      <w:proofErr w:type="spellEnd"/>
+      <w:r>
+        <w:t>);</w:t>
+      </w:r>
+    </w:p>
+    <w:p>
+      <w:pPr>
+        <w:spacing w:before="1" w:line="226" w:lineRule="exact"/>
+        <w:ind w:left="2"/>
+        <w:rPr>
+          <w:sz w:val="20"/>
+          <w:lang w:val="en-US"/>
         </w:rPr>
       </w:pPr>
       <w:r>
         <w:rPr>
           <w:spacing w:val="-4"/>
           <w:sz w:val="20"/>
+          <w:lang w:val="en-US"/>
         </w:rPr>
         <w:t>END;</w:t>
       </w:r>
     </w:p>
     <w:p>
       <w:pPr>
-        <w:spacing w:line="242" w:lineRule="auto" w:before="0"/>
-        <w:ind w:left="2" w:right="7323" w:firstLine="0"/>
-        <w:jc w:val="left"/>
-        <w:rPr>
-          <w:sz w:val="20"/>
+        <w:spacing w:line="242" w:lineRule="auto"/>
+        <w:ind w:left="2" w:right="7323"/>
+        <w:rPr>
+          <w:sz w:val="20"/>
+          <w:lang w:val="en-US"/>
         </w:rPr>
       </w:pPr>
       <w:r>
         <w:rPr>
           <w:spacing w:val="-6"/>
           <w:sz w:val="20"/>
-        </w:rPr>
-        <w:t>// </w:t>
-      </w:r>
-      <w:r>
-        <w:rPr>
-          <w:sz w:val="20"/>
+          <w:lang w:val="en-US"/>
+        </w:rPr>
+        <w:t xml:space="preserve">// </w:t>
+      </w:r>
+      <w:proofErr w:type="gramStart"/>
+      <w:r>
+        <w:rPr>
+          <w:sz w:val="20"/>
+          <w:lang w:val="en-US"/>
         </w:rPr>
         <w:t>DELIMITER</w:t>
       </w:r>
@@ -3500,53 +4323,72 @@
         <w:rPr>
           <w:spacing w:val="-11"/>
           <w:sz w:val="20"/>
-        </w:rPr>
-        <w:t> </w:t>
+          <w:lang w:val="en-US"/>
+        </w:rPr>
+        <w:t xml:space="preserve"> </w:t>
       </w:r>
       <w:r>
         <w:rPr>
           <w:spacing w:val="-10"/>
           <w:sz w:val="20"/>
+          <w:lang w:val="en-US"/>
         </w:rPr>
         <w:t>;</w:t>
       </w:r>
-    </w:p>
-    <w:p>
-      <w:pPr>
-        <w:pStyle w:val="BodyText"/>
+      <w:proofErr w:type="gramEnd"/>
+    </w:p>
+    <w:p>
+      <w:pPr>
+        <w:pStyle w:val="Textoindependiente"/>
         <w:spacing w:before="45"/>
         <w:ind w:left="0"/>
-      </w:pPr>
-    </w:p>
-    <w:p>
-      <w:pPr>
-        <w:pStyle w:val="Heading1"/>
+        <w:rPr>
+          <w:lang w:val="en-US"/>
+        </w:rPr>
+      </w:pPr>
+    </w:p>
+    <w:p>
+      <w:pPr>
+        <w:pStyle w:val="Ttulo1"/>
+        <w:rPr>
+          <w:lang w:val="en-US"/>
+        </w:rPr>
       </w:pPr>
       <w:r>
         <w:rPr>
           <w:w w:val="40"/>
-        </w:rPr>
-        <w:t>7️</w:t>
-      </w:r>
-      <w:r>
-        <w:rPr>
-          <w:rFonts w:ascii="Tahoma" w:hAnsi="Tahoma" w:cs="Tahoma" w:eastAsia="Tahoma"/>
+          <w:lang w:val="en-US"/>
+        </w:rPr>
+        <w:t>7</w:t>
+      </w:r>
+      <w:r>
+        <w:rPr>
           <w:w w:val="40"/>
         </w:rPr>
+        <w:t>️</w:t>
+      </w:r>
+      <w:r>
+        <w:rPr>
+          <w:rFonts w:ascii="Tahoma" w:eastAsia="Tahoma" w:hAnsi="Tahoma" w:cs="Tahoma"/>
+          <w:w w:val="40"/>
+          <w:lang w:val="en-US"/>
+        </w:rPr>
         <w:t>⃣</w:t>
       </w:r>
       <w:r>
         <w:rPr>
-          <w:rFonts w:ascii="Tahoma" w:hAnsi="Tahoma" w:cs="Tahoma" w:eastAsia="Tahoma"/>
+          <w:rFonts w:ascii="Tahoma" w:eastAsia="Tahoma" w:hAnsi="Tahoma" w:cs="Tahoma"/>
           <w:spacing w:val="-15"/>
           <w:w w:val="95"/>
-        </w:rPr>
-        <w:t> </w:t>
+          <w:lang w:val="en-US"/>
+        </w:rPr>
+        <w:t xml:space="preserve"> </w:t>
       </w:r>
       <w:r>
         <w:rPr>
           <w:spacing w:val="-2"/>
           <w:w w:val="95"/>
+          <w:lang w:val="en-US"/>
         </w:rPr>
         <w:t>Triggers</w:t>
       </w:r>
@@ -3554,34 +4396,38 @@
     <w:p>
       <w:pPr>
         <w:spacing w:before="272"/>
-        <w:ind w:left="2" w:right="0" w:firstLine="0"/>
-        <w:jc w:val="left"/>
+        <w:ind w:left="2"/>
         <w:rPr>
           <w:rFonts w:ascii="Times New Roman"/>
           <w:sz w:val="24"/>
-        </w:rPr>
-      </w:pPr>
+          <w:lang w:val="en-US"/>
+        </w:rPr>
+      </w:pPr>
+      <w:proofErr w:type="spellStart"/>
       <w:r>
         <w:rPr>
           <w:rFonts w:ascii="Times New Roman"/>
           <w:spacing w:val="-5"/>
           <w:sz w:val="24"/>
+          <w:lang w:val="en-US"/>
         </w:rPr>
         <w:t>sql</w:t>
       </w:r>
+      <w:proofErr w:type="spellEnd"/>
     </w:p>
     <w:p>
       <w:pPr>
         <w:spacing w:before="12"/>
-        <w:ind w:left="2" w:right="0" w:firstLine="0"/>
-        <w:jc w:val="left"/>
-        <w:rPr>
-          <w:sz w:val="20"/>
-        </w:rPr>
-      </w:pPr>
-      <w:r>
-        <w:rPr>
-          <w:sz w:val="20"/>
+        <w:ind w:left="2"/>
+        <w:rPr>
+          <w:sz w:val="20"/>
+          <w:lang w:val="en-US"/>
+        </w:rPr>
+      </w:pPr>
+      <w:r>
+        <w:rPr>
+          <w:sz w:val="20"/>
+          <w:lang w:val="en-US"/>
         </w:rPr>
         <w:t>DELIMITER</w:t>
       </w:r>
@@ -3589,60 +4435,90 @@
         <w:rPr>
           <w:spacing w:val="-11"/>
           <w:sz w:val="20"/>
-        </w:rPr>
-        <w:t> </w:t>
+          <w:lang w:val="en-US"/>
+        </w:rPr>
+        <w:t xml:space="preserve"> </w:t>
       </w:r>
       <w:r>
         <w:rPr>
           <w:spacing w:val="-5"/>
           <w:sz w:val="20"/>
+          <w:lang w:val="en-US"/>
         </w:rPr>
         <w:t>//</w:t>
       </w:r>
     </w:p>
     <w:p>
       <w:pPr>
-        <w:pStyle w:val="BodyText"/>
+        <w:pStyle w:val="Textoindependiente"/>
         <w:spacing w:before="1"/>
         <w:ind w:left="2" w:right="3304"/>
-      </w:pPr>
-      <w:r>
-        <w:rPr/>
+        <w:rPr>
+          <w:lang w:val="en-US"/>
+        </w:rPr>
+      </w:pPr>
+      <w:r>
+        <w:rPr>
+          <w:lang w:val="en-US"/>
+        </w:rPr>
         <w:t>CREATE</w:t>
       </w:r>
       <w:r>
         <w:rPr>
           <w:spacing w:val="-18"/>
-        </w:rPr>
-        <w:t> </w:t>
-      </w:r>
-      <w:r>
-        <w:rPr/>
+          <w:lang w:val="en-US"/>
+        </w:rPr>
+        <w:t xml:space="preserve"> </w:t>
+      </w:r>
+      <w:r>
+        <w:rPr>
+          <w:lang w:val="en-US"/>
+        </w:rPr>
         <w:t>TRIGGER</w:t>
       </w:r>
       <w:r>
         <w:rPr>
           <w:spacing w:val="-18"/>
-        </w:rPr>
-        <w:t> </w:t>
-      </w:r>
-      <w:r>
-        <w:rPr/>
-        <w:t>validar_fecha_devolucion BEFORE UPDATE ON Prestamo</w:t>
-      </w:r>
+          <w:lang w:val="en-US"/>
+        </w:rPr>
+        <w:t xml:space="preserve"> </w:t>
+      </w:r>
+      <w:proofErr w:type="spellStart"/>
+      <w:r>
+        <w:rPr>
+          <w:lang w:val="en-US"/>
+        </w:rPr>
+        <w:t>validar_fecha_devolucion</w:t>
+      </w:r>
+      <w:proofErr w:type="spellEnd"/>
+      <w:r>
+        <w:rPr>
+          <w:lang w:val="en-US"/>
+        </w:rPr>
+        <w:t xml:space="preserve"> BEFORE UPDATE ON </w:t>
+      </w:r>
+      <w:proofErr w:type="spellStart"/>
+      <w:r>
+        <w:rPr>
+          <w:lang w:val="en-US"/>
+        </w:rPr>
+        <w:t>Prestamo</w:t>
+      </w:r>
+      <w:proofErr w:type="spellEnd"/>
     </w:p>
     <w:p>
       <w:pPr>
         <w:spacing w:before="1"/>
-        <w:ind w:left="2" w:right="6674" w:firstLine="0"/>
-        <w:jc w:val="left"/>
-        <w:rPr>
-          <w:sz w:val="20"/>
-        </w:rPr>
-      </w:pPr>
-      <w:r>
-        <w:rPr>
-          <w:sz w:val="20"/>
+        <w:ind w:left="2" w:right="6674"/>
+        <w:rPr>
+          <w:sz w:val="20"/>
+          <w:lang w:val="en-US"/>
+        </w:rPr>
+      </w:pPr>
+      <w:r>
+        <w:rPr>
+          <w:sz w:val="20"/>
+          <w:lang w:val="en-US"/>
         </w:rPr>
         <w:t>FOR</w:t>
       </w:r>
@@ -3650,12 +4526,14 @@
         <w:rPr>
           <w:spacing w:val="-18"/>
           <w:sz w:val="20"/>
-        </w:rPr>
-        <w:t> </w:t>
-      </w:r>
-      <w:r>
-        <w:rPr>
-          <w:sz w:val="20"/>
+          <w:lang w:val="en-US"/>
+        </w:rPr>
+        <w:t xml:space="preserve"> </w:t>
+      </w:r>
+      <w:r>
+        <w:rPr>
+          <w:sz w:val="20"/>
+          <w:lang w:val="en-US"/>
         </w:rPr>
         <w:t>EACH</w:t>
       </w:r>
@@ -3663,67 +4541,70 @@
         <w:rPr>
           <w:spacing w:val="-18"/>
           <w:sz w:val="20"/>
-        </w:rPr>
-        <w:t> </w:t>
-      </w:r>
-      <w:r>
-        <w:rPr>
-          <w:sz w:val="20"/>
-        </w:rPr>
-        <w:t>ROW </w:t>
+          <w:lang w:val="en-US"/>
+        </w:rPr>
+        <w:t xml:space="preserve"> </w:t>
+      </w:r>
+      <w:r>
+        <w:rPr>
+          <w:sz w:val="20"/>
+          <w:lang w:val="en-US"/>
+        </w:rPr>
+        <w:t xml:space="preserve">ROW </w:t>
       </w:r>
       <w:r>
         <w:rPr>
           <w:spacing w:val="-2"/>
           <w:sz w:val="20"/>
+          <w:lang w:val="en-US"/>
         </w:rPr>
         <w:t>BEGIN</w:t>
       </w:r>
     </w:p>
     <w:p>
       <w:pPr>
-        <w:pStyle w:val="BodyText"/>
+        <w:pStyle w:val="Textoindependiente"/>
         <w:spacing w:line="225" w:lineRule="exact"/>
       </w:pPr>
       <w:r>
-        <w:rPr/>
         <w:t>IF</w:t>
       </w:r>
       <w:r>
         <w:rPr>
           <w:spacing w:val="-13"/>
         </w:rPr>
-        <w:t> </w:t>
-      </w:r>
-      <w:r>
-        <w:rPr/>
+        <w:t xml:space="preserve"> </w:t>
+      </w:r>
+      <w:proofErr w:type="spellStart"/>
+      <w:r>
         <w:t>NEW.fecha_devolucion</w:t>
       </w:r>
+      <w:proofErr w:type="spellEnd"/>
       <w:r>
         <w:rPr>
           <w:spacing w:val="-12"/>
         </w:rPr>
-        <w:t> </w:t>
-      </w:r>
-      <w:r>
-        <w:rPr/>
+        <w:t xml:space="preserve"> </w:t>
+      </w:r>
+      <w:r>
         <w:t>&lt;</w:t>
       </w:r>
       <w:r>
         <w:rPr>
           <w:spacing w:val="-12"/>
         </w:rPr>
-        <w:t> </w:t>
-      </w:r>
-      <w:r>
-        <w:rPr/>
+        <w:t xml:space="preserve"> </w:t>
+      </w:r>
+      <w:proofErr w:type="spellStart"/>
+      <w:r>
         <w:t>NEW.fecha_prestamo</w:t>
       </w:r>
+      <w:proofErr w:type="spellEnd"/>
       <w:r>
         <w:rPr>
           <w:spacing w:val="-13"/>
         </w:rPr>
-        <w:t> </w:t>
+        <w:t xml:space="preserve"> </w:t>
       </w:r>
       <w:r>
         <w:rPr>
@@ -3734,102 +4615,92 @@
     </w:p>
     <w:p>
       <w:pPr>
-        <w:pStyle w:val="BodyText"/>
+        <w:pStyle w:val="Textoindependiente"/>
         <w:spacing w:before="1"/>
         <w:ind w:left="2" w:right="64" w:firstLine="479"/>
       </w:pPr>
       <w:r>
-        <w:rPr/>
         <w:t>SIGNAL</w:t>
       </w:r>
       <w:r>
         <w:rPr>
           <w:spacing w:val="-4"/>
         </w:rPr>
-        <w:t> </w:t>
-      </w:r>
-      <w:r>
-        <w:rPr/>
+        <w:t xml:space="preserve"> </w:t>
+      </w:r>
+      <w:r>
         <w:t>SQLSTATE</w:t>
       </w:r>
       <w:r>
         <w:rPr>
           <w:spacing w:val="-4"/>
         </w:rPr>
-        <w:t> </w:t>
-      </w:r>
-      <w:r>
-        <w:rPr/>
+        <w:t xml:space="preserve"> </w:t>
+      </w:r>
+      <w:r>
         <w:t>'45000'</w:t>
       </w:r>
       <w:r>
         <w:rPr>
           <w:spacing w:val="-4"/>
         </w:rPr>
-        <w:t> </w:t>
-      </w:r>
-      <w:r>
-        <w:rPr/>
+        <w:t xml:space="preserve"> </w:t>
+      </w:r>
+      <w:r>
         <w:t>SET</w:t>
       </w:r>
       <w:r>
         <w:rPr>
           <w:spacing w:val="-4"/>
         </w:rPr>
-        <w:t> </w:t>
-      </w:r>
-      <w:r>
-        <w:rPr/>
+        <w:t xml:space="preserve"> </w:t>
+      </w:r>
+      <w:r>
         <w:t>MESSAGE_TEXT</w:t>
       </w:r>
       <w:r>
         <w:rPr>
           <w:spacing w:val="-4"/>
         </w:rPr>
-        <w:t> </w:t>
-      </w:r>
-      <w:r>
-        <w:rPr/>
+        <w:t xml:space="preserve"> </w:t>
+      </w:r>
+      <w:r>
         <w:t>=</w:t>
       </w:r>
       <w:r>
         <w:rPr>
           <w:spacing w:val="-4"/>
         </w:rPr>
-        <w:t> </w:t>
-      </w:r>
-      <w:r>
-        <w:rPr/>
+        <w:t xml:space="preserve"> </w:t>
+      </w:r>
+      <w:r>
         <w:t>'La</w:t>
       </w:r>
       <w:r>
         <w:rPr>
           <w:spacing w:val="-4"/>
         </w:rPr>
-        <w:t> </w:t>
-      </w:r>
-      <w:r>
-        <w:rPr/>
+        <w:t xml:space="preserve"> </w:t>
+      </w:r>
+      <w:r>
         <w:t>fecha</w:t>
       </w:r>
       <w:r>
         <w:rPr>
           <w:spacing w:val="-4"/>
         </w:rPr>
-        <w:t> </w:t>
-      </w:r>
-      <w:r>
-        <w:rPr/>
+        <w:t xml:space="preserve"> </w:t>
+      </w:r>
+      <w:r>
         <w:t>de</w:t>
       </w:r>
       <w:r>
         <w:rPr>
           <w:spacing w:val="-4"/>
         </w:rPr>
-        <w:t> </w:t>
-      </w:r>
-      <w:r>
-        <w:rPr/>
+        <w:t xml:space="preserve"> </w:t>
+      </w:r>
+      <w:r>
         <w:t>devolución no puede ser anterior a la de préstamo';</w:t>
       </w:r>
     </w:p>
@@ -3837,14 +4708,15 @@
       <w:pPr>
         <w:spacing w:before="1"/>
         <w:ind w:left="2" w:right="7563" w:firstLine="240"/>
-        <w:jc w:val="left"/>
-        <w:rPr>
-          <w:sz w:val="20"/>
-        </w:rPr>
-      </w:pPr>
-      <w:r>
-        <w:rPr>
-          <w:sz w:val="20"/>
+        <w:rPr>
+          <w:sz w:val="20"/>
+          <w:lang w:val="en-US"/>
+        </w:rPr>
+      </w:pPr>
+      <w:r>
+        <w:rPr>
+          <w:sz w:val="20"/>
+          <w:lang w:val="en-US"/>
         </w:rPr>
         <w:t>END</w:t>
       </w:r>
@@ -3852,53 +4724,57 @@
         <w:rPr>
           <w:spacing w:val="-4"/>
           <w:sz w:val="20"/>
-        </w:rPr>
-        <w:t> </w:t>
+          <w:lang w:val="en-US"/>
+        </w:rPr>
+        <w:t xml:space="preserve"> </w:t>
       </w:r>
       <w:r>
         <w:rPr>
           <w:spacing w:val="-5"/>
           <w:sz w:val="20"/>
+          <w:lang w:val="en-US"/>
         </w:rPr>
         <w:t>IF;</w:t>
       </w:r>
     </w:p>
     <w:p>
       <w:pPr>
-        <w:spacing w:before="0"/>
-        <w:ind w:left="2" w:right="7563" w:firstLine="0"/>
-        <w:jc w:val="left"/>
-        <w:rPr>
-          <w:sz w:val="20"/>
+        <w:ind w:left="2" w:right="7563"/>
+        <w:rPr>
+          <w:sz w:val="20"/>
+          <w:lang w:val="en-US"/>
         </w:rPr>
       </w:pPr>
       <w:r>
         <w:rPr>
           <w:spacing w:val="-4"/>
           <w:sz w:val="20"/>
+          <w:lang w:val="en-US"/>
         </w:rPr>
         <w:t>END;</w:t>
       </w:r>
     </w:p>
     <w:p>
       <w:pPr>
-        <w:spacing w:before="0"/>
-        <w:ind w:left="2" w:right="7323" w:firstLine="0"/>
-        <w:jc w:val="left"/>
-        <w:rPr>
-          <w:sz w:val="20"/>
+        <w:ind w:left="2" w:right="7323"/>
+        <w:rPr>
+          <w:sz w:val="20"/>
+          <w:lang w:val="en-US"/>
         </w:rPr>
       </w:pPr>
       <w:r>
         <w:rPr>
           <w:spacing w:val="-6"/>
           <w:sz w:val="20"/>
-        </w:rPr>
-        <w:t>// </w:t>
-      </w:r>
-      <w:r>
-        <w:rPr>
-          <w:sz w:val="20"/>
+          <w:lang w:val="en-US"/>
+        </w:rPr>
+        <w:t xml:space="preserve">// </w:t>
+      </w:r>
+      <w:proofErr w:type="gramStart"/>
+      <w:r>
+        <w:rPr>
+          <w:sz w:val="20"/>
+          <w:lang w:val="en-US"/>
         </w:rPr>
         <w:t>DELIMITER</w:t>
       </w:r>
@@ -3906,52 +4782,71 @@
         <w:rPr>
           <w:spacing w:val="-32"/>
           <w:sz w:val="20"/>
-        </w:rPr>
-        <w:t> </w:t>
-      </w:r>
-      <w:r>
-        <w:rPr>
-          <w:sz w:val="20"/>
+          <w:lang w:val="en-US"/>
+        </w:rPr>
+        <w:t xml:space="preserve"> </w:t>
+      </w:r>
+      <w:r>
+        <w:rPr>
+          <w:sz w:val="20"/>
+          <w:lang w:val="en-US"/>
         </w:rPr>
         <w:t>;</w:t>
       </w:r>
-    </w:p>
-    <w:p>
-      <w:pPr>
-        <w:pStyle w:val="BodyText"/>
+      <w:proofErr w:type="gramEnd"/>
+    </w:p>
+    <w:p>
+      <w:pPr>
+        <w:pStyle w:val="Textoindependiente"/>
         <w:spacing w:before="47"/>
         <w:ind w:left="0"/>
-      </w:pPr>
-    </w:p>
-    <w:p>
-      <w:pPr>
-        <w:pStyle w:val="Heading1"/>
+        <w:rPr>
+          <w:lang w:val="en-US"/>
+        </w:rPr>
+      </w:pPr>
+    </w:p>
+    <w:p>
+      <w:pPr>
+        <w:pStyle w:val="Ttulo1"/>
+        <w:rPr>
+          <w:lang w:val="en-US"/>
+        </w:rPr>
       </w:pPr>
       <w:r>
         <w:rPr>
           <w:w w:val="40"/>
-        </w:rPr>
-        <w:t>8️</w:t>
-      </w:r>
-      <w:r>
-        <w:rPr>
-          <w:rFonts w:ascii="Tahoma" w:hAnsi="Tahoma" w:cs="Tahoma" w:eastAsia="Tahoma"/>
+          <w:lang w:val="en-US"/>
+        </w:rPr>
+        <w:t>8</w:t>
+      </w:r>
+      <w:r>
+        <w:rPr>
           <w:w w:val="40"/>
         </w:rPr>
+        <w:t>️</w:t>
+      </w:r>
+      <w:r>
+        <w:rPr>
+          <w:rFonts w:ascii="Tahoma" w:eastAsia="Tahoma" w:hAnsi="Tahoma" w:cs="Tahoma"/>
+          <w:w w:val="40"/>
+          <w:lang w:val="en-US"/>
+        </w:rPr>
         <w:t>⃣</w:t>
       </w:r>
       <w:r>
         <w:rPr>
-          <w:rFonts w:ascii="Tahoma" w:hAnsi="Tahoma" w:cs="Tahoma" w:eastAsia="Tahoma"/>
+          <w:rFonts w:ascii="Tahoma" w:eastAsia="Tahoma" w:hAnsi="Tahoma" w:cs="Tahoma"/>
           <w:spacing w:val="-11"/>
           <w:w w:val="90"/>
-        </w:rPr>
-        <w:t> </w:t>
+          <w:lang w:val="en-US"/>
+        </w:rPr>
+        <w:t xml:space="preserve"> </w:t>
       </w:r>
       <w:r>
         <w:rPr>
           <w:spacing w:val="-2"/>
           <w:w w:val="90"/>
+          <w:lang w:val="en-US"/>
         </w:rPr>
         <w:t>Vistas</w:t>
       </w:r>
@@ -3959,57 +4854,59 @@
     <w:p>
       <w:pPr>
         <w:spacing w:before="272"/>
-        <w:ind w:left="2" w:right="0" w:firstLine="0"/>
-        <w:jc w:val="left"/>
+        <w:ind w:left="2"/>
         <w:rPr>
           <w:rFonts w:ascii="Times New Roman"/>
           <w:sz w:val="24"/>
-        </w:rPr>
-      </w:pPr>
+          <w:lang w:val="en-US"/>
+        </w:rPr>
+      </w:pPr>
+      <w:proofErr w:type="spellStart"/>
       <w:r>
         <w:rPr>
           <w:rFonts w:ascii="Times New Roman"/>
           <w:spacing w:val="-5"/>
           <w:sz w:val="24"/>
+          <w:lang w:val="en-US"/>
         </w:rPr>
         <w:t>sql</w:t>
       </w:r>
-    </w:p>
-    <w:p>
-      <w:pPr>
-        <w:pStyle w:val="BodyText"/>
+      <w:proofErr w:type="spellEnd"/>
+    </w:p>
+    <w:p>
+      <w:pPr>
+        <w:pStyle w:val="Textoindependiente"/>
         <w:spacing w:before="12"/>
         <w:ind w:left="2"/>
       </w:pPr>
       <w:r>
-        <w:rPr/>
         <w:t>CREATE</w:t>
       </w:r>
       <w:r>
         <w:rPr>
           <w:spacing w:val="-14"/>
         </w:rPr>
-        <w:t> </w:t>
-      </w:r>
-      <w:r>
-        <w:rPr/>
+        <w:t xml:space="preserve"> </w:t>
+      </w:r>
+      <w:r>
         <w:t>VIEW</w:t>
       </w:r>
       <w:r>
         <w:rPr>
           <w:spacing w:val="-13"/>
         </w:rPr>
-        <w:t> </w:t>
-      </w:r>
-      <w:r>
-        <w:rPr/>
+        <w:t xml:space="preserve"> </w:t>
+      </w:r>
+      <w:proofErr w:type="spellStart"/>
+      <w:r>
         <w:t>vista_prestamos_usuario</w:t>
       </w:r>
+      <w:proofErr w:type="spellEnd"/>
       <w:r>
         <w:rPr>
           <w:spacing w:val="-13"/>
         </w:rPr>
-        <w:t> </w:t>
+        <w:t xml:space="preserve"> </w:t>
       </w:r>
       <w:r>
         <w:rPr>
@@ -4020,131 +4917,152 @@
     </w:p>
     <w:p>
       <w:pPr>
-        <w:pStyle w:val="BodyText"/>
+        <w:pStyle w:val="Textoindependiente"/>
         <w:spacing w:before="2"/>
         <w:ind w:left="2" w:right="1863"/>
       </w:pPr>
       <w:r>
-        <w:rPr/>
         <w:t>SELECT</w:t>
       </w:r>
       <w:r>
         <w:rPr>
           <w:spacing w:val="-12"/>
         </w:rPr>
-        <w:t> </w:t>
-      </w:r>
-      <w:r>
-        <w:rPr/>
-        <w:t>u.nombre,</w:t>
+        <w:t xml:space="preserve"> </w:t>
+      </w:r>
+      <w:proofErr w:type="spellStart"/>
+      <w:proofErr w:type="gramStart"/>
+      <w:r>
+        <w:t>u.nombre</w:t>
+      </w:r>
+      <w:proofErr w:type="spellEnd"/>
+      <w:proofErr w:type="gramEnd"/>
+      <w:r>
+        <w:t>,</w:t>
       </w:r>
       <w:r>
         <w:rPr>
           <w:spacing w:val="-12"/>
         </w:rPr>
-        <w:t> </w:t>
-      </w:r>
-      <w:r>
-        <w:rPr/>
-        <w:t>p.fecha_prestamo,</w:t>
+        <w:t xml:space="preserve"> </w:t>
+      </w:r>
+      <w:proofErr w:type="spellStart"/>
+      <w:r>
+        <w:t>p.fecha_prestamo</w:t>
+      </w:r>
+      <w:proofErr w:type="spellEnd"/>
+      <w:r>
+        <w:t>,</w:t>
       </w:r>
       <w:r>
         <w:rPr>
           <w:spacing w:val="-12"/>
         </w:rPr>
-        <w:t> </w:t>
-      </w:r>
-      <w:r>
-        <w:rPr/>
-        <w:t>p.fecha_devolucion FROM Usuario u</w:t>
-      </w:r>
-    </w:p>
-    <w:p>
-      <w:pPr>
-        <w:pStyle w:val="BodyText"/>
+        <w:t xml:space="preserve"> </w:t>
+      </w:r>
+      <w:proofErr w:type="spellStart"/>
+      <w:r>
+        <w:t>p.fecha_devolucion</w:t>
+      </w:r>
+      <w:proofErr w:type="spellEnd"/>
+      <w:r>
+        <w:t xml:space="preserve"> FROM Usuario u</w:t>
+      </w:r>
+    </w:p>
+    <w:p>
+      <w:pPr>
+        <w:pStyle w:val="Textoindependiente"/>
         <w:ind w:left="2"/>
       </w:pPr>
       <w:r>
-        <w:rPr/>
         <w:t>JOIN</w:t>
       </w:r>
       <w:r>
         <w:rPr>
           <w:spacing w:val="-6"/>
         </w:rPr>
-        <w:t> </w:t>
-      </w:r>
-      <w:r>
-        <w:rPr/>
+        <w:t xml:space="preserve"> </w:t>
+      </w:r>
+      <w:proofErr w:type="spellStart"/>
+      <w:r>
         <w:t>Prestamo</w:t>
       </w:r>
+      <w:proofErr w:type="spellEnd"/>
       <w:r>
         <w:rPr>
           <w:spacing w:val="-6"/>
         </w:rPr>
-        <w:t> </w:t>
-      </w:r>
-      <w:r>
-        <w:rPr/>
+        <w:t xml:space="preserve"> </w:t>
+      </w:r>
+      <w:r>
         <w:t>p</w:t>
       </w:r>
       <w:r>
         <w:rPr>
           <w:spacing w:val="-5"/>
         </w:rPr>
-        <w:t> </w:t>
-      </w:r>
-      <w:r>
-        <w:rPr/>
+        <w:t xml:space="preserve"> </w:t>
+      </w:r>
+      <w:r>
         <w:t>ON</w:t>
       </w:r>
       <w:r>
         <w:rPr>
           <w:spacing w:val="-6"/>
         </w:rPr>
-        <w:t> </w:t>
-      </w:r>
-      <w:r>
-        <w:rPr/>
+        <w:t xml:space="preserve"> </w:t>
+      </w:r>
+      <w:proofErr w:type="spellStart"/>
+      <w:r>
         <w:t>u.id_usuario</w:t>
       </w:r>
+      <w:proofErr w:type="spellEnd"/>
       <w:r>
         <w:rPr>
           <w:spacing w:val="-5"/>
         </w:rPr>
-        <w:t> </w:t>
-      </w:r>
-      <w:r>
-        <w:rPr/>
+        <w:t xml:space="preserve"> </w:t>
+      </w:r>
+      <w:r>
         <w:t>=</w:t>
       </w:r>
       <w:r>
         <w:rPr>
           <w:spacing w:val="-6"/>
         </w:rPr>
-        <w:t> </w:t>
-      </w:r>
+        <w:t xml:space="preserve"> </w:t>
+      </w:r>
+      <w:proofErr w:type="spellStart"/>
       <w:r>
         <w:rPr>
           <w:spacing w:val="-2"/>
         </w:rPr>
-        <w:t>p.id_usuario;</w:t>
+        <w:t>p.id_usuario</w:t>
+      </w:r>
+      <w:proofErr w:type="spellEnd"/>
+      <w:r>
+        <w:rPr>
+          <w:spacing w:val="-2"/>
+        </w:rPr>
+        <w:t>;</w:t>
       </w:r>
     </w:p>
     <w:sectPr>
       <w:pgSz w:w="11910" w:h="16840"/>
-      <w:pgMar w:top="1320" w:bottom="280" w:left="1700" w:right="1559"/>
+      <w:pgMar w:top="1320" w:right="1559" w:bottom="280" w:left="1700" w:header="720" w:footer="720" w:gutter="0"/>
+      <w:cols w:space="720"/>
     </w:sectPr>
   </w:body>
 </w:document>
 </file>
 
 <file path=word/numbering.xml><?xml version="1.0" encoding="utf-8"?>
-<w:numbering xmlns:ve="http://schemas.openxmlformats.org/markup-compatibility/2006" xmlns:o="urn:schemas-microsoft-com:office:office" xmlns:r="http://schemas.openxmlformats.org/officeDocument/2006/relationships" xmlns:m="http://schemas.openxmlformats.org/officeDocument/2006/math" xmlns:v="urn:schemas-microsoft-com:vml" xmlns:wp="http://schemas.openxmlformats.org/drawingml/2006/wordprocessingDrawing" xmlns:w10="urn:schemas-microsoft-com:office:word" xmlns:w="http://schemas.openxmlformats.org/wordprocessingml/2006/main" xmlns:wne="http://schemas.microsoft.com/office/word/2006/wordml">
-  <w:abstractNum w:abstractNumId="0">
+<w:numbering xmlns:wpc="http://schemas.microsoft.com/office/word/2010/wordprocessingCanvas" xmlns:cx="http://schemas.microsoft.com/office/drawing/2014/chartex" xmlns:mc="http://schemas.openxmlformats.org/markup-compatibility/2006" xmlns:o="urn:schemas-microsoft-com:office:office" xmlns:r="http://schemas.openxmlformats.org/officeDocument/2006/relationships" xmlns:m="http://schemas.openxmlformats.org/officeDocument/2006/math" xmlns:v="urn:schemas-microsoft-com:vml" xmlns:wp14="http://schemas.microsoft.com/office/word/2010/wordprocessingDrawing" xmlns:wp="http://schemas.openxmlformats.org/drawingml/2006/wordprocessingDrawing" xmlns:w10="urn:schemas-microsoft-com:office:word" xmlns:w="http://schemas.openxmlformats.org/wordprocessingml/2006/main" xmlns:w14="http://schemas.microsoft.com/office/word/2010/wordml" xmlns:w15="http://schemas.microsoft.com/office/word/2012/wordml" xmlns:w16se="http://schemas.microsoft.com/office/word/2015/wordml/symex" xmlns:wpg="http://schemas.microsoft.com/office/word/2010/wordprocessingGroup" xmlns:wpi="http://schemas.microsoft.com/office/word/2010/wordprocessingInk" xmlns:wne="http://schemas.microsoft.com/office/word/2006/wordml" xmlns:wps="http://schemas.microsoft.com/office/word/2010/wordprocessingShape" mc:Ignorable="w14 w15 w16se wp14">
+  <w:abstractNum w:abstractNumId="0" w15:restartNumberingAfterBreak="0">
+    <w:nsid w:val="5C2B3226"/>
     <w:multiLevelType w:val="hybridMultilevel"/>
-    <w:lvl w:ilvl="0">
-      <w:start w:val="0"/>
+    <w:tmpl w:val="35D8EE1E"/>
+    <w:lvl w:ilvl="0" w:tplc="AD18F34E">
       <w:numFmt w:val="bullet"/>
       <w:lvlText w:val=""/>
       <w:lvlJc w:val="left"/>
@@ -4152,7 +5070,7 @@
         <w:ind w:left="722" w:hanging="360"/>
       </w:pPr>
       <w:rPr>
-        <w:rFonts w:hint="default" w:ascii="Symbol" w:hAnsi="Symbol" w:eastAsia="Symbol" w:cs="Symbol"/>
+        <w:rFonts w:ascii="Symbol" w:eastAsia="Symbol" w:hAnsi="Symbol" w:cs="Symbol" w:hint="default"/>
         <w:b w:val="0"/>
         <w:bCs w:val="0"/>
         <w:i w:val="0"/>
@@ -4164,8 +5082,7 @@
         <w:lang w:val="es-ES" w:eastAsia="en-US" w:bidi="ar-SA"/>
       </w:rPr>
     </w:lvl>
-    <w:lvl w:ilvl="1">
-      <w:start w:val="0"/>
+    <w:lvl w:ilvl="1" w:tplc="84F8A6D0">
       <w:numFmt w:val="bullet"/>
       <w:lvlText w:val="•"/>
       <w:lvlJc w:val="left"/>
@@ -4177,8 +5094,7 @@
         <w:lang w:val="es-ES" w:eastAsia="en-US" w:bidi="ar-SA"/>
       </w:rPr>
     </w:lvl>
-    <w:lvl w:ilvl="2">
-      <w:start w:val="0"/>
+    <w:lvl w:ilvl="2" w:tplc="1592D85A">
       <w:numFmt w:val="bullet"/>
       <w:lvlText w:val="•"/>
       <w:lvlJc w:val="left"/>
@@ -4190,8 +5106,7 @@
         <w:lang w:val="es-ES" w:eastAsia="en-US" w:bidi="ar-SA"/>
       </w:rPr>
     </w:lvl>
-    <w:lvl w:ilvl="3">
-      <w:start w:val="0"/>
+    <w:lvl w:ilvl="3" w:tplc="8182BEEC">
       <w:numFmt w:val="bullet"/>
       <w:lvlText w:val="•"/>
       <w:lvlJc w:val="left"/>
@@ -4203,8 +5118,7 @@
         <w:lang w:val="es-ES" w:eastAsia="en-US" w:bidi="ar-SA"/>
       </w:rPr>
     </w:lvl>
-    <w:lvl w:ilvl="4">
-      <w:start w:val="0"/>
+    <w:lvl w:ilvl="4" w:tplc="127C6518">
       <w:numFmt w:val="bullet"/>
       <w:lvlText w:val="•"/>
       <w:lvlJc w:val="left"/>
@@ -4216,8 +5130,7 @@
         <w:lang w:val="es-ES" w:eastAsia="en-US" w:bidi="ar-SA"/>
       </w:rPr>
     </w:lvl>
-    <w:lvl w:ilvl="5">
-      <w:start w:val="0"/>
+    <w:lvl w:ilvl="5" w:tplc="E61C5A68">
       <w:numFmt w:val="bullet"/>
       <w:lvlText w:val="•"/>
       <w:lvlJc w:val="left"/>
@@ -4229,8 +5142,7 @@
         <w:lang w:val="es-ES" w:eastAsia="en-US" w:bidi="ar-SA"/>
       </w:rPr>
     </w:lvl>
-    <w:lvl w:ilvl="6">
-      <w:start w:val="0"/>
+    <w:lvl w:ilvl="6" w:tplc="DFF6A274">
       <w:numFmt w:val="bullet"/>
       <w:lvlText w:val="•"/>
       <w:lvlJc w:val="left"/>
@@ -4242,8 +5154,7 @@
         <w:lang w:val="es-ES" w:eastAsia="en-US" w:bidi="ar-SA"/>
       </w:rPr>
     </w:lvl>
-    <w:lvl w:ilvl="7">
-      <w:start w:val="0"/>
+    <w:lvl w:ilvl="7" w:tplc="D764C68E">
       <w:numFmt w:val="bullet"/>
       <w:lvlText w:val="•"/>
       <w:lvlJc w:val="left"/>
@@ -4255,8 +5166,7 @@
         <w:lang w:val="es-ES" w:eastAsia="en-US" w:bidi="ar-SA"/>
       </w:rPr>
     </w:lvl>
-    <w:lvl w:ilvl="8">
-      <w:start w:val="0"/>
+    <w:lvl w:ilvl="8" w:tplc="B2C6F05C">
       <w:numFmt w:val="bullet"/>
       <w:lvlText w:val="•"/>
       <w:lvlJc w:val="left"/>
@@ -4276,14 +5186,14 @@
 </file>
 
 <file path=word/styles.xml><?xml version="1.0" encoding="utf-8"?>
-<w:styles xmlns:r="http://schemas.openxmlformats.org/officeDocument/2006/relationships" xmlns:w="http://schemas.openxmlformats.org/wordprocessingml/2006/main">
+<w:styles xmlns:mc="http://schemas.openxmlformats.org/markup-compatibility/2006" xmlns:r="http://schemas.openxmlformats.org/officeDocument/2006/relationships" xmlns:w="http://schemas.openxmlformats.org/wordprocessingml/2006/main" xmlns:w14="http://schemas.microsoft.com/office/word/2010/wordml" xmlns:w15="http://schemas.microsoft.com/office/word/2012/wordml" xmlns:w16se="http://schemas.microsoft.com/office/word/2015/wordml/symex" mc:Ignorable="w14 w15 w16se">
   <w:docDefaults>
     <w:rPrDefault>
       <w:rPr>
-        <w:rFonts w:cstheme="minorBidi" w:hAnsiTheme="minorHAnsi" w:eastAsiaTheme="minorHAnsi" w:asciiTheme="minorHAnsi"/>
+        <w:rFonts w:asciiTheme="minorHAnsi" w:eastAsiaTheme="minorHAnsi" w:hAnsiTheme="minorHAnsi" w:cstheme="minorBidi"/>
         <w:sz w:val="22"/>
         <w:szCs w:val="22"/>
-        <w:lang w:val="en-US" w:bidi="ar-SA" w:eastAsia="en-US"/>
+        <w:lang w:val="en-US" w:eastAsia="en-US" w:bidi="ar-SA"/>
       </w:rPr>
     </w:rPrDefault>
     <w:pPrDefault>
@@ -4291,19 +5201,454 @@
         <w:widowControl w:val="0"/>
         <w:autoSpaceDE w:val="0"/>
         <w:autoSpaceDN w:val="0"/>
-        <w:spacing w:lineRule="auto" w:line="240" w:before="0" w:after="0"/>
-        <w:ind w:left="0" w:right="0"/>
-        <w:jc w:val="left"/>
       </w:pPr>
     </w:pPrDefault>
   </w:docDefaults>
-  <w:style w:styleId="DefaultParagraphFont" w:default="1" w:type="character">
+  <w:latentStyles w:defLockedState="0" w:defUIPriority="99" w:defSemiHidden="0" w:defUnhideWhenUsed="0" w:defQFormat="0" w:count="371">
+    <w:lsdException w:name="Normal" w:uiPriority="0" w:qFormat="1"/>
+    <w:lsdException w:name="heading 1" w:uiPriority="9" w:qFormat="1"/>
+    <w:lsdException w:name="heading 2" w:semiHidden="1" w:uiPriority="9" w:unhideWhenUsed="1" w:qFormat="1"/>
+    <w:lsdException w:name="heading 3" w:semiHidden="1" w:uiPriority="9" w:unhideWhenUsed="1" w:qFormat="1"/>
+    <w:lsdException w:name="heading 4" w:semiHidden="1" w:uiPriority="9" w:unhideWhenUsed="1" w:qFormat="1"/>
+    <w:lsdException w:name="heading 5" w:semiHidden="1" w:uiPriority="9" w:unhideWhenUsed="1" w:qFormat="1"/>
+    <w:lsdException w:name="heading 6" w:semiHidden="1" w:uiPriority="9" w:unhideWhenUsed="1" w:qFormat="1"/>
+    <w:lsdException w:name="heading 7" w:semiHidden="1" w:uiPriority="9" w:unhideWhenUsed="1" w:qFormat="1"/>
+    <w:lsdException w:name="heading 8" w:semiHidden="1" w:uiPriority="9" w:unhideWhenUsed="1" w:qFormat="1"/>
+    <w:lsdException w:name="heading 9" w:semiHidden="1" w:uiPriority="9" w:unhideWhenUsed="1" w:qFormat="1"/>
+    <w:lsdException w:name="index 1" w:semiHidden="1" w:unhideWhenUsed="1"/>
+    <w:lsdException w:name="index 2" w:semiHidden="1" w:unhideWhenUsed="1"/>
+    <w:lsdException w:name="index 3" w:semiHidden="1" w:unhideWhenUsed="1"/>
+    <w:lsdException w:name="index 4" w:semiHidden="1" w:unhideWhenUsed="1"/>
+    <w:lsdException w:name="index 5" w:semiHidden="1" w:unhideWhenUsed="1"/>
+    <w:lsdException w:name="index 6" w:semiHidden="1" w:unhideWhenUsed="1"/>
+    <w:lsdException w:name="index 7" w:semiHidden="1" w:unhideWhenUsed="1"/>
+    <w:lsdException w:name="index 8" w:semiHidden="1" w:unhideWhenUsed="1"/>
+    <w:lsdException w:name="index 9" w:semiHidden="1" w:unhideWhenUsed="1"/>
+    <w:lsdException w:name="toc 1" w:semiHidden="1" w:uiPriority="39" w:unhideWhenUsed="1"/>
+    <w:lsdException w:name="toc 2" w:semiHidden="1" w:uiPriority="39" w:unhideWhenUsed="1"/>
+    <w:lsdException w:name="toc 3" w:semiHidden="1" w:uiPriority="39" w:unhideWhenUsed="1"/>
+    <w:lsdException w:name="toc 4" w:semiHidden="1" w:uiPriority="39" w:unhideWhenUsed="1"/>
+    <w:lsdException w:name="toc 5" w:semiHidden="1" w:uiPriority="39" w:unhideWhenUsed="1"/>
+    <w:lsdException w:name="toc 6" w:semiHidden="1" w:uiPriority="39" w:unhideWhenUsed="1"/>
+    <w:lsdException w:name="toc 7" w:semiHidden="1" w:uiPriority="39" w:unhideWhenUsed="1"/>
+    <w:lsdException w:name="toc 8" w:semiHidden="1" w:uiPriority="39" w:unhideWhenUsed="1"/>
+    <w:lsdException w:name="toc 9" w:semiHidden="1" w:uiPriority="39" w:unhideWhenUsed="1"/>
+    <w:lsdException w:name="Normal Indent" w:semiHidden="1" w:unhideWhenUsed="1"/>
+    <w:lsdException w:name="footnote text" w:semiHidden="1" w:unhideWhenUsed="1"/>
+    <w:lsdException w:name="annotation text" w:semiHidden="1" w:unhideWhenUsed="1"/>
+    <w:lsdException w:name="header" w:semiHidden="1" w:unhideWhenUsed="1"/>
+    <w:lsdException w:name="footer" w:semiHidden="1" w:unhideWhenUsed="1"/>
+    <w:lsdException w:name="index heading" w:semiHidden="1" w:unhideWhenUsed="1"/>
+    <w:lsdException w:name="caption" w:semiHidden="1" w:uiPriority="35" w:unhideWhenUsed="1" w:qFormat="1"/>
+    <w:lsdException w:name="table of figures" w:semiHidden="1" w:unhideWhenUsed="1"/>
+    <w:lsdException w:name="envelope address" w:semiHidden="1" w:unhideWhenUsed="1"/>
+    <w:lsdException w:name="envelope return" w:semiHidden="1" w:unhideWhenUsed="1"/>
+    <w:lsdException w:name="footnote reference" w:semiHidden="1" w:unhideWhenUsed="1"/>
+    <w:lsdException w:name="annotation reference" w:semiHidden="1" w:unhideWhenUsed="1"/>
+    <w:lsdException w:name="line number" w:semiHidden="1" w:unhideWhenUsed="1"/>
+    <w:lsdException w:name="page number" w:semiHidden="1" w:unhideWhenUsed="1"/>
+    <w:lsdException w:name="endnote reference" w:semiHidden="1" w:unhideWhenUsed="1"/>
+    <w:lsdException w:name="endnote text" w:semiHidden="1" w:unhideWhenUsed="1"/>
+    <w:lsdException w:name="table of authorities" w:semiHidden="1" w:unhideWhenUsed="1"/>
+    <w:lsdException w:name="macro" w:semiHidden="1" w:unhideWhenUsed="1"/>
+    <w:lsdException w:name="toa heading" w:semiHidden="1" w:unhideWhenUsed="1"/>
+    <w:lsdException w:name="List" w:semiHidden="1" w:unhideWhenUsed="1"/>
+    <w:lsdException w:name="List Bullet" w:semiHidden="1" w:unhideWhenUsed="1"/>
+    <w:lsdException w:name="List Number" w:semiHidden="1" w:unhideWhenUsed="1"/>
+    <w:lsdException w:name="List 2" w:semiHidden="1" w:unhideWhenUsed="1"/>
+    <w:lsdException w:name="List 3" w:semiHidden="1" w:unhideWhenUsed="1"/>
+    <w:lsdException w:name="List 4" w:semiHidden="1" w:unhideWhenUsed="1"/>
+    <w:lsdException w:name="List 5" w:semiHidden="1" w:unhideWhenUsed="1"/>
+    <w:lsdException w:name="List Bullet 2" w:semiHidden="1" w:unhideWhenUsed="1"/>
+    <w:lsdException w:name="List Bullet 3" w:semiHidden="1" w:unhideWhenUsed="1"/>
+    <w:lsdException w:name="List Bullet 4" w:semiHidden="1" w:unhideWhenUsed="1"/>
+    <w:lsdException w:name="List Bullet 5" w:semiHidden="1" w:unhideWhenUsed="1"/>
+    <w:lsdException w:name="List Number 2" w:semiHidden="1" w:unhideWhenUsed="1"/>
+    <w:lsdException w:name="List Number 3" w:semiHidden="1" w:unhideWhenUsed="1"/>
+    <w:lsdException w:name="List Number 4" w:semiHidden="1" w:unhideWhenUsed="1"/>
+    <w:lsdException w:name="List Number 5" w:semiHidden="1" w:unhideWhenUsed="1"/>
+    <w:lsdException w:name="Title" w:uiPriority="10" w:qFormat="1"/>
+    <w:lsdException w:name="Closing" w:semiHidden="1" w:unhideWhenUsed="1"/>
+    <w:lsdException w:name="Signature" w:semiHidden="1" w:unhideWhenUsed="1"/>
+    <w:lsdException w:name="Default Paragraph Font" w:semiHidden="1" w:uiPriority="1" w:unhideWhenUsed="1"/>
+    <w:lsdException w:name="Body Text" w:semiHidden="1" w:unhideWhenUsed="1"/>
+    <w:lsdException w:name="Body Text Indent" w:semiHidden="1" w:unhideWhenUsed="1"/>
+    <w:lsdException w:name="List Continue" w:semiHidden="1" w:unhideWhenUsed="1"/>
+    <w:lsdException w:name="List Continue 2" w:semiHidden="1" w:unhideWhenUsed="1"/>
+    <w:lsdException w:name="List Continue 3" w:semiHidden="1" w:unhideWhenUsed="1"/>
+    <w:lsdException w:name="List Continue 4" w:semiHidden="1" w:unhideWhenUsed="1"/>
+    <w:lsdException w:name="List Continue 5" w:semiHidden="1" w:unhideWhenUsed="1"/>
+    <w:lsdException w:name="Message Header" w:semiHidden="1" w:unhideWhenUsed="1"/>
+    <w:lsdException w:name="Subtitle" w:uiPriority="11" w:qFormat="1"/>
+    <w:lsdException w:name="Salutation" w:semiHidden="1" w:unhideWhenUsed="1"/>
+    <w:lsdException w:name="Date" w:semiHidden="1" w:unhideWhenUsed="1"/>
+    <w:lsdException w:name="Body Text First Indent" w:semiHidden="1" w:unhideWhenUsed="1"/>
+    <w:lsdException w:name="Body Text First Indent 2" w:semiHidden="1" w:unhideWhenUsed="1"/>
+    <w:lsdException w:name="Note Heading" w:semiHidden="1" w:unhideWhenUsed="1"/>
+    <w:lsdException w:name="Body Text 2" w:semiHidden="1" w:unhideWhenUsed="1"/>
+    <w:lsdException w:name="Body Text 3" w:semiHidden="1" w:unhideWhenUsed="1"/>
+    <w:lsdException w:name="Body Text Indent 2" w:semiHidden="1" w:unhideWhenUsed="1"/>
+    <w:lsdException w:name="Body Text Indent 3" w:semiHidden="1" w:unhideWhenUsed="1"/>
+    <w:lsdException w:name="Block Text" w:semiHidden="1" w:unhideWhenUsed="1"/>
+    <w:lsdException w:name="Hyperlink" w:semiHidden="1" w:unhideWhenUsed="1"/>
+    <w:lsdException w:name="FollowedHyperlink" w:semiHidden="1" w:unhideWhenUsed="1"/>
+    <w:lsdException w:name="Strong" w:uiPriority="22" w:qFormat="1"/>
+    <w:lsdException w:name="Emphasis" w:uiPriority="20" w:qFormat="1"/>
+    <w:lsdException w:name="Document Map" w:semiHidden="1" w:unhideWhenUsed="1"/>
+    <w:lsdException w:name="Plain Text" w:semiHidden="1" w:unhideWhenUsed="1"/>
+    <w:lsdException w:name="E-mail Signature" w:semiHidden="1" w:unhideWhenUsed="1"/>
+    <w:lsdException w:name="HTML Top of Form" w:semiHidden="1" w:unhideWhenUsed="1"/>
+    <w:lsdException w:name="HTML Bottom of Form" w:semiHidden="1" w:unhideWhenUsed="1"/>
+    <w:lsdException w:name="Normal (Web)" w:semiHidden="1" w:unhideWhenUsed="1"/>
+    <w:lsdException w:name="HTML Acronym" w:semiHidden="1" w:unhideWhenUsed="1"/>
+    <w:lsdException w:name="HTML Address" w:semiHidden="1" w:unhideWhenUsed="1"/>
+    <w:lsdException w:name="HTML Cite" w:semiHidden="1" w:unhideWhenUsed="1"/>
+    <w:lsdException w:name="HTML Code" w:semiHidden="1" w:unhideWhenUsed="1"/>
+    <w:lsdException w:name="HTML Definition" w:semiHidden="1" w:unhideWhenUsed="1"/>
+    <w:lsdException w:name="HTML Keyboard" w:semiHidden="1" w:unhideWhenUsed="1"/>
+    <w:lsdException w:name="HTML Preformatted" w:semiHidden="1" w:unhideWhenUsed="1"/>
+    <w:lsdException w:name="HTML Sample" w:semiHidden="1" w:unhideWhenUsed="1"/>
+    <w:lsdException w:name="HTML Typewriter" w:semiHidden="1" w:unhideWhenUsed="1"/>
+    <w:lsdException w:name="HTML Variable" w:semiHidden="1" w:unhideWhenUsed="1"/>
+    <w:lsdException w:name="Normal Table" w:semiHidden="1" w:unhideWhenUsed="1"/>
+    <w:lsdException w:name="annotation subject" w:semiHidden="1" w:unhideWhenUsed="1"/>
+    <w:lsdException w:name="No List" w:semiHidden="1" w:unhideWhenUsed="1"/>
+    <w:lsdException w:name="Outline List 1" w:semiHidden="1" w:unhideWhenUsed="1"/>
+    <w:lsdException w:name="Outline List 2" w:semiHidden="1" w:unhideWhenUsed="1"/>
+    <w:lsdException w:name="Outline List 3" w:semiHidden="1" w:unhideWhenUsed="1"/>
+    <w:lsdException w:name="Table Simple 1" w:semiHidden="1" w:unhideWhenUsed="1"/>
+    <w:lsdException w:name="Table Simple 2" w:semiHidden="1" w:unhideWhenUsed="1"/>
+    <w:lsdException w:name="Table Simple 3" w:semiHidden="1" w:unhideWhenUsed="1"/>
+    <w:lsdException w:name="Table Classic 1" w:semiHidden="1" w:unhideWhenUsed="1"/>
+    <w:lsdException w:name="Table Classic 2" w:semiHidden="1" w:unhideWhenUsed="1"/>
+    <w:lsdException w:name="Table Classic 3" w:semiHidden="1" w:unhideWhenUsed="1"/>
+    <w:lsdException w:name="Table Classic 4" w:semiHidden="1" w:unhideWhenUsed="1"/>
+    <w:lsdException w:name="Table Colorful 1" w:semiHidden="1" w:unhideWhenUsed="1"/>
+    <w:lsdException w:name="Table Colorful 2" w:semiHidden="1" w:unhideWhenUsed="1"/>
+    <w:lsdException w:name="Table Colorful 3" w:semiHidden="1" w:unhideWhenUsed="1"/>
+    <w:lsdException w:name="Table Columns 1" w:semiHidden="1" w:unhideWhenUsed="1"/>
+    <w:lsdException w:name="Table Columns 2" w:semiHidden="1" w:unhideWhenUsed="1"/>
+    <w:lsdException w:name="Table Columns 3" w:semiHidden="1" w:unhideWhenUsed="1"/>
+    <w:lsdException w:name="Table Columns 4" w:semiHidden="1" w:unhideWhenUsed="1"/>
+    <w:lsdException w:name="Table Columns 5" w:semiHidden="1" w:unhideWhenUsed="1"/>
+    <w:lsdException w:name="Table Grid 1" w:semiHidden="1" w:unhideWhenUsed="1"/>
+    <w:lsdException w:name="Table Grid 2" w:semiHidden="1" w:unhideWhenUsed="1"/>
+    <w:lsdException w:name="Table Grid 3" w:semiHidden="1" w:unhideWhenUsed="1"/>
+    <w:lsdException w:name="Table Grid 4" w:semiHidden="1" w:unhideWhenUsed="1"/>
+    <w:lsdException w:name="Table Grid 5" w:semiHidden="1" w:unhideWhenUsed="1"/>
+    <w:lsdException w:name="Table Grid 6" w:semiHidden="1" w:unhideWhenUsed="1"/>
+    <w:lsdException w:name="Table Grid 7" w:semiHidden="1" w:unhideWhenUsed="1"/>
+    <w:lsdException w:name="Table Grid 8" w:semiHidden="1" w:unhideWhenUsed="1"/>
+    <w:lsdException w:name="Table List 1" w:semiHidden="1" w:unhideWhenUsed="1"/>
+    <w:lsdException w:name="Table List 2" w:semiHidden="1" w:unhideWhenUsed="1"/>
+    <w:lsdException w:name="Table List 3" w:semiHidden="1" w:unhideWhenUsed="1"/>
+    <w:lsdException w:name="Table List 4" w:semiHidden="1" w:unhideWhenUsed="1"/>
+    <w:lsdException w:name="Table List 5" w:semiHidden="1" w:unhideWhenUsed="1"/>
+    <w:lsdException w:name="Table List 6" w:semiHidden="1" w:unhideWhenUsed="1"/>
+    <w:lsdException w:name="Table List 7" w:semiHidden="1" w:unhideWhenUsed="1"/>
+    <w:lsdException w:name="Table List 8" w:semiHidden="1" w:unhideWhenUsed="1"/>
+    <w:lsdException w:name="Table 3D effects 1" w:semiHidden="1" w:unhideWhenUsed="1"/>
+    <w:lsdException w:name="Table 3D effects 2" w:semiHidden="1" w:unhideWhenUsed="1"/>
+    <w:lsdException w:name="Table 3D effects 3" w:semiHidden="1" w:unhideWhenUsed="1"/>
+    <w:lsdException w:name="Table Contemporary" w:semiHidden="1" w:unhideWhenUsed="1"/>
+    <w:lsdException w:name="Table Elegant" w:semiHidden="1" w:unhideWhenUsed="1"/>
+    <w:lsdException w:name="Table Professional" w:semiHidden="1" w:unhideWhenUsed="1"/>
+    <w:lsdException w:name="Table Subtle 1" w:semiHidden="1" w:unhideWhenUsed="1"/>
+    <w:lsdException w:name="Table Subtle 2" w:semiHidden="1" w:unhideWhenUsed="1"/>
+    <w:lsdException w:name="Table Web 1" w:semiHidden="1" w:unhideWhenUsed="1"/>
+    <w:lsdException w:name="Table Web 2" w:semiHidden="1" w:unhideWhenUsed="1"/>
+    <w:lsdException w:name="Table Web 3" w:semiHidden="1" w:unhideWhenUsed="1"/>
+    <w:lsdException w:name="Balloon Text" w:semiHidden="1" w:unhideWhenUsed="1"/>
+    <w:lsdException w:name="Table Grid" w:uiPriority="39"/>
+    <w:lsdException w:name="Table Theme" w:semiHidden="1" w:unhideWhenUsed="1"/>
+    <w:lsdException w:name="Placeholder Text" w:semiHidden="1"/>
+    <w:lsdException w:name="No Spacing" w:uiPriority="1" w:qFormat="1"/>
+    <w:lsdException w:name="Light Shading" w:uiPriority="60"/>
+    <w:lsdException w:name="Light List" w:uiPriority="61"/>
+    <w:lsdException w:name="Light Grid" w:uiPriority="62"/>
+    <w:lsdException w:name="Medium Shading 1" w:uiPriority="63"/>
+    <w:lsdException w:name="Medium Shading 2" w:uiPriority="64"/>
+    <w:lsdException w:name="Medium List 1" w:uiPriority="65"/>
+    <w:lsdException w:name="Medium List 2" w:uiPriority="66"/>
+    <w:lsdException w:name="Medium Grid 1" w:uiPriority="67"/>
+    <w:lsdException w:name="Medium Grid 2" w:uiPriority="68"/>
+    <w:lsdException w:name="Medium Grid 3" w:uiPriority="69"/>
+    <w:lsdException w:name="Dark List" w:uiPriority="70"/>
+    <w:lsdException w:name="Colorful Shading" w:uiPriority="71"/>
+    <w:lsdException w:name="Colorful List" w:uiPriority="72"/>
+    <w:lsdException w:name="Colorful Grid" w:uiPriority="73"/>
+    <w:lsdException w:name="Light Shading Accent 1" w:uiPriority="60"/>
+    <w:lsdException w:name="Light List Accent 1" w:uiPriority="61"/>
+    <w:lsdException w:name="Light Grid Accent 1" w:uiPriority="62"/>
+    <w:lsdException w:name="Medium Shading 1 Accent 1" w:uiPriority="63"/>
+    <w:lsdException w:name="Medium Shading 2 Accent 1" w:uiPriority="64"/>
+    <w:lsdException w:name="Medium List 1 Accent 1" w:uiPriority="65"/>
+    <w:lsdException w:name="Revision" w:semiHidden="1"/>
+    <w:lsdException w:name="List Paragraph" w:uiPriority="34" w:qFormat="1"/>
+    <w:lsdException w:name="Quote" w:uiPriority="29" w:qFormat="1"/>
+    <w:lsdException w:name="Intense Quote" w:uiPriority="30" w:qFormat="1"/>
+    <w:lsdException w:name="Medium List 2 Accent 1" w:uiPriority="66"/>
+    <w:lsdException w:name="Medium Grid 1 Accent 1" w:uiPriority="67"/>
+    <w:lsdException w:name="Medium Grid 2 Accent 1" w:uiPriority="68"/>
+    <w:lsdException w:name="Medium Grid 3 Accent 1" w:uiPriority="69"/>
+    <w:lsdException w:name="Dark List Accent 1" w:uiPriority="70"/>
+    <w:lsdException w:name="Colorful Shading Accent 1" w:uiPriority="71"/>
+    <w:lsdException w:name="Colorful List Accent 1" w:uiPriority="72"/>
+    <w:lsdException w:name="Colorful Grid Accent 1" w:uiPriority="73"/>
+    <w:lsdException w:name="Light Shading Accent 2" w:uiPriority="60"/>
+    <w:lsdException w:name="Light List Accent 2" w:uiPriority="61"/>
+    <w:lsdException w:name="Light Grid Accent 2" w:uiPriority="62"/>
+    <w:lsdException w:name="Medium Shading 1 Accent 2" w:uiPriority="63"/>
+    <w:lsdException w:name="Medium Shading 2 Accent 2" w:uiPriority="64"/>
+    <w:lsdException w:name="Medium List 1 Accent 2" w:uiPriority="65"/>
+    <w:lsdException w:name="Medium List 2 Accent 2" w:uiPriority="66"/>
+    <w:lsdException w:name="Medium Grid 1 Accent 2" w:uiPriority="67"/>
+    <w:lsdException w:name="Medium Grid 2 Accent 2" w:uiPriority="68"/>
+    <w:lsdException w:name="Medium Grid 3 Accent 2" w:uiPriority="69"/>
+    <w:lsdException w:name="Dark List Accent 2" w:uiPriority="70"/>
+    <w:lsdException w:name="Colorful Shading Accent 2" w:uiPriority="71"/>
+    <w:lsdException w:name="Colorful List Accent 2" w:uiPriority="72"/>
+    <w:lsdException w:name="Colorful Grid Accent 2" w:uiPriority="73"/>
+    <w:lsdException w:name="Light Shading Accent 3" w:uiPriority="60"/>
+    <w:lsdException w:name="Light List Accent 3" w:uiPriority="61"/>
+    <w:lsdException w:name="Light Grid Accent 3" w:uiPriority="62"/>
+    <w:lsdException w:name="Medium Shading 1 Accent 3" w:uiPriority="63"/>
+    <w:lsdException w:name="Medium Shading 2 Accent 3" w:uiPriority="64"/>
+    <w:lsdException w:name="Medium List 1 Accent 3" w:uiPriority="65"/>
+    <w:lsdException w:name="Medium List 2 Accent 3" w:uiPriority="66"/>
+    <w:lsdException w:name="Medium Grid 1 Accent 3" w:uiPriority="67"/>
+    <w:lsdException w:name="Medium Grid 2 Accent 3" w:uiPriority="68"/>
+    <w:lsdException w:name="Medium Grid 3 Accent 3" w:uiPriority="69"/>
+    <w:lsdException w:name="Dark List Accent 3" w:uiPriority="70"/>
+    <w:lsdException w:name="Colorful Shading Accent 3" w:uiPriority="71"/>
+    <w:lsdException w:name="Colorful List Accent 3" w:uiPriority="72"/>
+    <w:lsdException w:name="Colorful Grid Accent 3" w:uiPriority="73"/>
+    <w:lsdException w:name="Light Shading Accent 4" w:uiPriority="60"/>
+    <w:lsdException w:name="Light List Accent 4" w:uiPriority="61"/>
+    <w:lsdException w:name="Light Grid Accent 4" w:uiPriority="62"/>
+    <w:lsdException w:name="Medium Shading 1 Accent 4" w:uiPriority="63"/>
+    <w:lsdException w:name="Medium Shading 2 Accent 4" w:uiPriority="64"/>
+    <w:lsdException w:name="Medium List 1 Accent 4" w:uiPriority="65"/>
+    <w:lsdException w:name="Medium List 2 Accent 4" w:uiPriority="66"/>
+    <w:lsdException w:name="Medium Grid 1 Accent 4" w:uiPriority="67"/>
+    <w:lsdException w:name="Medium Grid 2 Accent 4" w:uiPriority="68"/>
+    <w:lsdException w:name="Medium Grid 3 Accent 4" w:uiPriority="69"/>
+    <w:lsdException w:name="Dark List Accent 4" w:uiPriority="70"/>
+    <w:lsdException w:name="Colorful Shading Accent 4" w:uiPriority="71"/>
+    <w:lsdException w:name="Colorful List Accent 4" w:uiPriority="72"/>
+    <w:lsdException w:name="Colorful Grid Accent 4" w:uiPriority="73"/>
+    <w:lsdException w:name="Light Shading Accent 5" w:uiPriority="60"/>
+    <w:lsdException w:name="Light List Accent 5" w:uiPriority="61"/>
+    <w:lsdException w:name="Light Grid Accent 5" w:uiPriority="62"/>
+    <w:lsdException w:name="Medium Shading 1 Accent 5" w:uiPriority="63"/>
+    <w:lsdException w:name="Medium Shading 2 Accent 5" w:uiPriority="64"/>
+    <w:lsdException w:name="Medium List 1 Accent 5" w:uiPriority="65"/>
+    <w:lsdException w:name="Medium List 2 Accent 5" w:uiPriority="66"/>
+    <w:lsdException w:name="Medium Grid 1 Accent 5" w:uiPriority="67"/>
+    <w:lsdException w:name="Medium Grid 2 Accent 5" w:uiPriority="68"/>
+    <w:lsdException w:name="Medium Grid 3 Accent 5" w:uiPriority="69"/>
+    <w:lsdException w:name="Dark List Accent 5" w:uiPriority="70"/>
+    <w:lsdException w:name="Colorful Shading Accent 5" w:uiPriority="71"/>
+    <w:lsdException w:name="Colorful List Accent 5" w:uiPriority="72"/>
+    <w:lsdException w:name="Colorful Grid Accent 5" w:uiPriority="73"/>
+    <w:lsdException w:name="Light Shading Accent 6" w:uiPriority="60"/>
+    <w:lsdException w:name="Light List Accent 6" w:uiPriority="61"/>
+    <w:lsdException w:name="Light Grid Accent 6" w:uiPriority="62"/>
+    <w:lsdException w:name="Medium Shading 1 Accent 6" w:uiPriority="63"/>
+    <w:lsdException w:name="Medium Shading 2 Accent 6" w:uiPriority="64"/>
+    <w:lsdException w:name="Medium List 1 Accent 6" w:uiPriority="65"/>
+    <w:lsdException w:name="Medium List 2 Accent 6" w:uiPriority="66"/>
+    <w:lsdException w:name="Medium Grid 1 Accent 6" w:uiPriority="67"/>
+    <w:lsdException w:name="Medium Grid 2 Accent 6" w:uiPriority="68"/>
+    <w:lsdException w:name="Medium Grid 3 Accent 6" w:uiPriority="69"/>
+    <w:lsdException w:name="Dark List Accent 6" w:uiPriority="70"/>
+    <w:lsdException w:name="Colorful Shading Accent 6" w:uiPriority="71"/>
+    <w:lsdException w:name="Colorful List Accent 6" w:uiPriority="72"/>
+    <w:lsdException w:name="Colorful Grid Accent 6" w:uiPriority="73"/>
+    <w:lsdException w:name="Subtle Emphasis" w:uiPriority="19" w:qFormat="1"/>
+    <w:lsdException w:name="Intense Emphasis" w:uiPriority="21" w:qFormat="1"/>
+    <w:lsdException w:name="Subtle Reference" w:uiPriority="31" w:qFormat="1"/>
+    <w:lsdException w:name="Intense Reference" w:uiPriority="32" w:qFormat="1"/>
+    <w:lsdException w:name="Book Title" w:uiPriority="33" w:qFormat="1"/>
+    <w:lsdException w:name="Bibliography" w:semiHidden="1" w:uiPriority="37" w:unhideWhenUsed="1"/>
+    <w:lsdException w:name="TOC Heading" w:semiHidden="1" w:uiPriority="39" w:unhideWhenUsed="1" w:qFormat="1"/>
+    <w:lsdException w:name="Plain Table 1" w:uiPriority="41"/>
+    <w:lsdException w:name="Plain Table 2" w:uiPriority="42"/>
+    <w:lsdException w:name="Plain Table 3" w:uiPriority="43"/>
+    <w:lsdException w:name="Plain Table 4" w:uiPriority="44"/>
+    <w:lsdException w:name="Plain Table 5" w:uiPriority="45"/>
+    <w:lsdException w:name="Grid Table Light" w:uiPriority="40"/>
+    <w:lsdException w:name="Grid Table 1 Light" w:uiPriority="46"/>
+    <w:lsdException w:name="Grid Table 2" w:uiPriority="47"/>
+    <w:lsdException w:name="Grid Table 3" w:uiPriority="48"/>
+    <w:lsdException w:name="Grid Table 4" w:uiPriority="49"/>
+    <w:lsdException w:name="Grid Table 5 Dark" w:uiPriority="50"/>
+    <w:lsdException w:name="Grid Table 6 Colorful" w:uiPriority="51"/>
+    <w:lsdException w:name="Grid Table 7 Colorful" w:uiPriority="52"/>
+    <w:lsdException w:name="Grid Table 1 Light Accent 1" w:uiPriority="46"/>
+    <w:lsdException w:name="Grid Table 2 Accent 1" w:uiPriority="47"/>
+    <w:lsdException w:name="Grid Table 3 Accent 1" w:uiPriority="48"/>
+    <w:lsdException w:name="Grid Table 4 Accent 1" w:uiPriority="49"/>
+    <w:lsdException w:name="Grid Table 5 Dark Accent 1" w:uiPriority="50"/>
+    <w:lsdException w:name="Grid Table 6 Colorful Accent 1" w:uiPriority="51"/>
+    <w:lsdException w:name="Grid Table 7 Colorful Accent 1" w:uiPriority="52"/>
+    <w:lsdException w:name="Grid Table 1 Light Accent 2" w:uiPriority="46"/>
+    <w:lsdException w:name="Grid Table 2 Accent 2" w:uiPriority="47"/>
+    <w:lsdException w:name="Grid Table 3 Accent 2" w:uiPriority="48"/>
+    <w:lsdException w:name="Grid Table 4 Accent 2" w:uiPriority="49"/>
+    <w:lsdException w:name="Grid Table 5 Dark Accent 2" w:uiPriority="50"/>
+    <w:lsdException w:name="Grid Table 6 Colorful Accent 2" w:uiPriority="51"/>
+    <w:lsdException w:name="Grid Table 7 Colorful Accent 2" w:uiPriority="52"/>
+    <w:lsdException w:name="Grid Table 1 Light Accent 3" w:uiPriority="46"/>
+    <w:lsdException w:name="Grid Table 2 Accent 3" w:uiPriority="47"/>
+    <w:lsdException w:name="Grid Table 3 Accent 3" w:uiPriority="48"/>
+    <w:lsdException w:name="Grid Table 4 Accent 3" w:uiPriority="49"/>
+    <w:lsdException w:name="Grid Table 5 Dark Accent 3" w:uiPriority="50"/>
+    <w:lsdException w:name="Grid Table 6 Colorful Accent 3" w:uiPriority="51"/>
+    <w:lsdException w:name="Grid Table 7 Colorful Accent 3" w:uiPriority="52"/>
+    <w:lsdException w:name="Grid Table 1 Light Accent 4" w:uiPriority="46"/>
+    <w:lsdException w:name="Grid Table 2 Accent 4" w:uiPriority="47"/>
+    <w:lsdException w:name="Grid Table 3 Accent 4" w:uiPriority="48"/>
+    <w:lsdException w:name="Grid Table 4 Accent 4" w:uiPriority="49"/>
+    <w:lsdException w:name="Grid Table 5 Dark Accent 4" w:uiPriority="50"/>
+    <w:lsdException w:name="Grid Table 6 Colorful Accent 4" w:uiPriority="51"/>
+    <w:lsdException w:name="Grid Table 7 Colorful Accent 4" w:uiPriority="52"/>
+    <w:lsdException w:name="Grid Table 1 Light Accent 5" w:uiPriority="46"/>
+    <w:lsdException w:name="Grid Table 2 Accent 5" w:uiPriority="47"/>
+    <w:lsdException w:name="Grid Table 3 Accent 5" w:uiPriority="48"/>
+    <w:lsdException w:name="Grid Table 4 Accent 5" w:uiPriority="49"/>
+    <w:lsdException w:name="Grid Table 5 Dark Accent 5" w:uiPriority="50"/>
+    <w:lsdException w:name="Grid Table 6 Colorful Accent 5" w:uiPriority="51"/>
+    <w:lsdException w:name="Grid Table 7 Colorful Accent 5" w:uiPriority="52"/>
+    <w:lsdException w:name="Grid Table 1 Light Accent 6" w:uiPriority="46"/>
+    <w:lsdException w:name="Grid Table 2 Accent 6" w:uiPriority="47"/>
+    <w:lsdException w:name="Grid Table 3 Accent 6" w:uiPriority="48"/>
+    <w:lsdException w:name="Grid Table 4 Accent 6" w:uiPriority="49"/>
+    <w:lsdException w:name="Grid Table 5 Dark Accent 6" w:uiPriority="50"/>
+    <w:lsdException w:name="Grid Table 6 Colorful Accent 6" w:uiPriority="51"/>
+    <w:lsdException w:name="Grid Table 7 Colorful Accent 6" w:uiPriority="52"/>
+    <w:lsdException w:name="List Table 1 Light" w:uiPriority="46"/>
+    <w:lsdException w:name="List Table 2" w:uiPriority="47"/>
+    <w:lsdException w:name="List Table 3" w:uiPriority="48"/>
+    <w:lsdException w:name="List Table 4" w:uiPriority="49"/>
+    <w:lsdException w:name="List Table 5 Dark" w:uiPriority="50"/>
+    <w:lsdException w:name="List Table 6 Colorful" w:uiPriority="51"/>
+    <w:lsdException w:name="List Table 7 Colorful" w:uiPriority="52"/>
+    <w:lsdException w:name="List Table 1 Light Accent 1" w:uiPriority="46"/>
+    <w:lsdException w:name="List Table 2 Accent 1" w:uiPriority="47"/>
+    <w:lsdException w:name="List Table 3 Accent 1" w:uiPriority="48"/>
+    <w:lsdException w:name="List Table 4 Accent 1" w:uiPriority="49"/>
+    <w:lsdException w:name="List Table 5 Dark Accent 1" w:uiPriority="50"/>
+    <w:lsdException w:name="List Table 6 Colorful Accent 1" w:uiPriority="51"/>
+    <w:lsdException w:name="List Table 7 Colorful Accent 1" w:uiPriority="52"/>
+    <w:lsdException w:name="List Table 1 Light Accent 2" w:uiPriority="46"/>
+    <w:lsdException w:name="List Table 2 Accent 2" w:uiPriority="47"/>
+    <w:lsdException w:name="List Table 3 Accent 2" w:uiPriority="48"/>
+    <w:lsdException w:name="List Table 4 Accent 2" w:uiPriority="49"/>
+    <w:lsdException w:name="List Table 5 Dark Accent 2" w:uiPriority="50"/>
+    <w:lsdException w:name="List Table 6 Colorful Accent 2" w:uiPriority="51"/>
+    <w:lsdException w:name="List Table 7 Colorful Accent 2" w:uiPriority="52"/>
+    <w:lsdException w:name="List Table 1 Light Accent 3" w:uiPriority="46"/>
+    <w:lsdException w:name="List Table 2 Accent 3" w:uiPriority="47"/>
+    <w:lsdException w:name="List Table 3 Accent 3" w:uiPriority="48"/>
+    <w:lsdException w:name="List Table 4 Accent 3" w:uiPriority="49"/>
+    <w:lsdException w:name="List Table 5 Dark Accent 3" w:uiPriority="50"/>
+    <w:lsdException w:name="List Table 6 Colorful Accent 3" w:uiPriority="51"/>
+    <w:lsdException w:name="List Table 7 Colorful Accent 3" w:uiPriority="52"/>
+    <w:lsdException w:name="List Table 1 Light Accent 4" w:uiPriority="46"/>
+    <w:lsdException w:name="List Table 2 Accent 4" w:uiPriority="47"/>
+    <w:lsdException w:name="List Table 3 Accent 4" w:uiPriority="48"/>
+    <w:lsdException w:name="List Table 4 Accent 4" w:uiPriority="49"/>
+    <w:lsdException w:name="List Table 5 Dark Accent 4" w:uiPriority="50"/>
+    <w:lsdException w:name="List Table 6 Colorful Accent 4" w:uiPriority="51"/>
+    <w:lsdException w:name="List Table 7 Colorful Accent 4" w:uiPriority="52"/>
+    <w:lsdException w:name="List Table 1 Light Accent 5" w:uiPriority="46"/>
+    <w:lsdException w:name="List Table 2 Accent 5" w:uiPriority="47"/>
+    <w:lsdException w:name="List Table 3 Accent 5" w:uiPriority="48"/>
+    <w:lsdException w:name="List Table 4 Accent 5" w:uiPriority="49"/>
+    <w:lsdException w:name="List Table 5 Dark Accent 5" w:uiPriority="50"/>
+    <w:lsdException w:name="List Table 6 Colorful Accent 5" w:uiPriority="51"/>
+    <w:lsdException w:name="List Table 7 Colorful Accent 5" w:uiPriority="52"/>
+    <w:lsdException w:name="List Table 1 Light Accent 6" w:uiPriority="46"/>
+    <w:lsdException w:name="List Table 2 Accent 6" w:uiPriority="47"/>
+    <w:lsdException w:name="List Table 3 Accent 6" w:uiPriority="48"/>
+    <w:lsdException w:name="List Table 4 Accent 6" w:uiPriority="49"/>
+    <w:lsdException w:name="List Table 5 Dark Accent 6" w:uiPriority="50"/>
+    <w:lsdException w:name="List Table 6 Colorful Accent 6" w:uiPriority="51"/>
+    <w:lsdException w:name="List Table 7 Colorful Accent 6" w:uiPriority="52"/>
+  </w:latentStyles>
+  <w:style w:type="paragraph" w:default="1" w:styleId="Normal">
+    <w:name w:val="Normal"/>
+    <w:uiPriority w:val="1"/>
+    <w:qFormat/>
+    <w:rPr>
+      <w:rFonts w:ascii="Courier New" w:eastAsia="Courier New" w:hAnsi="Courier New" w:cs="Courier New"/>
+      <w:lang w:val="es-ES"/>
+    </w:rPr>
+  </w:style>
+  <w:style w:type="paragraph" w:styleId="Ttulo1">
+    <w:name w:val="heading 1"/>
+    <w:basedOn w:val="Normal"/>
+    <w:uiPriority w:val="1"/>
+    <w:qFormat/>
+    <w:pPr>
+      <w:ind w:left="2"/>
+      <w:outlineLvl w:val="0"/>
+    </w:pPr>
+    <w:rPr>
+      <w:rFonts w:ascii="Times New Roman" w:eastAsia="Times New Roman" w:hAnsi="Times New Roman" w:cs="Times New Roman"/>
+      <w:b/>
+      <w:bCs/>
+      <w:sz w:val="27"/>
+      <w:szCs w:val="27"/>
+    </w:rPr>
+  </w:style>
+  <w:style w:type="paragraph" w:styleId="Ttulo2">
+    <w:name w:val="heading 2"/>
+    <w:basedOn w:val="Normal"/>
+    <w:uiPriority w:val="1"/>
+    <w:qFormat/>
+    <w:pPr>
+      <w:spacing w:before="1"/>
+      <w:ind w:left="2"/>
+      <w:outlineLvl w:val="1"/>
+    </w:pPr>
+    <w:rPr>
+      <w:rFonts w:ascii="Times New Roman" w:eastAsia="Times New Roman" w:hAnsi="Times New Roman" w:cs="Times New Roman"/>
+      <w:b/>
+      <w:bCs/>
+      <w:sz w:val="24"/>
+      <w:szCs w:val="24"/>
+    </w:rPr>
+  </w:style>
+  <w:style w:type="character" w:default="1" w:styleId="Fuentedeprrafopredeter">
     <w:name w:val="Default Paragraph Font"/>
     <w:uiPriority w:val="1"/>
     <w:semiHidden/>
     <w:unhideWhenUsed/>
   </w:style>
-  <w:style w:styleId="TableNormal" w:default="1" w:type="table">
+  <w:style w:type="table" w:default="1" w:styleId="Tablanormal">
+    <w:name w:val="Normal Table"/>
+    <w:uiPriority w:val="99"/>
+    <w:semiHidden/>
+    <w:unhideWhenUsed/>
+    <w:tblPr>
+      <w:tblInd w:w="0" w:type="dxa"/>
+      <w:tblCellMar>
+        <w:top w:w="0" w:type="dxa"/>
+        <w:left w:w="108" w:type="dxa"/>
+        <w:bottom w:w="0" w:type="dxa"/>
+        <w:right w:w="108" w:type="dxa"/>
+      </w:tblCellMar>
+    </w:tblPr>
+  </w:style>
+  <w:style w:type="numbering" w:default="1" w:styleId="Sinlista">
+    <w:name w:val="No List"/>
+    <w:uiPriority w:val="99"/>
+    <w:semiHidden/>
+    <w:unhideWhenUsed/>
+  </w:style>
+  <w:style w:type="table" w:customStyle="1" w:styleId="TableNormal">
     <w:name w:val="Table Normal"/>
     <w:uiPriority w:val="2"/>
     <w:semiHidden/>
@@ -4319,23 +5664,7 @@
       </w:tblCellMar>
     </w:tblPr>
   </w:style>
-  <w:style w:styleId="NoList" w:default="1" w:type="numbering">
-    <w:name w:val="No List"/>
-    <w:uiPriority w:val="99"/>
-    <w:semiHidden/>
-    <w:unhideWhenUsed/>
-  </w:style>
-  <w:style w:default="1" w:styleId="Normal" w:type="paragraph">
-    <w:name w:val="Normal"/>
-    <w:uiPriority w:val="1"/>
-    <w:qFormat/>
-    <w:pPr/>
-    <w:rPr>
-      <w:rFonts w:ascii="Courier New" w:hAnsi="Courier New" w:eastAsia="Courier New" w:cs="Courier New"/>
-      <w:lang w:val="es-ES" w:eastAsia="en-US" w:bidi="ar-SA"/>
-    </w:rPr>
-  </w:style>
-  <w:style w:styleId="BodyText" w:type="paragraph">
+  <w:style w:type="paragraph" w:styleId="Textoindependiente">
     <w:name w:val="Body Text"/>
     <w:basedOn w:val="Normal"/>
     <w:uiPriority w:val="1"/>
@@ -4344,50 +5673,11 @@
       <w:ind w:left="242"/>
     </w:pPr>
     <w:rPr>
-      <w:rFonts w:ascii="Courier New" w:hAnsi="Courier New" w:eastAsia="Courier New" w:cs="Courier New"/>
       <w:sz w:val="20"/>
       <w:szCs w:val="20"/>
-      <w:lang w:val="es-ES" w:eastAsia="en-US" w:bidi="ar-SA"/>
     </w:rPr>
   </w:style>
-  <w:style w:styleId="Heading1" w:type="paragraph">
-    <w:name w:val="Heading 1"/>
-    <w:basedOn w:val="Normal"/>
-    <w:uiPriority w:val="1"/>
-    <w:qFormat/>
-    <w:pPr>
-      <w:ind w:left="2"/>
-      <w:outlineLvl w:val="1"/>
-    </w:pPr>
-    <w:rPr>
-      <w:rFonts w:ascii="Times New Roman" w:hAnsi="Times New Roman" w:eastAsia="Times New Roman" w:cs="Times New Roman"/>
-      <w:b/>
-      <w:bCs/>
-      <w:sz w:val="27"/>
-      <w:szCs w:val="27"/>
-      <w:lang w:val="es-ES" w:eastAsia="en-US" w:bidi="ar-SA"/>
-    </w:rPr>
-  </w:style>
-  <w:style w:styleId="Heading2" w:type="paragraph">
-    <w:name w:val="Heading 2"/>
-    <w:basedOn w:val="Normal"/>
-    <w:uiPriority w:val="1"/>
-    <w:qFormat/>
-    <w:pPr>
-      <w:spacing w:before="1"/>
-      <w:ind w:left="2"/>
-      <w:outlineLvl w:val="2"/>
-    </w:pPr>
-    <w:rPr>
-      <w:rFonts w:ascii="Times New Roman" w:hAnsi="Times New Roman" w:eastAsia="Times New Roman" w:cs="Times New Roman"/>
-      <w:b/>
-      <w:bCs/>
-      <w:sz w:val="24"/>
-      <w:szCs w:val="24"/>
-      <w:lang w:val="es-ES" w:eastAsia="en-US" w:bidi="ar-SA"/>
-    </w:rPr>
-  </w:style>
-  <w:style w:styleId="Title" w:type="paragraph">
+  <w:style w:type="paragraph" w:styleId="Ttulo">
     <w:name w:val="Title"/>
     <w:basedOn w:val="Normal"/>
     <w:uiPriority w:val="1"/>
@@ -4398,15 +5688,14 @@
       <w:jc w:val="both"/>
     </w:pPr>
     <w:rPr>
-      <w:rFonts w:ascii="Times New Roman" w:hAnsi="Times New Roman" w:eastAsia="Times New Roman" w:cs="Times New Roman"/>
+      <w:rFonts w:ascii="Times New Roman" w:eastAsia="Times New Roman" w:hAnsi="Times New Roman" w:cs="Times New Roman"/>
       <w:b/>
       <w:bCs/>
       <w:sz w:val="36"/>
       <w:szCs w:val="36"/>
-      <w:lang w:val="es-ES" w:eastAsia="en-US" w:bidi="ar-SA"/>
     </w:rPr>
   </w:style>
-  <w:style w:styleId="ListParagraph" w:type="paragraph">
+  <w:style w:type="paragraph" w:styleId="Prrafodelista">
     <w:name w:val="List Paragraph"/>
     <w:basedOn w:val="Normal"/>
     <w:uiPriority w:val="1"/>
@@ -4415,19 +5704,14 @@
       <w:ind w:left="721" w:hanging="360"/>
     </w:pPr>
     <w:rPr>
-      <w:rFonts w:ascii="Times New Roman" w:hAnsi="Times New Roman" w:eastAsia="Times New Roman" w:cs="Times New Roman"/>
-      <w:lang w:val="es-ES" w:eastAsia="en-US" w:bidi="ar-SA"/>
+      <w:rFonts w:ascii="Times New Roman" w:eastAsia="Times New Roman" w:hAnsi="Times New Roman" w:cs="Times New Roman"/>
     </w:rPr>
   </w:style>
-  <w:style w:styleId="TableParagraph" w:type="paragraph">
+  <w:style w:type="paragraph" w:customStyle="1" w:styleId="TableParagraph">
     <w:name w:val="Table Paragraph"/>
     <w:basedOn w:val="Normal"/>
     <w:uiPriority w:val="1"/>
     <w:qFormat/>
-    <w:pPr/>
-    <w:rPr>
-      <w:lang w:val="es-ES" w:eastAsia="en-US" w:bidi="ar-SA"/>
-    </w:rPr>
   </w:style>
 </w:styles>
 </file>
